--- a/Y3-Sem2/AWSクラウド演習II/2025-01-15/Aurora/sk3a04文家俊_Aurora/sk3a04文家俊_Aurora.docx
+++ b/Y3-Sem2/AWSクラウド演習II/2025-01-15/Aurora/sk3a04文家俊_Aurora/sk3a04文家俊_Aurora.docx
@@ -1,6 +1,6 @@
 
 <file path=word/document.xml><?xml version="1.0" encoding="utf-8"?>
-<w:document xmlns:wpc="http://schemas.microsoft.com/office/word/2010/wordprocessingCanvas" xmlns:cx="http://schemas.microsoft.com/office/drawing/2014/chartex" xmlns:cx1="http://schemas.microsoft.com/office/drawing/2015/9/8/chartex" xmlns:cx2="http://schemas.microsoft.com/office/drawing/2015/10/21/chartex" xmlns:cx3="http://schemas.microsoft.com/office/drawing/2016/5/9/chartex" xmlns:cx4="http://schemas.microsoft.com/office/drawing/2016/5/10/chartex" xmlns:cx5="http://schemas.microsoft.com/office/drawing/2016/5/11/chartex" xmlns:cx6="http://schemas.microsoft.com/office/drawing/2016/5/12/chartex" xmlns:cx7="http://schemas.microsoft.com/office/drawing/2016/5/13/chartex" xmlns:cx8="http://schemas.microsoft.com/office/drawing/2016/5/14/chartex" xmlns:mc="http://schemas.openxmlformats.org/markup-compatibility/2006" xmlns:aink="http://schemas.microsoft.com/office/drawing/2016/ink" xmlns:am3d="http://schemas.microsoft.com/office/drawing/2017/model3d" xmlns:o="urn:schemas-microsoft-com:office:office" xmlns:oel="http://schemas.microsoft.com/office/2019/extlst" xmlns:r="http://schemas.openxmlformats.org/officeDocument/2006/relationships" xmlns:m="http://schemas.openxmlformats.org/officeDocument/2006/math" xmlns:v="urn:schemas-microsoft-com:vml" xmlns:wp14="http://schemas.microsoft.com/office/word/2010/wordprocessingDrawing" xmlns:wp="http://schemas.openxmlformats.org/drawingml/2006/wordprocessingDrawing" xmlns:w10="urn:schemas-microsoft-com:office:word" xmlns:w="http://schemas.openxmlformats.org/wordprocessingml/2006/main" xmlns:w14="http://schemas.microsoft.com/office/word/2010/wordml" xmlns:w15="http://schemas.microsoft.com/office/word/2012/wordml" xmlns:w16cex="http://schemas.microsoft.com/office/word/2018/wordml/cex" xmlns:w16cid="http://schemas.microsoft.com/office/word/2016/wordml/cid" xmlns:w16="http://schemas.microsoft.com/office/word/2018/wordml" xmlns:w16du="http://schemas.microsoft.com/office/word/2023/wordml/word16du" xmlns:w16sdtdh="http://schemas.microsoft.com/office/word/2020/wordml/sdtdatahash" xmlns:w16se="http://schemas.microsoft.com/office/word/2015/wordml/symex" xmlns:wpg="http://schemas.microsoft.com/office/word/2010/wordprocessingGroup" xmlns:wpi="http://schemas.microsoft.com/office/word/2010/wordprocessingInk" xmlns:wne="http://schemas.microsoft.com/office/word/2006/wordml" xmlns:wps="http://schemas.microsoft.com/office/word/2010/wordprocessingShape" mc:Ignorable="w14 w15 w16se w16cid w16 w16cex w16sdtdh w16du wp14">
+<w:document xmlns:wpc="http://schemas.microsoft.com/office/word/2010/wordprocessingCanvas" xmlns:cx="http://schemas.microsoft.com/office/drawing/2014/chartex" xmlns:cx1="http://schemas.microsoft.com/office/drawing/2015/9/8/chartex" xmlns:cx2="http://schemas.microsoft.com/office/drawing/2015/10/21/chartex" xmlns:cx3="http://schemas.microsoft.com/office/drawing/2016/5/9/chartex" xmlns:cx4="http://schemas.microsoft.com/office/drawing/2016/5/10/chartex" xmlns:cx5="http://schemas.microsoft.com/office/drawing/2016/5/11/chartex" xmlns:cx6="http://schemas.microsoft.com/office/drawing/2016/5/12/chartex" xmlns:cx7="http://schemas.microsoft.com/office/drawing/2016/5/13/chartex" xmlns:cx8="http://schemas.microsoft.com/office/drawing/2016/5/14/chartex" xmlns:mc="http://schemas.openxmlformats.org/markup-compatibility/2006" xmlns:aink="http://schemas.microsoft.com/office/drawing/2016/ink" xmlns:am3d="http://schemas.microsoft.com/office/drawing/2017/model3d" xmlns:o="urn:schemas-microsoft-com:office:office" xmlns:oel="http://schemas.microsoft.com/office/2019/extlst" xmlns:r="http://schemas.openxmlformats.org/officeDocument/2006/relationships" xmlns:m="http://schemas.openxmlformats.org/officeDocument/2006/math" xmlns:v="urn:schemas-microsoft-com:vml" xmlns:wp14="http://schemas.microsoft.com/office/word/2010/wordprocessingDrawing" xmlns:wp="http://schemas.openxmlformats.org/drawingml/2006/wordprocessingDrawing" xmlns:w10="urn:schemas-microsoft-com:office:word" xmlns:w="http://schemas.openxmlformats.org/wordprocessingml/2006/main" xmlns:w14="http://schemas.microsoft.com/office/word/2010/wordml" xmlns:w15="http://schemas.microsoft.com/office/word/2012/wordml" xmlns:w16cex="http://schemas.microsoft.com/office/word/2018/wordml/cex" xmlns:w16cid="http://schemas.microsoft.com/office/word/2016/wordml/cid" xmlns:w16="http://schemas.microsoft.com/office/word/2018/wordml" xmlns:w16du="http://schemas.microsoft.com/office/word/2023/wordml/word16du" xmlns:w16sdtdh="http://schemas.microsoft.com/office/word/2020/wordml/sdtdatahash" xmlns:w16sdtfl="http://schemas.microsoft.com/office/word/2024/wordml/sdtformatlock" xmlns:w16se="http://schemas.microsoft.com/office/word/2015/wordml/symex" xmlns:wpg="http://schemas.microsoft.com/office/word/2010/wordprocessingGroup" xmlns:wpi="http://schemas.microsoft.com/office/word/2010/wordprocessingInk" xmlns:wne="http://schemas.microsoft.com/office/word/2006/wordml" xmlns:wps="http://schemas.microsoft.com/office/word/2010/wordprocessingShape" mc:Ignorable="w14 w15 w16se w16cid w16 w16cex w16sdtdh w16sdtfl w16du wp14">
   <w:body>
     <w:p>
       <w:pPr>
@@ -256,6 +256,768 @@
           <w:rFonts w:ascii="Meiryo UI" w:eastAsia="Meiryo UI" w:hAnsi="Meiryo UI" w:cs="Segoe UI Emoji" w:hint="eastAsia"/>
         </w:rPr>
         <w:t>の特徴をあげなさい。</w:t>
+      </w:r>
+    </w:p>
+    <w:tbl>
+      <w:tblPr>
+        <w:tblStyle w:val="a9"/>
+        <w:tblW w:w="0" w:type="auto"/>
+        <w:tblInd w:w="137" w:type="dxa"/>
+        <w:tblLook w:val="04A0" w:firstRow="1" w:lastRow="0" w:firstColumn="1" w:lastColumn="0" w:noHBand="0" w:noVBand="1"/>
+      </w:tblPr>
+      <w:tblGrid>
+        <w:gridCol w:w="9491"/>
+      </w:tblGrid>
+      <w:tr>
+        <w:tc>
+          <w:tcPr>
+            <w:tcW w:w="9491" w:type="dxa"/>
+          </w:tcPr>
+          <w:p>
+            <w:pPr>
+              <w:rPr>
+                <w:rFonts w:ascii="Meiryo UI" w:eastAsia="Meiryo UI" w:hAnsi="Meiryo UI" w:cs="Segoe UI Emoji" w:hint="eastAsia"/>
+              </w:rPr>
+            </w:pPr>
+            <w:r>
+              <w:rPr>
+                <w:rFonts w:ascii="Meiryo UI" w:eastAsia="Meiryo UI" w:hAnsi="Meiryo UI" w:cs="Segoe UI Emoji"/>
+              </w:rPr>
+              <w:t>MySQLおよびPostgreSQL互換の高パフォーマンス、高可用性、耐障害性を持つフルマネージドデータベースサービスで、自動バックアップ、スケーラビリティ、セキュリティ機能を提供し、コスト効率よく運用できます。</w:t>
+            </w:r>
+          </w:p>
+          <w:p>
+            <w:pPr>
+              <w:rPr>
+                <w:rFonts w:ascii="Meiryo UI" w:eastAsia="Meiryo UI" w:hAnsi="Meiryo UI" w:cs="Segoe UI Emoji"/>
+              </w:rPr>
+            </w:pPr>
+          </w:p>
+        </w:tc>
+      </w:tr>
+    </w:tbl>
+    <w:p>
+      <w:pPr>
+        <w:rPr>
+          <w:rFonts w:ascii="Meiryo UI" w:eastAsia="Meiryo UI" w:hAnsi="Meiryo UI" w:cs="Segoe UI Emoji"/>
+        </w:rPr>
+      </w:pPr>
+    </w:p>
+    <w:p>
+      <w:pPr>
+        <w:rPr>
+          <w:rFonts w:ascii="Meiryo UI" w:eastAsia="Meiryo UI" w:hAnsi="Meiryo UI" w:cs="Segoe UI Emoji"/>
+        </w:rPr>
+      </w:pPr>
+      <w:r>
+        <w:rPr>
+          <w:rFonts w:ascii="Meiryo UI" w:eastAsia="Meiryo UI" w:hAnsi="Meiryo UI" w:cs="Segoe UI Emoji" w:hint="eastAsia"/>
+        </w:rPr>
+        <w:t>2.</w:t>
+      </w:r>
+      <w:r>
+        <w:rPr>
+          <w:rFonts w:ascii="Meiryo UI" w:eastAsia="Meiryo UI" w:hAnsi="Meiryo UI" w:cs="Segoe UI Emoji" w:hint="eastAsia"/>
+        </w:rPr>
+        <w:t>次の</w:t>
+      </w:r>
+      <w:r>
+        <w:rPr>
+          <w:rFonts w:ascii="Meiryo UI" w:eastAsia="Meiryo UI" w:hAnsi="Meiryo UI" w:cs="Segoe UI Emoji"/>
+        </w:rPr>
+        <w:t>Aurora</w:t>
+      </w:r>
+      <w:r>
+        <w:rPr>
+          <w:rFonts w:ascii="Meiryo UI" w:eastAsia="Meiryo UI" w:hAnsi="Meiryo UI" w:cs="Segoe UI Emoji" w:hint="eastAsia"/>
+        </w:rPr>
+        <w:t>に関する用語について説明しなさい。</w:t>
+      </w:r>
+    </w:p>
+    <w:p>
+      <w:pPr>
+        <w:rPr>
+          <w:rFonts w:ascii="Meiryo UI" w:eastAsia="Meiryo UI" w:hAnsi="Meiryo UI" w:cs="Segoe UI Emoji"/>
+        </w:rPr>
+      </w:pPr>
+      <w:r>
+        <w:rPr>
+          <w:rFonts w:ascii="Meiryo UI" w:eastAsia="Meiryo UI" w:hAnsi="Meiryo UI" w:cs="Segoe UI Emoji" w:hint="eastAsia"/>
+        </w:rPr>
+        <w:t xml:space="preserve">　</w:t>
+      </w:r>
+      <w:r>
+        <w:rPr>
+          <mc:AlternateContent>
+            <mc:Choice Requires="w16se">
+              <w:rFonts w:ascii="Meiryo UI" w:eastAsia="Meiryo UI" w:hAnsi="Meiryo UI" w:cs="Segoe UI Emoji" w:hint="eastAsia"/>
+            </mc:Choice>
+            <mc:Fallback>
+              <w:rFonts w:ascii="MS Mincho" w:eastAsia="MS Mincho" w:hAnsi="MS Mincho" w:cs="MS Mincho" w:hint="eastAsia"/>
+            </mc:Fallback>
+          </mc:AlternateContent>
+        </w:rPr>
+        <mc:AlternateContent>
+          <mc:Choice Requires="w16se">
+            <w16se:symEx w16se:font="MS Mincho" w16se:char="2460"/>
+          </mc:Choice>
+          <mc:Fallback>
+            <w:t>①</w:t>
+          </mc:Fallback>
+        </mc:AlternateContent>
+      </w:r>
+      <w:r>
+        <w:rPr>
+          <w:rFonts w:ascii="Meiryo UI" w:eastAsia="Meiryo UI" w:hAnsi="Meiryo UI" w:cs="Segoe UI Emoji"/>
+        </w:rPr>
+        <w:t>Aurora</w:t>
+      </w:r>
+      <w:r>
+        <w:rPr>
+          <w:rFonts w:ascii="Meiryo UI" w:eastAsia="Meiryo UI" w:hAnsi="Meiryo UI" w:cs="Segoe UI Emoji" w:hint="eastAsia"/>
+        </w:rPr>
+        <w:t>レプリカ：［</w:t>
+      </w:r>
+      <w:r>
+        <w:rPr>
+          <w:rFonts w:ascii="Meiryo UI" w:eastAsia="Meiryo UI" w:hAnsi="Meiryo UI" w:cs="Segoe UI Emoji" w:hint="eastAsia"/>
+        </w:rPr>
+        <w:t xml:space="preserve">　</w:t>
+      </w:r>
+      <w:r>
+        <w:rPr>
+          <w:rFonts w:ascii="Meiryo UI" w:eastAsia="Meiryo UI" w:hAnsi="Meiryo UI" w:cs="Segoe UI Emoji"/>
+        </w:rPr>
+        <w:t>プライマリDBインスタンスのデータを読み取り専用で同期するインスタンス</w:t>
+      </w:r>
+      <w:r>
+        <w:rPr>
+          <w:rFonts w:ascii="Meiryo UI" w:eastAsia="Meiryo UI" w:hAnsi="Meiryo UI" w:cs="Segoe UI Emoji" w:hint="eastAsia"/>
+        </w:rPr>
+        <w:t xml:space="preserve">　］</w:t>
+      </w:r>
+    </w:p>
+    <w:p>
+      <w:pPr>
+        <w:rPr>
+          <w:rFonts w:ascii="Meiryo UI" w:eastAsia="Meiryo UI" w:hAnsi="Meiryo UI" w:cs="Segoe UI Emoji"/>
+        </w:rPr>
+      </w:pPr>
+      <w:r>
+        <w:rPr>
+          <w:rFonts w:ascii="Meiryo UI" w:eastAsia="Meiryo UI" w:hAnsi="Meiryo UI" w:cs="Segoe UI Emoji" w:hint="eastAsia"/>
+        </w:rPr>
+        <w:t xml:space="preserve">　</w:t>
+      </w:r>
+      <w:r>
+        <w:rPr>
+          <mc:AlternateContent>
+            <mc:Choice Requires="w16se">
+              <w:rFonts w:ascii="Meiryo UI" w:eastAsia="Meiryo UI" w:hAnsi="Meiryo UI" w:cs="Segoe UI Emoji" w:hint="eastAsia"/>
+            </mc:Choice>
+            <mc:Fallback>
+              <w:rFonts w:ascii="MS Mincho" w:eastAsia="MS Mincho" w:hAnsi="MS Mincho" w:cs="MS Mincho" w:hint="eastAsia"/>
+            </mc:Fallback>
+          </mc:AlternateContent>
+        </w:rPr>
+        <mc:AlternateContent>
+          <mc:Choice Requires="w16se">
+            <w16se:symEx w16se:font="MS Mincho" w16se:char="2461"/>
+          </mc:Choice>
+          <mc:Fallback>
+            <w:t>②</w:t>
+          </mc:Fallback>
+        </mc:AlternateContent>
+      </w:r>
+      <w:r>
+        <w:rPr>
+          <w:rFonts w:ascii="Meiryo UI" w:eastAsia="Meiryo UI" w:hAnsi="Meiryo UI" w:cs="Segoe UI Emoji" w:hint="eastAsia"/>
+        </w:rPr>
+        <w:t>プライマリ</w:t>
+      </w:r>
+      <w:r>
+        <w:rPr>
+          <w:rFonts w:ascii="Meiryo UI" w:eastAsia="Meiryo UI" w:hAnsi="Meiryo UI" w:cs="Segoe UI Emoji"/>
+        </w:rPr>
+        <w:t>DB</w:t>
+      </w:r>
+      <w:r>
+        <w:rPr>
+          <w:rFonts w:ascii="Meiryo UI" w:eastAsia="Meiryo UI" w:hAnsi="Meiryo UI" w:cs="Segoe UI Emoji" w:hint="eastAsia"/>
+        </w:rPr>
+        <w:t>インスタンス：［</w:t>
+      </w:r>
+      <w:r>
+        <w:rPr>
+          <w:rFonts w:ascii="Meiryo UI" w:eastAsia="Meiryo UI" w:hAnsi="Meiryo UI" w:cs="Segoe UI Emoji" w:hint="eastAsia"/>
+        </w:rPr>
+        <w:t xml:space="preserve">　</w:t>
+      </w:r>
+      <w:r>
+        <w:rPr>
+          <w:rFonts w:ascii="Meiryo UI" w:eastAsia="Meiryo UI" w:hAnsi="Meiryo UI" w:cs="Segoe UI Emoji"/>
+        </w:rPr>
+        <w:t>Auroraクラスタ内で書き込みと読み取りの両方を処理するメインインスタンス</w:t>
+      </w:r>
+      <w:r>
+        <w:rPr>
+          <w:rFonts w:ascii="Meiryo UI" w:eastAsia="Meiryo UI" w:hAnsi="Meiryo UI" w:cs="Segoe UI Emoji" w:hint="eastAsia"/>
+        </w:rPr>
+        <w:t xml:space="preserve">　］</w:t>
+      </w:r>
+    </w:p>
+    <w:p>
+      <w:pPr>
+        <w:rPr>
+          <w:rFonts w:ascii="Meiryo UI" w:eastAsia="Meiryo UI" w:hAnsi="Meiryo UI" w:cs="Segoe UI Emoji"/>
+        </w:rPr>
+      </w:pPr>
+      <w:r>
+        <w:rPr>
+          <w:rFonts w:ascii="Meiryo UI" w:eastAsia="Meiryo UI" w:hAnsi="Meiryo UI" w:cs="Segoe UI Emoji" w:hint="eastAsia"/>
+        </w:rPr>
+        <w:t xml:space="preserve">　③エンドポイント：［</w:t>
+      </w:r>
+      <w:r>
+        <w:rPr>
+          <w:rFonts w:ascii="Meiryo UI" w:eastAsia="Meiryo UI" w:hAnsi="Meiryo UI" w:cs="Segoe UI Emoji" w:hint="eastAsia"/>
+        </w:rPr>
+        <w:t xml:space="preserve">　</w:t>
+      </w:r>
+      <w:r>
+        <w:rPr>
+          <w:rFonts w:ascii="Meiryo UI" w:eastAsia="Meiryo UI" w:hAnsi="Meiryo UI" w:cs="Segoe UI Emoji"/>
+        </w:rPr>
+        <w:t>Auroraデータベースクラスタへの接続用URLで、クライアントがデータベースにアクセスするために使用します</w:t>
+      </w:r>
+      <w:r>
+        <w:rPr>
+          <w:rFonts w:ascii="Meiryo UI" w:eastAsia="Meiryo UI" w:hAnsi="Meiryo UI" w:cs="Segoe UI Emoji" w:hint="eastAsia"/>
+        </w:rPr>
+        <w:t xml:space="preserve">　］</w:t>
+      </w:r>
+    </w:p>
+    <w:p>
+      <w:pPr>
+        <w:rPr>
+          <w:rFonts w:ascii="Meiryo UI" w:eastAsia="Meiryo UI" w:hAnsi="Meiryo UI" w:cs="Segoe UI Emoji"/>
+        </w:rPr>
+      </w:pPr>
+      <w:r>
+        <w:rPr>
+          <w:rFonts w:ascii="Meiryo UI" w:eastAsia="Meiryo UI" w:hAnsi="Meiryo UI" w:cs="Segoe UI Emoji" w:hint="eastAsia"/>
+        </w:rPr>
+        <w:t xml:space="preserve">　④リーダーインスタンス：［</w:t>
+      </w:r>
+      <w:r>
+        <w:rPr>
+          <w:rFonts w:ascii="Meiryo UI" w:eastAsia="Meiryo UI" w:hAnsi="Meiryo UI" w:cs="Segoe UI Emoji"/>
+        </w:rPr>
+        <w:tab/>
+      </w:r>
+      <w:r>
+        <w:rPr>
+          <w:rFonts w:ascii="Meiryo UI" w:eastAsia="Meiryo UI" w:hAnsi="Meiryo UI" w:cs="Segoe UI Emoji"/>
+        </w:rPr>
+        <w:t>Auroraクラスタ内で読み取り専用のクエリを処理するインスタンス</w:t>
+      </w:r>
+      <w:r>
+        <w:rPr>
+          <w:rFonts w:ascii="Meiryo UI" w:eastAsia="Meiryo UI" w:hAnsi="Meiryo UI" w:cs="Segoe UI Emoji" w:hint="eastAsia"/>
+        </w:rPr>
+        <w:t xml:space="preserve">　］</w:t>
+      </w:r>
+    </w:p>
+    <w:p>
+      <w:pPr>
+        <w:rPr>
+          <w:rFonts w:ascii="Meiryo UI" w:eastAsia="Meiryo UI" w:hAnsi="Meiryo UI" w:cs="Segoe UI Emoji"/>
+        </w:rPr>
+      </w:pPr>
+      <w:r>
+        <w:rPr>
+          <w:rFonts w:ascii="Meiryo UI" w:eastAsia="Meiryo UI" w:hAnsi="Meiryo UI" w:cs="Segoe UI Emoji" w:hint="eastAsia"/>
+        </w:rPr>
+        <w:t xml:space="preserve">　⑤ライターインスタンス：［</w:t>
+      </w:r>
+      <w:r>
+        <w:rPr>
+          <w:rFonts w:ascii="Meiryo UI" w:eastAsia="Meiryo UI" w:hAnsi="Meiryo UI" w:cs="Segoe UI Emoji"/>
+        </w:rPr>
+        <w:tab/>
+      </w:r>
+      <w:r>
+        <w:rPr>
+          <w:rFonts w:ascii="Meiryo UI" w:eastAsia="Meiryo UI" w:hAnsi="Meiryo UI" w:cs="Segoe UI Emoji"/>
+        </w:rPr>
+        <w:t>Auroraクラスタ内で書き込み操作を担当するインスタンスです</w:t>
+      </w:r>
+      <w:r>
+        <w:rPr>
+          <w:rFonts w:ascii="Meiryo UI" w:eastAsia="Meiryo UI" w:hAnsi="Meiryo UI" w:cs="Segoe UI Emoji" w:hint="eastAsia"/>
+        </w:rPr>
+        <w:t xml:space="preserve">　］</w:t>
+      </w:r>
+    </w:p>
+    <w:p>
+      <w:pPr>
+        <w:rPr>
+          <w:rFonts w:ascii="Meiryo UI" w:eastAsia="Meiryo UI" w:hAnsi="Meiryo UI" w:cs="Segoe UI Emoji"/>
+        </w:rPr>
+      </w:pPr>
+      <w:r>
+        <w:rPr>
+          <w:rFonts w:ascii="Meiryo UI" w:eastAsia="Meiryo UI" w:hAnsi="Meiryo UI" w:cs="Segoe UI Emoji" w:hint="eastAsia"/>
+        </w:rPr>
+        <w:t xml:space="preserve">　</w:t>
+      </w:r>
+      <w:r>
+        <w:rPr>
+          <w:rFonts w:ascii="Meiryo UI" w:eastAsia="Meiryo UI" w:hAnsi="Meiryo UI" w:cs="Segoe UI Emoji" w:hint="eastAsia"/>
+        </w:rPr>
+        <w:t>⑥</w:t>
+      </w:r>
+      <w:r>
+        <w:rPr>
+          <w:rFonts w:ascii="Meiryo UI" w:eastAsia="Meiryo UI" w:hAnsi="Meiryo UI" w:cs="Segoe UI Emoji" w:hint="eastAsia"/>
+        </w:rPr>
+        <w:t>A</w:t>
+      </w:r>
+      <w:r>
+        <w:rPr>
+          <w:rFonts w:ascii="Meiryo UI" w:eastAsia="Meiryo UI" w:hAnsi="Meiryo UI" w:cs="Segoe UI Emoji"/>
+        </w:rPr>
+        <w:t>urora</w:t>
+      </w:r>
+      <w:r>
+        <w:rPr>
+          <w:rFonts w:ascii="Meiryo UI" w:eastAsia="Meiryo UI" w:hAnsi="Meiryo UI" w:cs="Segoe UI Emoji" w:hint="eastAsia"/>
+        </w:rPr>
+        <w:t xml:space="preserve">は［　　</w:t>
+      </w:r>
+      <w:r>
+        <w:rPr>
+          <w:rFonts w:ascii="Meiryo UI" w:eastAsia="Meiryo UI" w:hAnsi="Meiryo UI" w:cs="Segoe UI Emoji"/>
+        </w:rPr>
+        <w:t>3</w:t>
+      </w:r>
+      <w:r>
+        <w:rPr>
+          <w:rFonts w:ascii="Meiryo UI" w:eastAsia="Meiryo UI" w:hAnsi="Meiryo UI" w:cs="Segoe UI Emoji" w:hint="eastAsia"/>
+        </w:rPr>
+        <w:t xml:space="preserve">　　］つの</w:t>
+      </w:r>
+      <w:r>
+        <w:rPr>
+          <w:rFonts w:ascii="Meiryo UI" w:eastAsia="Meiryo UI" w:hAnsi="Meiryo UI" w:cs="Segoe UI Emoji"/>
+        </w:rPr>
+        <w:t>AZ</w:t>
+      </w:r>
+      <w:r>
+        <w:rPr>
+          <w:rFonts w:ascii="Meiryo UI" w:eastAsia="Meiryo UI" w:hAnsi="Meiryo UI" w:cs="Segoe UI Emoji" w:hint="eastAsia"/>
+        </w:rPr>
+        <w:t xml:space="preserve">に保存される。バックアップは［　　</w:t>
+      </w:r>
+      <w:r>
+        <w:rPr>
+          <w:rFonts w:ascii="Meiryo UI" w:eastAsia="Meiryo UI" w:hAnsi="Meiryo UI" w:cs="Segoe UI Emoji"/>
+        </w:rPr>
+        <w:t>S3</w:t>
+      </w:r>
+      <w:r>
+        <w:rPr>
+          <w:rFonts w:ascii="Meiryo UI" w:eastAsia="Meiryo UI" w:hAnsi="Meiryo UI" w:cs="Segoe UI Emoji" w:hint="eastAsia"/>
+        </w:rPr>
+        <w:t xml:space="preserve">　］に保存される。</w:t>
+      </w:r>
+    </w:p>
+    <w:p>
+      <w:pPr>
+        <w:rPr>
+          <w:rFonts w:ascii="Meiryo UI" w:eastAsia="Meiryo UI" w:hAnsi="Meiryo UI" w:cs="Segoe UI Emoji"/>
+        </w:rPr>
+      </w:pPr>
+      <w:r>
+        <w:rPr>
+          <w:rFonts w:ascii="Meiryo UI" w:eastAsia="Meiryo UI" w:hAnsi="Meiryo UI" w:cs="Segoe UI Emoji" w:hint="eastAsia"/>
+        </w:rPr>
+        <w:t xml:space="preserve">　</w:t>
+      </w:r>
+    </w:p>
+    <w:p>
+      <w:pPr>
+        <w:rPr>
+          <w:rFonts w:ascii="Meiryo UI" w:eastAsia="Meiryo UI" w:hAnsi="Meiryo UI" w:cs="Segoe UI Emoji"/>
+        </w:rPr>
+      </w:pPr>
+      <w:r>
+        <w:rPr>
+          <w:rFonts w:ascii="Meiryo UI" w:eastAsia="Meiryo UI" w:hAnsi="Meiryo UI" w:cs="Segoe UI Emoji" w:hint="eastAsia"/>
+        </w:rPr>
+        <w:t>□事前準備と確認</w:t>
+      </w:r>
+    </w:p>
+    <w:p>
+      <w:pPr>
+        <w:rPr>
+          <w:rFonts w:ascii="Meiryo UI" w:eastAsia="Meiryo UI" w:hAnsi="Meiryo UI" w:cs="Segoe UI Emoji"/>
+        </w:rPr>
+      </w:pPr>
+      <w:r>
+        <w:rPr>
+          <w:rFonts w:ascii="Meiryo UI" w:eastAsia="Meiryo UI" w:hAnsi="Meiryo UI" w:cs="Segoe UI Emoji"/>
+        </w:rPr>
+        <w:t>CloudFormation</w:t>
+      </w:r>
+      <w:r>
+        <w:rPr>
+          <w:rFonts w:ascii="Meiryo UI" w:eastAsia="Meiryo UI" w:hAnsi="Meiryo UI" w:cs="Segoe UI Emoji" w:hint="eastAsia"/>
+        </w:rPr>
+        <w:t>を使用して、Webサーバーの環境を構築します。</w:t>
+      </w:r>
+    </w:p>
+    <w:p>
+      <w:pPr>
+        <w:rPr>
+          <w:rFonts w:ascii="Meiryo UI" w:eastAsia="Meiryo UI" w:hAnsi="Meiryo UI" w:cs="Segoe UI Emoji"/>
+        </w:rPr>
+      </w:pPr>
+      <w:r>
+        <w:rPr>
+          <w:rFonts w:ascii="Meiryo UI" w:eastAsia="Meiryo UI" w:hAnsi="Meiryo UI" w:cs="Segoe UI Emoji" w:hint="eastAsia"/>
+        </w:rPr>
+        <w:t>1.</w:t>
+      </w:r>
+      <w:r>
+        <w:rPr>
+          <w:rFonts w:ascii="Meiryo UI" w:eastAsia="Meiryo UI" w:hAnsi="Meiryo UI" w:cs="Segoe UI Emoji"/>
+        </w:rPr>
+        <w:t>aurora.yml</w:t>
+      </w:r>
+      <w:r>
+        <w:rPr>
+          <w:rFonts w:ascii="Meiryo UI" w:eastAsia="Meiryo UI" w:hAnsi="Meiryo UI" w:cs="Segoe UI Emoji" w:hint="eastAsia"/>
+        </w:rPr>
+        <w:t>ファイルを使用して環境を構築しなさい。スタック名：クラス名番号　キーペア：作成済みのもの</w:t>
+      </w:r>
+    </w:p>
+    <w:p>
+      <w:pPr>
+        <w:rPr>
+          <w:rFonts w:ascii="Meiryo UI" w:eastAsia="Meiryo UI" w:hAnsi="Meiryo UI" w:cs="Segoe UI Emoji"/>
+        </w:rPr>
+      </w:pPr>
+    </w:p>
+    <w:p>
+      <w:pPr>
+        <w:rPr>
+          <w:rFonts w:ascii="Meiryo UI" w:eastAsia="Meiryo UI" w:hAnsi="Meiryo UI" w:cs="Segoe UI Emoji"/>
+        </w:rPr>
+      </w:pPr>
+      <w:r>
+        <w:rPr>
+          <w:rFonts w:ascii="Meiryo UI" w:eastAsia="Meiryo UI" w:hAnsi="Meiryo UI" w:cs="Segoe UI Emoji" w:hint="eastAsia"/>
+        </w:rPr>
+        <w:t>2</w:t>
+      </w:r>
+      <w:r>
+        <w:rPr>
+          <w:rFonts w:ascii="Meiryo UI" w:eastAsia="Meiryo UI" w:hAnsi="Meiryo UI" w:cs="Segoe UI Emoji"/>
+        </w:rPr>
+        <w:t>.Web</w:t>
+      </w:r>
+      <w:r>
+        <w:rPr>
+          <w:rFonts w:ascii="Meiryo UI" w:eastAsia="Meiryo UI" w:hAnsi="Meiryo UI" w:cs="Segoe UI Emoji" w:hint="eastAsia"/>
+        </w:rPr>
+        <w:t>サーバ</w:t>
+      </w:r>
+      <w:r>
+        <w:rPr>
+          <w:rFonts w:ascii="Meiryo UI" w:eastAsia="Meiryo UI" w:hAnsi="Meiryo UI" w:cs="Segoe UI Emoji" w:hint="eastAsia"/>
+        </w:rPr>
+        <w:t>ー(クラス名</w:t>
+      </w:r>
+      <w:r>
+        <w:rPr>
+          <w:rFonts w:ascii="Meiryo UI" w:eastAsia="Meiryo UI" w:hAnsi="Meiryo UI" w:cs="Segoe UI Emoji"/>
+        </w:rPr>
+        <w:t>_aurora_websv</w:t>
+      </w:r>
+      <w:r>
+        <w:rPr>
+          <w:rFonts w:ascii="Meiryo UI" w:eastAsia="Meiryo UI" w:hAnsi="Meiryo UI" w:cs="Segoe UI Emoji" w:hint="eastAsia"/>
+        </w:rPr>
+        <w:t>)</w:t>
+      </w:r>
+      <w:r>
+        <w:rPr>
+          <w:rFonts w:ascii="Meiryo UI" w:eastAsia="Meiryo UI" w:hAnsi="Meiryo UI" w:cs="Segoe UI Emoji" w:hint="eastAsia"/>
+        </w:rPr>
+        <w:t>と</w:t>
+      </w:r>
+      <w:r>
+        <w:rPr>
+          <w:rFonts w:ascii="Meiryo UI" w:eastAsia="Meiryo UI" w:hAnsi="Meiryo UI" w:cs="Segoe UI Emoji"/>
+        </w:rPr>
+        <w:t>PHP</w:t>
+      </w:r>
+      <w:r>
+        <w:rPr>
+          <w:rFonts w:ascii="Meiryo UI" w:eastAsia="Meiryo UI" w:hAnsi="Meiryo UI" w:cs="Segoe UI Emoji" w:hint="eastAsia"/>
+        </w:rPr>
+        <w:t>が動作しているか確認しなさい。</w:t>
+      </w:r>
+      <w:r>
+        <w:rPr>
+          <w:rFonts w:ascii="Meiryo UI" w:eastAsia="Meiryo UI" w:hAnsi="Meiryo UI" w:cs="Segoe UI Emoji"/>
+        </w:rPr>
+        <w:t>http://IP</w:t>
+      </w:r>
+      <w:r>
+        <w:rPr>
+          <w:rFonts w:ascii="Meiryo UI" w:eastAsia="Meiryo UI" w:hAnsi="Meiryo UI" w:cs="Segoe UI Emoji" w:hint="eastAsia"/>
+        </w:rPr>
+        <w:t>アドレス</w:t>
+      </w:r>
+      <w:r>
+        <w:rPr>
+          <w:rFonts w:ascii="Meiryo UI" w:eastAsia="Meiryo UI" w:hAnsi="Meiryo UI" w:cs="Segoe UI Emoji"/>
+        </w:rPr>
+        <w:t>/test.php</w:t>
+      </w:r>
+    </w:p>
+    <w:p>
+      <w:pPr>
+        <w:rPr>
+          <w:rFonts w:ascii="Meiryo UI" w:eastAsia="Meiryo UI" w:hAnsi="Meiryo UI" w:cs="Segoe UI Emoji"/>
+        </w:rPr>
+      </w:pPr>
+      <w:r>
+        <w:rPr>
+          <w:rFonts w:ascii="Meiryo UI" w:eastAsia="Meiryo UI" w:hAnsi="Meiryo UI" w:cs="Segoe UI Emoji" w:hint="eastAsia"/>
+        </w:rPr>
+        <w:t xml:space="preserve"> </w:t>
+      </w:r>
+      <w:r>
+        <w:rPr>
+          <w:rFonts w:ascii="Meiryo UI" w:eastAsia="Meiryo UI" w:hAnsi="Meiryo UI" w:cs="Segoe UI Emoji"/>
+        </w:rPr>
+        <w:t xml:space="preserve"> </w:t>
+      </w:r>
+      <w:r>
+        <w:rPr>
+          <w:rFonts w:ascii="Meiryo UI" w:eastAsia="Meiryo UI" w:hAnsi="Meiryo UI" w:cs="Segoe UI Emoji" w:hint="eastAsia"/>
+        </w:rPr>
+        <w:t>［　確認できた　・　確認できない　］</w:t>
+      </w:r>
+      <w:r>
+        <w:rPr>
+          <w:rFonts w:ascii="Meiryo UI" w:eastAsia="Meiryo UI" w:hAnsi="Meiryo UI" w:cs="Segoe UI Emoji" w:hint="eastAsia"/>
+        </w:rPr>
+        <w:t xml:space="preserve">　＊</w:t>
+      </w:r>
+      <w:r>
+        <w:rPr>
+          <w:rFonts w:ascii="Meiryo UI" w:eastAsia="Meiryo UI" w:hAnsi="Meiryo UI" w:cs="Segoe UI Emoji"/>
+        </w:rPr>
+        <w:t>test.php</w:t>
+      </w:r>
+      <w:r>
+        <w:rPr>
+          <w:rFonts w:ascii="Meiryo UI" w:eastAsia="Meiryo UI" w:hAnsi="Meiryo UI" w:cs="Segoe UI Emoji" w:hint="eastAsia"/>
+        </w:rPr>
+        <w:t>は各自で作成すること。</w:t>
+      </w:r>
+    </w:p>
+    <w:p>
+      <w:pPr>
+        <w:rPr>
+          <w:rFonts w:ascii="Meiryo UI" w:eastAsia="Meiryo UI" w:hAnsi="Meiryo UI" w:cs="Segoe UI Emoji"/>
+        </w:rPr>
+      </w:pPr>
+      <w:r>
+        <w:rPr>
+          <w:rFonts w:ascii="Meiryo UI" w:eastAsia="Meiryo UI" w:hAnsi="Meiryo UI" w:cs="Segoe UI Emoji"/>
+        </w:rPr>
+        <w:t xml:space="preserve">  IP</w:t>
+      </w:r>
+      <w:r>
+        <w:rPr>
+          <w:rFonts w:ascii="Meiryo UI" w:eastAsia="Meiryo UI" w:hAnsi="Meiryo UI" w:cs="Segoe UI Emoji" w:hint="eastAsia"/>
+        </w:rPr>
+        <w:t>v4アドレス：[</w:t>
+      </w:r>
+      <w:r>
+        <w:rPr>
+          <w:rFonts w:ascii="Meiryo UI" w:eastAsia="Meiryo UI" w:hAnsi="Meiryo UI" w:cs="Segoe UI Emoji"/>
+        </w:rPr>
+        <w:tab/>
+      </w:r>
+      <w:r>
+        <w:rPr>
+          <w:rFonts w:ascii="Meiryo UI" w:eastAsia="Meiryo UI" w:hAnsi="Meiryo UI" w:cs="Segoe UI Emoji"/>
+        </w:rPr>
+        <w:t xml:space="preserve"> </w:t>
+      </w:r>
+      <w:r>
+        <w:rPr>
+          <w:rFonts w:ascii="PingFang TC" w:eastAsia="PingFang TC" w:hAnsi="PingFang TC" w:hint="eastAsia"/>
+          <w:color w:val="000000"/>
+          <w:szCs w:val="21"/>
+        </w:rPr>
+        <w:t>3.86.47.50</w:t>
+      </w:r>
+      <w:r>
+        <w:rPr>
+          <w:rFonts w:ascii="PingFang TC" w:eastAsia="PingFang TC" w:hAnsi="PingFang TC"/>
+          <w:color w:val="000000"/>
+          <w:szCs w:val="21"/>
+        </w:rPr>
+        <w:t xml:space="preserve"> </w:t>
+      </w:r>
+      <w:r>
+        <w:rPr>
+          <w:rFonts w:ascii="Meiryo UI" w:eastAsia="Meiryo UI" w:hAnsi="Meiryo UI" w:cs="Segoe UI Emoji" w:hint="eastAsia"/>
+        </w:rPr>
+        <w:t>]　インスタンスID：[</w:t>
+      </w:r>
+      <w:r>
+        <w:rPr>
+          <w:rFonts w:ascii="Meiryo UI" w:eastAsia="Meiryo UI" w:hAnsi="Meiryo UI" w:cs="Segoe UI Emoji"/>
+        </w:rPr>
+        <w:t xml:space="preserve"> </w:t>
+      </w:r>
+      <w:r>
+        <w:rPr>
+          <w:rFonts w:ascii="Meiryo UI" w:eastAsia="Meiryo UI" w:hAnsi="Meiryo UI" w:cs="Segoe UI Emoji"/>
+        </w:rPr>
+        <w:t>i-06801002b3bc34716</w:t>
+      </w:r>
+      <w:r>
+        <w:rPr>
+          <w:rFonts w:ascii="Meiryo UI" w:eastAsia="Meiryo UI" w:hAnsi="Meiryo UI" w:cs="Segoe UI Emoji"/>
+        </w:rPr>
+        <w:t xml:space="preserve"> </w:t>
+      </w:r>
+      <w:r>
+        <w:rPr>
+          <w:rFonts w:ascii="Meiryo UI" w:eastAsia="Meiryo UI" w:hAnsi="Meiryo UI" w:cs="Segoe UI Emoji" w:hint="eastAsia"/>
+        </w:rPr>
+        <w:t>]</w:t>
+      </w:r>
+    </w:p>
+    <w:p>
+      <w:pPr>
+        <w:rPr>
+          <w:rFonts w:ascii="Meiryo UI" w:eastAsia="Meiryo UI" w:hAnsi="Meiryo UI" w:cs="Segoe UI Emoji"/>
+        </w:rPr>
+      </w:pPr>
+    </w:p>
+    <w:p>
+      <w:pPr>
+        <w:rPr>
+          <w:rFonts w:ascii="Meiryo UI" w:eastAsia="Meiryo UI" w:hAnsi="Meiryo UI" w:cs="Segoe UI Emoji"/>
+        </w:rPr>
+      </w:pPr>
+      <w:r>
+        <w:rPr>
+          <w:rFonts w:ascii="Meiryo UI" w:eastAsia="Meiryo UI" w:hAnsi="Meiryo UI" w:cs="Segoe UI Emoji"/>
+        </w:rPr>
+        <w:t>3</w:t>
+      </w:r>
+      <w:r>
+        <w:rPr>
+          <w:rFonts w:ascii="Meiryo UI" w:eastAsia="Meiryo UI" w:hAnsi="Meiryo UI" w:cs="Segoe UI Emoji"/>
+        </w:rPr>
+        <w:t>.</w:t>
+      </w:r>
+      <w:r>
+        <w:rPr>
+          <w:rFonts w:ascii="Meiryo UI" w:eastAsia="Meiryo UI" w:hAnsi="Meiryo UI" w:cs="Segoe UI Emoji"/>
+        </w:rPr>
+        <w:t>2</w:t>
+      </w:r>
+      <w:r>
+        <w:rPr>
+          <w:rFonts w:ascii="Meiryo UI" w:eastAsia="Meiryo UI" w:hAnsi="Meiryo UI" w:cs="Segoe UI Emoji" w:hint="eastAsia"/>
+        </w:rPr>
+        <w:t>で確認した</w:t>
+      </w:r>
+      <w:r>
+        <w:rPr>
+          <w:rFonts w:ascii="Meiryo UI" w:eastAsia="Meiryo UI" w:hAnsi="Meiryo UI" w:cs="Segoe UI Emoji"/>
+        </w:rPr>
+        <w:t>Web</w:t>
+      </w:r>
+      <w:r>
+        <w:rPr>
+          <w:rFonts w:ascii="Meiryo UI" w:eastAsia="Meiryo UI" w:hAnsi="Meiryo UI" w:cs="Segoe UI Emoji" w:hint="eastAsia"/>
+        </w:rPr>
+        <w:t>サーバへ</w:t>
+      </w:r>
+      <w:r>
+        <w:rPr>
+          <w:rFonts w:ascii="Meiryo UI" w:eastAsia="Meiryo UI" w:hAnsi="Meiryo UI" w:cs="Segoe UI Emoji"/>
+        </w:rPr>
+        <w:t>Tera Term</w:t>
+      </w:r>
+      <w:r>
+        <w:rPr>
+          <w:rFonts w:ascii="Meiryo UI" w:eastAsia="Meiryo UI" w:hAnsi="Meiryo UI" w:cs="Segoe UI Emoji" w:hint="eastAsia"/>
+        </w:rPr>
+        <w:t>を使用して接続しなさい。</w:t>
+      </w:r>
+    </w:p>
+    <w:p>
+      <w:pPr>
+        <w:rPr>
+          <w:rFonts w:ascii="Meiryo UI" w:eastAsia="Meiryo UI" w:hAnsi="Meiryo UI" w:cs="Segoe UI Emoji"/>
+        </w:rPr>
+      </w:pPr>
+    </w:p>
+    <w:p>
+      <w:pPr>
+        <w:rPr>
+          <w:rFonts w:ascii="Meiryo UI" w:eastAsia="Meiryo UI" w:hAnsi="Meiryo UI" w:cs="Segoe UI Emoji"/>
+        </w:rPr>
+      </w:pPr>
+      <w:r>
+        <w:rPr>
+          <w:rFonts w:ascii="Meiryo UI" w:eastAsia="Meiryo UI" w:hAnsi="Meiryo UI" w:cs="Segoe UI Emoji"/>
+        </w:rPr>
+        <w:t>4</w:t>
+      </w:r>
+      <w:r>
+        <w:rPr>
+          <w:rFonts w:ascii="Meiryo UI" w:eastAsia="Meiryo UI" w:hAnsi="Meiryo UI" w:cs="Segoe UI Emoji" w:hint="eastAsia"/>
+        </w:rPr>
+        <w:t>.今回は</w:t>
+      </w:r>
+      <w:r>
+        <w:rPr>
+          <w:rFonts w:ascii="Meiryo UI" w:eastAsia="Meiryo UI" w:hAnsi="Meiryo UI" w:cs="Segoe UI Emoji"/>
+        </w:rPr>
+        <w:t>Aurora</w:t>
+      </w:r>
+      <w:r>
+        <w:rPr>
+          <w:rFonts w:ascii="Meiryo UI" w:eastAsia="Meiryo UI" w:hAnsi="Meiryo UI" w:cs="Segoe UI Emoji" w:hint="eastAsia"/>
+        </w:rPr>
+        <w:t>にアクセスするため、</w:t>
+      </w:r>
+      <w:r>
+        <w:rPr>
+          <w:rFonts w:ascii="Meiryo UI" w:eastAsia="Meiryo UI" w:hAnsi="Meiryo UI" w:cs="Segoe UI Emoji"/>
+        </w:rPr>
+        <w:t>MySQL</w:t>
+      </w:r>
+      <w:r>
+        <w:rPr>
+          <w:rFonts w:ascii="Meiryo UI" w:eastAsia="Meiryo UI" w:hAnsi="Meiryo UI" w:cs="Segoe UI Emoji" w:hint="eastAsia"/>
+        </w:rPr>
+        <w:t>クライアントが必要となる。次のコマンドを使用してインストールしなさい。</w:t>
       </w:r>
     </w:p>
     <w:tbl>
@@ -279,20 +1041,18 @@
                 <w:rFonts w:ascii="Meiryo UI" w:eastAsia="Meiryo UI" w:hAnsi="Meiryo UI" w:cs="Segoe UI Emoji"/>
               </w:rPr>
             </w:pPr>
-          </w:p>
-          <w:p>
-            <w:pPr>
+            <w:r>
               <w:rPr>
                 <w:rFonts w:ascii="Meiryo UI" w:eastAsia="Meiryo UI" w:hAnsi="Meiryo UI" w:cs="Segoe UI Emoji"/>
               </w:rPr>
-            </w:pPr>
-          </w:p>
-          <w:p>
-            <w:pPr>
+              <w:t>sudo yum install -y m</w:t>
+            </w:r>
+            <w:r>
               <w:rPr>
                 <w:rFonts w:ascii="Meiryo UI" w:eastAsia="Meiryo UI" w:hAnsi="Meiryo UI" w:cs="Segoe UI Emoji"/>
               </w:rPr>
-            </w:pPr>
+              <w:t>ariadb105</w:t>
+            </w:r>
           </w:p>
         </w:tc>
       </w:tr>
@@ -312,15 +1072,327 @@
       </w:pPr>
       <w:r>
         <w:rPr>
-          <w:rFonts w:ascii="Meiryo UI" w:eastAsia="Meiryo UI" w:hAnsi="Meiryo UI" w:cs="Segoe UI Emoji" w:hint="eastAsia"/>
-        </w:rPr>
-        <w:t>2.</w:t>
-      </w:r>
-      <w:r>
-        <w:rPr>
-          <w:rFonts w:ascii="Meiryo UI" w:eastAsia="Meiryo UI" w:hAnsi="Meiryo UI" w:cs="Segoe UI Emoji" w:hint="eastAsia"/>
-        </w:rPr>
-        <w:t>次の</w:t>
+          <w:rFonts w:ascii="Meiryo UI" w:eastAsia="Meiryo UI" w:hAnsi="Meiryo UI" w:cs="Segoe UI Emoji"/>
+        </w:rPr>
+        <w:t>5</w:t>
+      </w:r>
+      <w:r>
+        <w:rPr>
+          <w:rFonts w:ascii="Meiryo UI" w:eastAsia="Meiryo UI" w:hAnsi="Meiryo UI" w:cs="Segoe UI Emoji"/>
+        </w:rPr>
+        <w:t>.</w:t>
+      </w:r>
+      <w:r>
+        <w:rPr>
+          <w:rFonts w:ascii="Meiryo UI" w:eastAsia="Meiryo UI" w:hAnsi="Meiryo UI" w:cs="Segoe UI Emoji" w:hint="eastAsia"/>
+        </w:rPr>
+        <w:t>現在</w:t>
+      </w:r>
+      <w:r>
+        <w:rPr>
+          <w:rFonts w:ascii="Meiryo UI" w:eastAsia="Meiryo UI" w:hAnsi="Meiryo UI" w:cs="Segoe UI Emoji"/>
+        </w:rPr>
+        <w:t>EC</w:t>
+      </w:r>
+      <w:r>
+        <w:rPr>
+          <w:rFonts w:ascii="Meiryo UI" w:eastAsia="Meiryo UI" w:hAnsi="Meiryo UI" w:cs="Segoe UI Emoji" w:hint="eastAsia"/>
+        </w:rPr>
+        <w:t>２(</w:t>
+      </w:r>
+      <w:r>
+        <w:rPr>
+          <w:rFonts w:ascii="Meiryo UI" w:eastAsia="Meiryo UI" w:hAnsi="Meiryo UI" w:cs="Segoe UI Emoji" w:hint="eastAsia"/>
+        </w:rPr>
+        <w:t>クラス名</w:t>
+      </w:r>
+      <w:r>
+        <w:rPr>
+          <w:rFonts w:ascii="Meiryo UI" w:eastAsia="Meiryo UI" w:hAnsi="Meiryo UI" w:cs="Segoe UI Emoji"/>
+        </w:rPr>
+        <w:t>_aurora_websv</w:t>
+      </w:r>
+      <w:r>
+        <w:rPr>
+          <w:rFonts w:ascii="Meiryo UI" w:eastAsia="Meiryo UI" w:hAnsi="Meiryo UI" w:cs="Segoe UI Emoji" w:hint="eastAsia"/>
+        </w:rPr>
+        <w:t xml:space="preserve">)で使用しているアベイラビリティゾーンは：［ </w:t>
+      </w:r>
+      <w:r>
+        <w:rPr>
+          <w:rFonts w:ascii="Meiryo UI" w:eastAsia="Meiryo UI" w:hAnsi="Meiryo UI" w:cs="Segoe UI Emoji"/>
+        </w:rPr>
+        <w:t>us-east-1c</w:t>
+      </w:r>
+      <w:r>
+        <w:rPr>
+          <w:rFonts w:ascii="Meiryo UI" w:eastAsia="Meiryo UI" w:hAnsi="Meiryo UI" w:cs="Segoe UI Emoji"/>
+        </w:rPr>
+        <w:t xml:space="preserve"> </w:t>
+      </w:r>
+      <w:r>
+        <w:rPr>
+          <w:rFonts w:ascii="Meiryo UI" w:eastAsia="Meiryo UI" w:hAnsi="Meiryo UI" w:cs="Segoe UI Emoji" w:hint="eastAsia"/>
+        </w:rPr>
+        <w:t>］</w:t>
+      </w:r>
+    </w:p>
+    <w:p>
+      <w:pPr>
+        <w:rPr>
+          <w:rFonts w:ascii="Meiryo UI" w:eastAsia="Meiryo UI" w:hAnsi="Meiryo UI" w:cs="Segoe UI Emoji"/>
+        </w:rPr>
+      </w:pPr>
+    </w:p>
+    <w:p>
+      <w:pPr>
+        <w:widowControl/>
+        <w:jc w:val="left"/>
+        <w:rPr>
+          <w:rFonts w:ascii="Meiryo UI" w:eastAsia="Meiryo UI" w:hAnsi="Meiryo UI" w:cs="Segoe UI Emoji"/>
+        </w:rPr>
+      </w:pPr>
+      <w:r>
+        <w:rPr>
+          <w:rFonts w:ascii="Meiryo UI" w:eastAsia="Meiryo UI" w:hAnsi="Meiryo UI" w:cs="Segoe UI Emoji"/>
+        </w:rPr>
+        <w:br w:type="page"/>
+      </w:r>
+    </w:p>
+    <w:p>
+      <w:pPr>
+        <w:rPr>
+          <w:rFonts w:ascii="Meiryo UI" w:eastAsia="Meiryo UI" w:hAnsi="Meiryo UI" w:cs="Segoe UI Emoji"/>
+        </w:rPr>
+      </w:pPr>
+      <w:r>
+        <w:rPr>
+          <w:rFonts w:ascii="Meiryo UI" w:eastAsia="Meiryo UI" w:hAnsi="Meiryo UI" w:cs="Segoe UI Emoji" w:hint="eastAsia"/>
+        </w:rPr>
+        <w:lastRenderedPageBreak/>
+        <w:t>6</w:t>
+      </w:r>
+      <w:r>
+        <w:rPr>
+          <w:rFonts w:ascii="Meiryo UI" w:eastAsia="Meiryo UI" w:hAnsi="Meiryo UI" w:cs="Segoe UI Emoji"/>
+        </w:rPr>
+        <w:t>.</w:t>
+      </w:r>
+      <w:r>
+        <w:rPr>
+          <w:rFonts w:ascii="Meiryo UI" w:eastAsia="Meiryo UI" w:hAnsi="Meiryo UI" w:cs="Segoe UI Emoji" w:hint="eastAsia"/>
+        </w:rPr>
+        <w:t>次の仕様に従い、</w:t>
+      </w:r>
+      <w:r>
+        <w:rPr>
+          <w:rFonts w:ascii="Meiryo UI" w:eastAsia="Meiryo UI" w:hAnsi="Meiryo UI" w:cs="Segoe UI Emoji"/>
+        </w:rPr>
+        <w:t>RDS</w:t>
+      </w:r>
+      <w:r>
+        <w:rPr>
+          <w:rFonts w:ascii="Meiryo UI" w:eastAsia="Meiryo UI" w:hAnsi="Meiryo UI" w:cs="Segoe UI Emoji" w:hint="eastAsia"/>
+        </w:rPr>
+        <w:t>を使用するためのサブネットを作成しなさい。</w:t>
+      </w:r>
+    </w:p>
+    <w:p>
+      <w:pPr>
+        <w:rPr>
+          <w:rFonts w:ascii="Meiryo UI" w:eastAsia="Meiryo UI" w:hAnsi="Meiryo UI" w:cs="Segoe UI Emoji"/>
+        </w:rPr>
+      </w:pPr>
+      <w:r>
+        <w:rPr>
+          <w:rFonts w:ascii="Meiryo UI" w:eastAsia="Meiryo UI" w:hAnsi="Meiryo UI" w:cs="Segoe UI Emoji" w:hint="eastAsia"/>
+        </w:rPr>
+        <w:t xml:space="preserve"> </w:t>
+      </w:r>
+      <w:r>
+        <w:rPr>
+          <w:rFonts w:ascii="Meiryo UI" w:eastAsia="Meiryo UI" w:hAnsi="Meiryo UI" w:cs="Segoe UI Emoji"/>
+        </w:rPr>
+        <w:t xml:space="preserve"> VPC</w:t>
+      </w:r>
+      <w:r>
+        <w:rPr>
+          <w:rFonts w:ascii="Meiryo UI" w:eastAsia="Meiryo UI" w:hAnsi="Meiryo UI" w:cs="Segoe UI Emoji" w:hint="eastAsia"/>
+        </w:rPr>
+        <w:t>：</w:t>
+      </w:r>
+      <w:r>
+        <w:rPr>
+          <w:rFonts w:ascii="Meiryo UI" w:eastAsia="Meiryo UI" w:hAnsi="Meiryo UI" w:cs="Segoe UI Emoji" w:hint="eastAsia"/>
+        </w:rPr>
+        <w:t>クラス名</w:t>
+      </w:r>
+      <w:r>
+        <w:rPr>
+          <w:rFonts w:ascii="Meiryo UI" w:eastAsia="Meiryo UI" w:hAnsi="Meiryo UI" w:cs="Segoe UI Emoji"/>
+        </w:rPr>
+        <w:t>_aurora</w:t>
+      </w:r>
+      <w:r>
+        <w:rPr>
+          <w:rFonts w:ascii="Meiryo UI" w:eastAsia="Meiryo UI" w:hAnsi="Meiryo UI" w:cs="Segoe UI Emoji"/>
+        </w:rPr>
+        <w:t xml:space="preserve">_vpc  </w:t>
+      </w:r>
+      <w:r>
+        <w:rPr>
+          <w:rFonts w:ascii="Meiryo UI" w:eastAsia="Meiryo UI" w:hAnsi="Meiryo UI" w:cs="Segoe UI Emoji" w:hint="eastAsia"/>
+        </w:rPr>
+        <w:t>サブネット名：クラス名</w:t>
+      </w:r>
+      <w:r>
+        <w:rPr>
+          <w:rFonts w:ascii="Meiryo UI" w:eastAsia="Meiryo UI" w:hAnsi="Meiryo UI" w:cs="Segoe UI Emoji"/>
+        </w:rPr>
+        <w:t xml:space="preserve">_aurora_sub </w:t>
+      </w:r>
+    </w:p>
+    <w:p>
+      <w:pPr>
+        <w:rPr>
+          <w:rFonts w:ascii="Meiryo UI" w:eastAsia="Meiryo UI" w:hAnsi="Meiryo UI" w:cs="Segoe UI Emoji"/>
+        </w:rPr>
+      </w:pPr>
+      <w:r>
+        <w:rPr>
+          <w:rFonts w:ascii="Meiryo UI" w:eastAsia="Meiryo UI" w:hAnsi="Meiryo UI" w:cs="Segoe UI Emoji"/>
+        </w:rPr>
+        <w:t xml:space="preserve">  </w:t>
+      </w:r>
+      <w:r>
+        <w:rPr>
+          <w:rFonts w:ascii="Meiryo UI" w:eastAsia="Meiryo UI" w:hAnsi="Meiryo UI" w:cs="Segoe UI Emoji" w:hint="eastAsia"/>
+        </w:rPr>
+        <w:t>アベイラビリティゾーン：</w:t>
+      </w:r>
+      <w:r>
+        <w:rPr>
+          <w:rFonts w:ascii="Meiryo UI" w:eastAsia="Meiryo UI" w:hAnsi="Meiryo UI" w:cs="Segoe UI Emoji" w:hint="eastAsia"/>
+        </w:rPr>
+        <w:t>使用していないもの</w:t>
+      </w:r>
+      <w:r>
+        <w:rPr>
+          <w:rFonts w:ascii="Meiryo UI" w:eastAsia="Meiryo UI" w:hAnsi="Meiryo UI" w:cs="Segoe UI Emoji"/>
+        </w:rPr>
+        <w:t>IPv4 CIDR</w:t>
+      </w:r>
+      <w:r>
+        <w:rPr>
+          <w:rFonts w:ascii="Meiryo UI" w:eastAsia="Meiryo UI" w:hAnsi="Meiryo UI" w:cs="Segoe UI Emoji" w:hint="eastAsia"/>
+        </w:rPr>
+        <w:t>ブロック：</w:t>
+      </w:r>
+      <w:r>
+        <w:rPr>
+          <w:rFonts w:ascii="Meiryo UI" w:eastAsia="Meiryo UI" w:hAnsi="Meiryo UI" w:cs="Segoe UI Emoji"/>
+        </w:rPr>
+        <w:t>10.</w:t>
+      </w:r>
+      <w:r>
+        <w:rPr>
+          <w:rFonts w:ascii="Meiryo UI" w:eastAsia="Meiryo UI" w:hAnsi="Meiryo UI" w:cs="Segoe UI Emoji" w:hint="eastAsia"/>
+        </w:rPr>
+        <w:t>2</w:t>
+      </w:r>
+      <w:r>
+        <w:rPr>
+          <w:rFonts w:ascii="Meiryo UI" w:eastAsia="Meiryo UI" w:hAnsi="Meiryo UI" w:cs="Segoe UI Emoji"/>
+        </w:rPr>
+        <w:t>.11.0/24</w:t>
+      </w:r>
+    </w:p>
+    <w:p>
+      <w:pPr>
+        <w:rPr>
+          <w:rFonts w:ascii="Meiryo UI" w:eastAsia="Meiryo UI" w:hAnsi="Meiryo UI" w:cs="Segoe UI Emoji"/>
+        </w:rPr>
+      </w:pPr>
+      <w:r>
+        <w:rPr>
+          <w:rFonts w:ascii="Meiryo UI" w:eastAsia="Meiryo UI" w:hAnsi="Meiryo UI" w:cs="Segoe UI Emoji" w:hint="eastAsia"/>
+        </w:rPr>
+        <w:t xml:space="preserve"> </w:t>
+      </w:r>
+      <w:r>
+        <w:rPr>
+          <w:rFonts w:ascii="Meiryo UI" w:eastAsia="Meiryo UI" w:hAnsi="Meiryo UI" w:cs="Segoe UI Emoji"/>
+        </w:rPr>
+        <w:t xml:space="preserve"> </w:t>
+      </w:r>
+      <w:r>
+        <w:rPr>
+          <w:rFonts w:ascii="Meiryo UI" w:eastAsia="Meiryo UI" w:hAnsi="Meiryo UI" w:cs="Segoe UI Emoji" w:hint="eastAsia"/>
+        </w:rPr>
+        <w:t>サブネットは作成できたか確認しなさい。［　確認できた　］</w:t>
+      </w:r>
+    </w:p>
+    <w:p>
+      <w:pPr>
+        <w:rPr>
+          <w:rFonts w:ascii="Meiryo UI" w:eastAsia="Meiryo UI" w:hAnsi="Meiryo UI" w:cs="Segoe UI Emoji"/>
+        </w:rPr>
+      </w:pPr>
+      <w:r>
+        <w:rPr>
+          <w:rFonts w:ascii="Meiryo UI" w:eastAsia="Meiryo UI" w:hAnsi="Meiryo UI" w:cs="Segoe UI Emoji"/>
+        </w:rPr>
+        <w:t xml:space="preserve">  </w:t>
+      </w:r>
+      <w:r>
+        <w:rPr>
+          <w:rFonts w:ascii="Meiryo UI" w:eastAsia="Meiryo UI" w:hAnsi="Meiryo UI" w:cs="Segoe UI Emoji" w:hint="eastAsia"/>
+        </w:rPr>
+        <w:t>サブネットID：[</w:t>
+      </w:r>
+      <w:r>
+        <w:rPr>
+          <w:rFonts w:ascii="Meiryo UI" w:eastAsia="Meiryo UI" w:hAnsi="Meiryo UI" w:cs="Segoe UI Emoji"/>
+        </w:rPr>
+        <w:tab/>
+      </w:r>
+      <w:r>
+        <w:rPr>
+          <w:rFonts w:ascii="Meiryo UI" w:eastAsia="Meiryo UI" w:hAnsi="Meiryo UI" w:cs="Segoe UI Emoji"/>
+        </w:rPr>
+        <w:t>subnet-0172b39d65f151e72</w:t>
+      </w:r>
+      <w:r>
+        <w:rPr>
+          <w:rFonts w:ascii="Meiryo UI" w:eastAsia="Meiryo UI" w:hAnsi="Meiryo UI" w:cs="Segoe UI Emoji"/>
+        </w:rPr>
+        <w:t xml:space="preserve"> </w:t>
+      </w:r>
+      <w:r>
+        <w:rPr>
+          <w:rFonts w:ascii="Meiryo UI" w:eastAsia="Meiryo UI" w:hAnsi="Meiryo UI" w:cs="Segoe UI Emoji" w:hint="eastAsia"/>
+        </w:rPr>
+        <w:t>]</w:t>
+      </w:r>
+    </w:p>
+    <w:p>
+      <w:pPr>
+        <w:rPr>
+          <w:rFonts w:ascii="Meiryo UI" w:eastAsia="Meiryo UI" w:hAnsi="Meiryo UI" w:cs="Segoe UI Emoji"/>
+        </w:rPr>
+      </w:pPr>
+    </w:p>
+    <w:p>
+      <w:pPr>
+        <w:rPr>
+          <w:rFonts w:ascii="Meiryo UI" w:eastAsia="Meiryo UI" w:hAnsi="Meiryo UI" w:cs="Segoe UI Emoji"/>
+        </w:rPr>
+      </w:pPr>
+      <w:r>
+        <w:rPr>
+          <w:rFonts w:ascii="Meiryo UI" w:eastAsia="Meiryo UI" w:hAnsi="Meiryo UI" w:cs="Segoe UI Emoji" w:hint="eastAsia"/>
+        </w:rPr>
+        <w:t>□</w:t>
       </w:r>
       <w:r>
         <w:rPr>
@@ -332,7 +1404,50 @@
         <w:rPr>
           <w:rFonts w:ascii="Meiryo UI" w:eastAsia="Meiryo UI" w:hAnsi="Meiryo UI" w:cs="Segoe UI Emoji" w:hint="eastAsia"/>
         </w:rPr>
-        <w:t>に関する用語について説明しなさい。</w:t>
+        <w:t>データベースの作成</w:t>
+      </w:r>
+    </w:p>
+    <w:p>
+      <w:pPr>
+        <w:rPr>
+          <w:rFonts w:ascii="Meiryo UI" w:eastAsia="Meiryo UI" w:hAnsi="Meiryo UI" w:cs="Segoe UI Emoji"/>
+        </w:rPr>
+      </w:pPr>
+      <w:r>
+        <w:rPr>
+          <w:rFonts w:ascii="Meiryo UI" w:eastAsia="Meiryo UI" w:hAnsi="Meiryo UI" w:cs="Segoe UI Emoji" w:hint="eastAsia"/>
+        </w:rPr>
+        <w:t>1.次の仕様に従い</w:t>
+      </w:r>
+      <w:r>
+        <w:rPr>
+          <w:rFonts w:ascii="Meiryo UI" w:eastAsia="Meiryo UI" w:hAnsi="Meiryo UI" w:cs="Segoe UI Emoji"/>
+        </w:rPr>
+        <w:t>Aurora</w:t>
+      </w:r>
+      <w:r>
+        <w:rPr>
+          <w:rFonts w:ascii="Meiryo UI" w:eastAsia="Meiryo UI" w:hAnsi="Meiryo UI" w:cs="Segoe UI Emoji" w:hint="eastAsia"/>
+        </w:rPr>
+        <w:t>用のセキュリティグループを作成しなさい。</w:t>
+      </w:r>
+      <w:r>
+        <w:rPr>
+          <w:rFonts w:ascii="Meiryo UI" w:eastAsia="Meiryo UI" w:hAnsi="Meiryo UI" w:cs="Segoe UI Emoji"/>
+        </w:rPr>
+        <w:t>(VPC&gt;</w:t>
+      </w:r>
+      <w:r>
+        <w:rPr>
+          <w:rFonts w:ascii="Meiryo UI" w:eastAsia="Meiryo UI" w:hAnsi="Meiryo UI" w:cs="Segoe UI Emoji" w:hint="eastAsia"/>
+        </w:rPr>
+        <w:t>セキュリティグループ</w:t>
+      </w:r>
+      <w:r>
+        <w:rPr>
+          <w:rFonts w:ascii="Meiryo UI" w:eastAsia="Meiryo UI" w:hAnsi="Meiryo UI" w:cs="Segoe UI Emoji"/>
+        </w:rPr>
+        <w:t>)</w:t>
       </w:r>
     </w:p>
     <w:p>
@@ -349,23 +1464,428 @@
       </w:r>
       <w:r>
         <w:rPr>
-          <mc:AlternateContent>
-            <mc:Choice Requires="w16se">
-              <w:rFonts w:ascii="Meiryo UI" w:eastAsia="Meiryo UI" w:hAnsi="Meiryo UI" w:cs="Segoe UI Emoji" w:hint="eastAsia"/>
-            </mc:Choice>
-            <mc:Fallback>
-              <w:rFonts w:ascii="MS Mincho" w:eastAsia="MS Mincho" w:hAnsi="MS Mincho" w:cs="MS Mincho" w:hint="eastAsia"/>
-            </mc:Fallback>
-          </mc:AlternateContent>
-        </w:rPr>
-        <mc:AlternateContent>
-          <mc:Choice Requires="w16se">
-            <w16se:symEx w16se:font="MS Mincho" w16se:char="2460"/>
-          </mc:Choice>
-          <mc:Fallback>
-            <w:t>①</w:t>
-          </mc:Fallback>
-        </mc:AlternateContent>
+          <w:rFonts w:ascii="Meiryo UI" w:eastAsia="Meiryo UI" w:hAnsi="Meiryo UI" w:cs="Segoe UI Emoji" w:hint="eastAsia"/>
+        </w:rPr>
+        <w:t>セキュリティグループ名：クラス名番号</w:t>
+      </w:r>
+      <w:r>
+        <w:rPr>
+          <w:rFonts w:ascii="Meiryo UI" w:eastAsia="Meiryo UI" w:hAnsi="Meiryo UI" w:cs="Segoe UI Emoji"/>
+        </w:rPr>
+        <w:t>-aurora-sg</w:t>
+      </w:r>
+      <w:r>
+        <w:rPr>
+          <w:rFonts w:ascii="Meiryo UI" w:eastAsia="Meiryo UI" w:hAnsi="Meiryo UI" w:cs="Segoe UI Emoji" w:hint="eastAsia"/>
+        </w:rPr>
+        <w:t xml:space="preserve">　　説明：クラス名番号</w:t>
+      </w:r>
+      <w:r>
+        <w:rPr>
+          <w:rFonts w:ascii="Meiryo UI" w:eastAsia="Meiryo UI" w:hAnsi="Meiryo UI" w:cs="Segoe UI Emoji"/>
+        </w:rPr>
+        <w:t>-aurora-sg</w:t>
+      </w:r>
+    </w:p>
+    <w:p>
+      <w:pPr>
+        <w:rPr>
+          <w:rFonts w:ascii="Meiryo UI" w:eastAsia="Meiryo UI" w:hAnsi="Meiryo UI" w:cs="Segoe UI Emoji"/>
+        </w:rPr>
+      </w:pPr>
+      <w:r>
+        <w:rPr>
+          <w:rFonts w:ascii="Meiryo UI" w:eastAsia="Meiryo UI" w:hAnsi="Meiryo UI" w:cs="Segoe UI Emoji" w:hint="eastAsia"/>
+        </w:rPr>
+        <w:t xml:space="preserve">　V</w:t>
+      </w:r>
+      <w:r>
+        <w:rPr>
+          <w:rFonts w:ascii="Meiryo UI" w:eastAsia="Meiryo UI" w:hAnsi="Meiryo UI" w:cs="Segoe UI Emoji"/>
+        </w:rPr>
+        <w:t>PC</w:t>
+      </w:r>
+      <w:r>
+        <w:rPr>
+          <w:rFonts w:ascii="Meiryo UI" w:eastAsia="Meiryo UI" w:hAnsi="Meiryo UI" w:cs="Segoe UI Emoji" w:hint="eastAsia"/>
+        </w:rPr>
+        <w:t>：クラス名</w:t>
+      </w:r>
+      <w:r>
+        <w:rPr>
+          <w:rFonts w:ascii="Meiryo UI" w:eastAsia="Meiryo UI" w:hAnsi="Meiryo UI" w:cs="Segoe UI Emoji"/>
+        </w:rPr>
+        <w:t>_</w:t>
+      </w:r>
+      <w:r>
+        <w:rPr>
+          <w:rFonts w:ascii="Meiryo UI" w:eastAsia="Meiryo UI" w:hAnsi="Meiryo UI" w:cs="Segoe UI Emoji"/>
+        </w:rPr>
+        <w:t>aurora_</w:t>
+      </w:r>
+      <w:r>
+        <w:rPr>
+          <w:rFonts w:ascii="Meiryo UI" w:eastAsia="Meiryo UI" w:hAnsi="Meiryo UI" w:cs="Segoe UI Emoji"/>
+        </w:rPr>
+        <w:t>vpc</w:t>
+      </w:r>
+      <w:r>
+        <w:rPr>
+          <w:rFonts w:ascii="Meiryo UI" w:eastAsia="Meiryo UI" w:hAnsi="Meiryo UI" w:cs="Segoe UI Emoji"/>
+        </w:rPr>
+        <w:t xml:space="preserve">  </w:t>
+      </w:r>
+      <w:r>
+        <w:rPr>
+          <w:rFonts w:ascii="Meiryo UI" w:eastAsia="Meiryo UI" w:hAnsi="Meiryo UI" w:cs="Segoe UI Emoji" w:hint="eastAsia"/>
+        </w:rPr>
+        <w:t xml:space="preserve"> </w:t>
+      </w:r>
+      <w:r>
+        <w:rPr>
+          <w:rFonts w:ascii="Meiryo UI" w:eastAsia="Meiryo UI" w:hAnsi="Meiryo UI" w:cs="Segoe UI Emoji" w:hint="eastAsia"/>
+        </w:rPr>
+        <w:t>インバウンド</w:t>
+      </w:r>
+      <w:r>
+        <w:rPr>
+          <w:rFonts w:ascii="Meiryo UI" w:eastAsia="Meiryo UI" w:hAnsi="Meiryo UI" w:cs="Segoe UI Emoji" w:hint="eastAsia"/>
+        </w:rPr>
+        <w:t>ドルール：タイプ(</w:t>
+      </w:r>
+      <w:r>
+        <w:rPr>
+          <w:rFonts w:ascii="Meiryo UI" w:eastAsia="Meiryo UI" w:hAnsi="Meiryo UI" w:cs="Segoe UI Emoji"/>
+        </w:rPr>
+        <w:t>Aurora/MySQL</w:t>
+      </w:r>
+      <w:r>
+        <w:rPr>
+          <w:rFonts w:ascii="Meiryo UI" w:eastAsia="Meiryo UI" w:hAnsi="Meiryo UI" w:cs="Segoe UI Emoji" w:hint="eastAsia"/>
+        </w:rPr>
+        <w:t>) ソース：</w:t>
+      </w:r>
+      <w:r>
+        <w:rPr>
+          <w:rFonts w:ascii="Meiryo UI" w:eastAsia="Meiryo UI" w:hAnsi="Meiryo UI" w:cs="Segoe UI Emoji"/>
+        </w:rPr>
+        <w:t>10.</w:t>
+      </w:r>
+      <w:r>
+        <w:rPr>
+          <w:rFonts w:ascii="Meiryo UI" w:eastAsia="Meiryo UI" w:hAnsi="Meiryo UI" w:cs="Segoe UI Emoji" w:hint="eastAsia"/>
+        </w:rPr>
+        <w:t>2</w:t>
+      </w:r>
+      <w:r>
+        <w:rPr>
+          <w:rFonts w:ascii="Meiryo UI" w:eastAsia="Meiryo UI" w:hAnsi="Meiryo UI" w:cs="Segoe UI Emoji"/>
+        </w:rPr>
+        <w:t>.0.0/16</w:t>
+      </w:r>
+    </w:p>
+    <w:p>
+      <w:pPr>
+        <w:rPr>
+          <w:rFonts w:ascii="Meiryo UI" w:eastAsia="Meiryo UI" w:hAnsi="Meiryo UI" w:cs="Segoe UI Emoji"/>
+        </w:rPr>
+      </w:pPr>
+      <w:r>
+        <w:rPr>
+          <w:rFonts w:ascii="Meiryo UI" w:eastAsia="Meiryo UI" w:hAnsi="Meiryo UI" w:cs="Segoe UI Emoji" w:hint="eastAsia"/>
+        </w:rPr>
+        <w:t xml:space="preserve"> セキュリティグループは作成できたか確認しなさい。［　確認できた</w:t>
+      </w:r>
+      <w:r>
+        <w:rPr>
+          <w:rFonts w:ascii="Meiryo UI" w:eastAsia="Meiryo UI" w:hAnsi="Meiryo UI" w:cs="Segoe UI Emoji"/>
+        </w:rPr>
+        <w:t xml:space="preserve"> </w:t>
+      </w:r>
+      <w:r>
+        <w:rPr>
+          <w:rFonts w:ascii="Meiryo UI" w:eastAsia="Meiryo UI" w:hAnsi="Meiryo UI" w:cs="Segoe UI Emoji" w:hint="eastAsia"/>
+        </w:rPr>
+        <w:t>］</w:t>
+      </w:r>
+    </w:p>
+    <w:p>
+      <w:pPr>
+        <w:rPr>
+          <w:rFonts w:ascii="Meiryo UI" w:eastAsia="Meiryo UI" w:hAnsi="Meiryo UI" w:cs="Segoe UI Emoji"/>
+        </w:rPr>
+      </w:pPr>
+      <w:r>
+        <w:rPr>
+          <w:rFonts w:ascii="Meiryo UI" w:eastAsia="Meiryo UI" w:hAnsi="Meiryo UI" w:cs="Segoe UI Emoji" w:hint="eastAsia"/>
+        </w:rPr>
+        <w:t xml:space="preserve">　セキュリティグループID：[</w:t>
+      </w:r>
+      <w:r>
+        <w:rPr>
+          <w:rFonts w:ascii="Meiryo UI" w:eastAsia="Meiryo UI" w:hAnsi="Meiryo UI" w:cs="Segoe UI Emoji"/>
+        </w:rPr>
+        <w:t xml:space="preserve"> </w:t>
+      </w:r>
+      <w:r>
+        <w:rPr>
+          <w:rFonts w:ascii="Meiryo UI" w:eastAsia="Meiryo UI" w:hAnsi="Meiryo UI" w:cs="Segoe UI Emoji"/>
+        </w:rPr>
+        <w:t>sg-03b680dd91824c078</w:t>
+      </w:r>
+      <w:r>
+        <w:rPr>
+          <w:rFonts w:ascii="Meiryo UI" w:eastAsia="Meiryo UI" w:hAnsi="Meiryo UI" w:cs="Segoe UI Emoji"/>
+        </w:rPr>
+        <w:t xml:space="preserve"> </w:t>
+      </w:r>
+      <w:r>
+        <w:rPr>
+          <w:rFonts w:ascii="Meiryo UI" w:eastAsia="Meiryo UI" w:hAnsi="Meiryo UI" w:cs="Segoe UI Emoji" w:hint="eastAsia"/>
+        </w:rPr>
+        <w:t>]</w:t>
+      </w:r>
+    </w:p>
+    <w:p>
+      <w:pPr>
+        <w:rPr>
+          <w:rFonts w:ascii="Meiryo UI" w:eastAsia="Meiryo UI" w:hAnsi="Meiryo UI" w:cs="Segoe UI Emoji"/>
+        </w:rPr>
+      </w:pPr>
+    </w:p>
+    <w:p>
+      <w:pPr>
+        <w:rPr>
+          <w:rFonts w:ascii="Meiryo UI" w:eastAsia="Meiryo UI" w:hAnsi="Meiryo UI" w:cs="Segoe UI Emoji"/>
+        </w:rPr>
+      </w:pPr>
+      <w:r>
+        <w:rPr>
+          <w:rFonts w:ascii="Meiryo UI" w:eastAsia="Meiryo UI" w:hAnsi="Meiryo UI" w:cs="Segoe UI Emoji" w:hint="eastAsia"/>
+        </w:rPr>
+        <w:t>2.サブネットグループを作成しなさい</w:t>
+      </w:r>
+      <w:r>
+        <w:rPr>
+          <w:rFonts w:ascii="Meiryo UI" w:eastAsia="Meiryo UI" w:hAnsi="Meiryo UI" w:cs="Segoe UI Emoji" w:hint="eastAsia"/>
+        </w:rPr>
+        <w:t>(</w:t>
+      </w:r>
+      <w:r>
+        <w:rPr>
+          <w:rFonts w:ascii="Meiryo UI" w:eastAsia="Meiryo UI" w:hAnsi="Meiryo UI" w:cs="Segoe UI Emoji"/>
+        </w:rPr>
+        <w:t>RDS&gt;</w:t>
+      </w:r>
+      <w:r>
+        <w:rPr>
+          <w:rFonts w:ascii="Meiryo UI" w:eastAsia="Meiryo UI" w:hAnsi="Meiryo UI" w:cs="Segoe UI Emoji" w:hint="eastAsia"/>
+        </w:rPr>
+        <w:t>サブネットグループ)</w:t>
+      </w:r>
+      <w:r>
+        <w:rPr>
+          <w:rFonts w:ascii="Meiryo UI" w:eastAsia="Meiryo UI" w:hAnsi="Meiryo UI" w:cs="Segoe UI Emoji" w:hint="eastAsia"/>
+        </w:rPr>
+        <w:t>。</w:t>
+      </w:r>
+    </w:p>
+    <w:p>
+      <w:pPr>
+        <w:rPr>
+          <w:rFonts w:ascii="Meiryo UI" w:eastAsia="Meiryo UI" w:hAnsi="Meiryo UI" w:cs="Segoe UI Emoji"/>
+        </w:rPr>
+      </w:pPr>
+      <w:r>
+        <w:rPr>
+          <w:rFonts w:ascii="Meiryo UI" w:eastAsia="Meiryo UI" w:hAnsi="Meiryo UI" w:cs="Segoe UI Emoji" w:hint="eastAsia"/>
+        </w:rPr>
+        <w:t xml:space="preserve">　名前：クラス名番号</w:t>
+      </w:r>
+      <w:r>
+        <w:rPr>
+          <w:rFonts w:ascii="Meiryo UI" w:eastAsia="Meiryo UI" w:hAnsi="Meiryo UI" w:cs="Segoe UI Emoji"/>
+        </w:rPr>
+        <w:t xml:space="preserve">-subg  </w:t>
+      </w:r>
+      <w:r>
+        <w:rPr>
+          <w:rFonts w:ascii="Meiryo UI" w:eastAsia="Meiryo UI" w:hAnsi="Meiryo UI" w:cs="Segoe UI Emoji" w:hint="eastAsia"/>
+        </w:rPr>
+        <w:t>説明：クラス名番号</w:t>
+      </w:r>
+      <w:r>
+        <w:rPr>
+          <w:rFonts w:ascii="Meiryo UI" w:eastAsia="Meiryo UI" w:hAnsi="Meiryo UI" w:cs="Segoe UI Emoji"/>
+        </w:rPr>
+        <w:t>-subg</w:t>
+      </w:r>
+      <w:r>
+        <w:rPr>
+          <w:rFonts w:ascii="Meiryo UI" w:eastAsia="Meiryo UI" w:hAnsi="Meiryo UI" w:cs="Segoe UI Emoji" w:hint="eastAsia"/>
+        </w:rPr>
+        <w:t xml:space="preserve">　　</w:t>
+      </w:r>
+      <w:r>
+        <w:rPr>
+          <w:rFonts w:ascii="Meiryo UI" w:eastAsia="Meiryo UI" w:hAnsi="Meiryo UI" w:cs="Segoe UI Emoji"/>
+        </w:rPr>
+        <w:t>VPC</w:t>
+      </w:r>
+      <w:r>
+        <w:rPr>
+          <w:rFonts w:ascii="Meiryo UI" w:eastAsia="Meiryo UI" w:hAnsi="Meiryo UI" w:cs="Segoe UI Emoji" w:hint="eastAsia"/>
+        </w:rPr>
+        <w:t>：クラス名</w:t>
+      </w:r>
+      <w:r>
+        <w:rPr>
+          <w:rFonts w:ascii="Meiryo UI" w:eastAsia="Meiryo UI" w:hAnsi="Meiryo UI" w:cs="Segoe UI Emoji"/>
+        </w:rPr>
+        <w:t>_aurora</w:t>
+      </w:r>
+      <w:r>
+        <w:rPr>
+          <w:rFonts w:ascii="Meiryo UI" w:eastAsia="Meiryo UI" w:hAnsi="Meiryo UI" w:cs="Segoe UI Emoji"/>
+        </w:rPr>
+        <w:t>_vpc</w:t>
+      </w:r>
+    </w:p>
+    <w:p>
+      <w:pPr>
+        <w:rPr>
+          <w:rFonts w:ascii="Meiryo UI" w:eastAsia="Meiryo UI" w:hAnsi="Meiryo UI" w:cs="Segoe UI Emoji"/>
+        </w:rPr>
+      </w:pPr>
+      <w:r>
+        <w:rPr>
+          <w:rFonts w:ascii="Meiryo UI" w:eastAsia="Meiryo UI" w:hAnsi="Meiryo UI" w:cs="Segoe UI Emoji" w:hint="eastAsia"/>
+        </w:rPr>
+        <w:t xml:space="preserve">　サブネットを追加：アベイラビリティゾーン(</w:t>
+      </w:r>
+      <w:r>
+        <w:rPr>
+          <w:rFonts w:ascii="Meiryo UI" w:eastAsia="Meiryo UI" w:hAnsi="Meiryo UI" w:cs="Segoe UI Emoji" w:hint="eastAsia"/>
+        </w:rPr>
+        <w:t>設定されているもの</w:t>
+      </w:r>
+      <w:r>
+        <w:rPr>
+          <w:rFonts w:ascii="Meiryo UI" w:eastAsia="Meiryo UI" w:hAnsi="Meiryo UI" w:cs="Segoe UI Emoji" w:hint="eastAsia"/>
+        </w:rPr>
+        <w:t>)</w:t>
+      </w:r>
+      <w:r>
+        <w:rPr>
+          <w:rFonts w:ascii="Meiryo UI" w:eastAsia="Meiryo UI" w:hAnsi="Meiryo UI" w:cs="Segoe UI Emoji"/>
+        </w:rPr>
+        <w:t xml:space="preserve"> </w:t>
+      </w:r>
+    </w:p>
+    <w:p>
+      <w:pPr>
+        <w:rPr>
+          <w:rFonts w:ascii="Meiryo UI" w:eastAsia="Meiryo UI" w:hAnsi="Meiryo UI" w:cs="Segoe UI Emoji"/>
+        </w:rPr>
+      </w:pPr>
+      <w:r>
+        <w:rPr>
+          <w:rFonts w:ascii="Meiryo UI" w:eastAsia="Meiryo UI" w:hAnsi="Meiryo UI" w:cs="Segoe UI Emoji" w:hint="eastAsia"/>
+        </w:rPr>
+        <w:t xml:space="preserve">　</w:t>
+      </w:r>
+      <w:r>
+        <w:rPr>
+          <w:rFonts w:ascii="Meiryo UI" w:eastAsia="Meiryo UI" w:hAnsi="Meiryo UI" w:cs="Segoe UI Emoji" w:hint="eastAsia"/>
+        </w:rPr>
+        <w:t>サブネット：</w:t>
+      </w:r>
+      <w:r>
+        <w:rPr>
+          <w:rFonts w:ascii="Meiryo UI" w:eastAsia="Meiryo UI" w:hAnsi="Meiryo UI" w:cs="Segoe UI Emoji" w:hint="eastAsia"/>
+        </w:rPr>
+        <w:t>クラス名</w:t>
+      </w:r>
+      <w:r>
+        <w:rPr>
+          <w:rFonts w:ascii="Meiryo UI" w:eastAsia="Meiryo UI" w:hAnsi="Meiryo UI" w:cs="Segoe UI Emoji"/>
+        </w:rPr>
+        <w:t>_web_sub</w:t>
+      </w:r>
+      <w:r>
+        <w:rPr>
+          <w:rFonts w:ascii="Meiryo UI" w:eastAsia="Meiryo UI" w:hAnsi="Meiryo UI" w:cs="Segoe UI Emoji" w:hint="eastAsia"/>
+        </w:rPr>
+        <w:t>、クラス名</w:t>
+      </w:r>
+      <w:r>
+        <w:rPr>
+          <w:rFonts w:ascii="Meiryo UI" w:eastAsia="Meiryo UI" w:hAnsi="Meiryo UI" w:cs="Segoe UI Emoji"/>
+        </w:rPr>
+        <w:t>_aurora_sub</w:t>
+      </w:r>
+      <w:r>
+        <w:rPr>
+          <w:rFonts w:ascii="Meiryo UI" w:eastAsia="Meiryo UI" w:hAnsi="Meiryo UI" w:cs="Segoe UI Emoji" w:hint="eastAsia"/>
+        </w:rPr>
+        <w:t>があるAZを選択する。</w:t>
+      </w:r>
+    </w:p>
+    <w:p>
+      <w:pPr>
+        <w:rPr>
+          <w:rFonts w:ascii="Meiryo UI" w:eastAsia="Meiryo UI" w:hAnsi="Meiryo UI" w:cs="Segoe UI Emoji"/>
+        </w:rPr>
+      </w:pPr>
+      <w:r>
+        <w:rPr>
+          <w:rFonts w:ascii="Meiryo UI" w:eastAsia="Meiryo UI" w:hAnsi="Meiryo UI" w:cs="Segoe UI Emoji" w:hint="eastAsia"/>
+        </w:rPr>
+        <w:t xml:space="preserve">　</w:t>
+      </w:r>
+      <w:r>
+        <w:rPr>
+          <w:rFonts w:ascii="Meiryo UI" w:eastAsia="Meiryo UI" w:hAnsi="Meiryo UI" w:cs="Segoe UI Emoji" w:hint="eastAsia"/>
+        </w:rPr>
+        <w:t>※</w:t>
+      </w:r>
+      <w:r>
+        <w:rPr>
+          <w:rFonts w:ascii="Meiryo UI" w:eastAsia="Meiryo UI" w:hAnsi="Meiryo UI" w:cs="Segoe UI Emoji" w:hint="eastAsia"/>
+        </w:rPr>
+        <w:t>パラメータグループはデフォルトのものを使用します。</w:t>
+      </w:r>
+    </w:p>
+    <w:p>
+      <w:pPr>
+        <w:rPr>
+          <w:rFonts w:ascii="Meiryo UI" w:eastAsia="Meiryo UI" w:hAnsi="Meiryo UI" w:cs="Segoe UI Emoji"/>
+        </w:rPr>
+      </w:pPr>
+    </w:p>
+    <w:p>
+      <w:pPr>
+        <w:rPr>
+          <w:rFonts w:ascii="Meiryo UI" w:eastAsia="Meiryo UI" w:hAnsi="Meiryo UI" w:cs="Segoe UI Emoji"/>
+        </w:rPr>
+      </w:pPr>
+      <w:r>
+        <w:rPr>
+          <w:rFonts w:ascii="Meiryo UI" w:eastAsia="Meiryo UI" w:hAnsi="Meiryo UI" w:cs="Segoe UI Emoji" w:hint="eastAsia"/>
+        </w:rPr>
+        <w:t>3</w:t>
+      </w:r>
+      <w:r>
+        <w:rPr>
+          <w:rFonts w:ascii="Meiryo UI" w:eastAsia="Meiryo UI" w:hAnsi="Meiryo UI" w:cs="Segoe UI Emoji"/>
+        </w:rPr>
+        <w:t>.</w:t>
+      </w:r>
+      <w:r>
+        <w:rPr>
+          <w:rFonts w:ascii="Meiryo UI" w:eastAsia="Meiryo UI" w:hAnsi="Meiryo UI" w:cs="Segoe UI Emoji" w:hint="eastAsia"/>
+        </w:rPr>
+        <w:t>次の仕様に従い</w:t>
       </w:r>
       <w:r>
         <w:rPr>
@@ -377,67 +1897,37 @@
         <w:rPr>
           <w:rFonts w:ascii="Meiryo UI" w:eastAsia="Meiryo UI" w:hAnsi="Meiryo UI" w:cs="Segoe UI Emoji" w:hint="eastAsia"/>
         </w:rPr>
-        <w:t>レプリカ：［</w:t>
-      </w:r>
-      <w:r>
-        <w:rPr>
-          <w:rFonts w:ascii="Meiryo UI" w:eastAsia="Meiryo UI" w:hAnsi="Meiryo UI" w:cs="Segoe UI Emoji"/>
-        </w:rPr>
-        <w:tab/>
-      </w:r>
-      <w:r>
-        <w:rPr>
-          <w:rFonts w:ascii="Meiryo UI" w:eastAsia="Meiryo UI" w:hAnsi="Meiryo UI" w:cs="Segoe UI Emoji"/>
-        </w:rPr>
-        <w:tab/>
-      </w:r>
-      <w:r>
-        <w:rPr>
-          <w:rFonts w:ascii="Meiryo UI" w:eastAsia="Meiryo UI" w:hAnsi="Meiryo UI" w:cs="Segoe UI Emoji"/>
-        </w:rPr>
-        <w:tab/>
-      </w:r>
-      <w:r>
-        <w:rPr>
-          <w:rFonts w:ascii="Meiryo UI" w:eastAsia="Meiryo UI" w:hAnsi="Meiryo UI" w:cs="Segoe UI Emoji"/>
-        </w:rPr>
-        <w:tab/>
-      </w:r>
-      <w:r>
-        <w:rPr>
-          <w:rFonts w:ascii="Meiryo UI" w:eastAsia="Meiryo UI" w:hAnsi="Meiryo UI" w:cs="Segoe UI Emoji"/>
-        </w:rPr>
-        <w:tab/>
-      </w:r>
-      <w:r>
-        <w:rPr>
-          <w:rFonts w:ascii="Meiryo UI" w:eastAsia="Meiryo UI" w:hAnsi="Meiryo UI" w:cs="Segoe UI Emoji"/>
-        </w:rPr>
-        <w:tab/>
-      </w:r>
-      <w:r>
-        <w:rPr>
-          <w:rFonts w:ascii="Meiryo UI" w:eastAsia="Meiryo UI" w:hAnsi="Meiryo UI" w:cs="Segoe UI Emoji"/>
-        </w:rPr>
-        <w:tab/>
-      </w:r>
-      <w:r>
-        <w:rPr>
-          <w:rFonts w:ascii="Meiryo UI" w:eastAsia="Meiryo UI" w:hAnsi="Meiryo UI" w:cs="Segoe UI Emoji"/>
-        </w:rPr>
-        <w:tab/>
-      </w:r>
-      <w:r>
-        <w:rPr>
-          <w:rFonts w:ascii="Meiryo UI" w:eastAsia="Meiryo UI" w:hAnsi="Meiryo UI" w:cs="Segoe UI Emoji"/>
-        </w:rPr>
-        <w:tab/>
-      </w:r>
-      <w:r>
-        <w:rPr>
-          <w:rFonts w:ascii="Meiryo UI" w:eastAsia="Meiryo UI" w:hAnsi="Meiryo UI" w:cs="Segoe UI Emoji" w:hint="eastAsia"/>
-        </w:rPr>
-        <w:t xml:space="preserve">　］</w:t>
+        <w:t>にデータベースを</w:t>
+      </w:r>
+      <w:r>
+        <w:rPr>
+          <w:rFonts w:ascii="Meiryo UI" w:eastAsia="Meiryo UI" w:hAnsi="Meiryo UI" w:cs="Segoe UI Emoji" w:hint="eastAsia"/>
+        </w:rPr>
+        <w:t>作成しなさい</w:t>
+      </w:r>
+      <w:r>
+        <w:rPr>
+          <w:rFonts w:ascii="Meiryo UI" w:eastAsia="Meiryo UI" w:hAnsi="Meiryo UI" w:cs="Segoe UI Emoji" w:hint="eastAsia"/>
+        </w:rPr>
+        <w:t>。</w:t>
+      </w:r>
+      <w:r>
+        <w:rPr>
+          <w:rFonts w:ascii="Meiryo UI" w:eastAsia="Meiryo UI" w:hAnsi="Meiryo UI" w:cs="Segoe UI Emoji" w:hint="eastAsia"/>
+        </w:rPr>
+        <w:t>(</w:t>
+      </w:r>
+      <w:r>
+        <w:rPr>
+          <w:rFonts w:ascii="Meiryo UI" w:eastAsia="Meiryo UI" w:hAnsi="Meiryo UI" w:cs="Segoe UI Emoji"/>
+        </w:rPr>
+        <w:t>RDS</w:t>
+      </w:r>
+      <w:r>
+        <w:rPr>
+          <w:rFonts w:ascii="Meiryo UI" w:eastAsia="Meiryo UI" w:hAnsi="Meiryo UI" w:cs="Segoe UI Emoji" w:hint="eastAsia"/>
+        </w:rPr>
+        <w:t>で構築を行う)</w:t>
       </w:r>
     </w:p>
     <w:p>
@@ -454,29 +1944,125 @@
       </w:r>
       <w:r>
         <w:rPr>
-          <mc:AlternateContent>
-            <mc:Choice Requires="w16se">
-              <w:rFonts w:ascii="Meiryo UI" w:eastAsia="Meiryo UI" w:hAnsi="Meiryo UI" w:cs="Segoe UI Emoji" w:hint="eastAsia"/>
-            </mc:Choice>
-            <mc:Fallback>
-              <w:rFonts w:ascii="MS Mincho" w:eastAsia="MS Mincho" w:hAnsi="MS Mincho" w:cs="MS Mincho" w:hint="eastAsia"/>
-            </mc:Fallback>
-          </mc:AlternateContent>
-        </w:rPr>
-        <mc:AlternateContent>
-          <mc:Choice Requires="w16se">
-            <w16se:symEx w16se:font="MS Mincho" w16se:char="2461"/>
-          </mc:Choice>
-          <mc:Fallback>
-            <w:t>②</w:t>
-          </mc:Fallback>
-        </mc:AlternateContent>
-      </w:r>
-      <w:r>
-        <w:rPr>
-          <w:rFonts w:ascii="Meiryo UI" w:eastAsia="Meiryo UI" w:hAnsi="Meiryo UI" w:cs="Segoe UI Emoji" w:hint="eastAsia"/>
-        </w:rPr>
-        <w:t>プライマリ</w:t>
+          <w:rFonts w:ascii="Meiryo UI" w:eastAsia="Meiryo UI" w:hAnsi="Meiryo UI" w:cs="Segoe UI Emoji" w:hint="eastAsia"/>
+        </w:rPr>
+        <w:t>・エンジンのオプション</w:t>
+      </w:r>
+    </w:p>
+    <w:p>
+      <w:pPr>
+        <w:ind w:firstLineChars="50" w:firstLine="105"/>
+        <w:rPr>
+          <w:rFonts w:ascii="Meiryo UI" w:eastAsia="Meiryo UI" w:hAnsi="Meiryo UI" w:cs="Segoe UI Emoji"/>
+        </w:rPr>
+      </w:pPr>
+      <w:r>
+        <w:rPr>
+          <w:rFonts w:ascii="Meiryo UI" w:eastAsia="Meiryo UI" w:hAnsi="Meiryo UI" w:cs="Segoe UI Emoji" w:hint="eastAsia"/>
+        </w:rPr>
+        <w:t xml:space="preserve">　エンジンのタイプ：A</w:t>
+      </w:r>
+      <w:r>
+        <w:rPr>
+          <w:rFonts w:ascii="Meiryo UI" w:eastAsia="Meiryo UI" w:hAnsi="Meiryo UI" w:cs="Segoe UI Emoji"/>
+        </w:rPr>
+        <w:t xml:space="preserve">mazon Aurora </w:t>
+      </w:r>
+      <w:r>
+        <w:rPr>
+          <w:rFonts w:ascii="Meiryo UI" w:eastAsia="Meiryo UI" w:hAnsi="Meiryo UI" w:cs="Segoe UI Emoji" w:hint="eastAsia"/>
+        </w:rPr>
+        <w:t xml:space="preserve">　エディション：</w:t>
+      </w:r>
+      <w:r>
+        <w:rPr>
+          <w:rFonts w:ascii="Meiryo UI" w:eastAsia="Meiryo UI" w:hAnsi="Meiryo UI" w:cs="Segoe UI Emoji"/>
+        </w:rPr>
+        <w:t>Aurora MySQL</w:t>
+      </w:r>
+      <w:r>
+        <w:rPr>
+          <w:rFonts w:ascii="Meiryo UI" w:eastAsia="Meiryo UI" w:hAnsi="Meiryo UI" w:cs="Segoe UI Emoji"/>
+        </w:rPr>
+        <w:t xml:space="preserve"> 3.0</w:t>
+      </w:r>
+      <w:r>
+        <w:rPr>
+          <w:rFonts w:ascii="Meiryo UI" w:eastAsia="Meiryo UI" w:hAnsi="Meiryo UI" w:cs="Segoe UI Emoji" w:hint="eastAsia"/>
+        </w:rPr>
+        <w:t>5</w:t>
+      </w:r>
+      <w:r>
+        <w:rPr>
+          <w:rFonts w:ascii="Meiryo UI" w:eastAsia="Meiryo UI" w:hAnsi="Meiryo UI" w:cs="Segoe UI Emoji"/>
+        </w:rPr>
+        <w:t>.</w:t>
+      </w:r>
+      <w:r>
+        <w:rPr>
+          <w:rFonts w:ascii="Meiryo UI" w:eastAsia="Meiryo UI" w:hAnsi="Meiryo UI" w:cs="Segoe UI Emoji" w:hint="eastAsia"/>
+        </w:rPr>
+        <w:t>2</w:t>
+      </w:r>
+    </w:p>
+    <w:p>
+      <w:pPr>
+        <w:ind w:firstLineChars="50" w:firstLine="105"/>
+        <w:rPr>
+          <w:rFonts w:ascii="Meiryo UI" w:eastAsia="Meiryo UI" w:hAnsi="Meiryo UI" w:cs="Segoe UI Emoji"/>
+        </w:rPr>
+      </w:pPr>
+      <w:r>
+        <w:rPr>
+          <w:rFonts w:ascii="Meiryo UI" w:eastAsia="Meiryo UI" w:hAnsi="Meiryo UI" w:cs="Segoe UI Emoji" w:hint="eastAsia"/>
+        </w:rPr>
+        <w:t xml:space="preserve">・認証情報管理：セルフマネージド　　</w:t>
+      </w:r>
+      <w:r>
+        <w:rPr>
+          <w:rFonts w:ascii="Meiryo UI" w:eastAsia="Meiryo UI" w:hAnsi="Meiryo UI" w:cs="Segoe UI Emoji" w:hint="eastAsia"/>
+        </w:rPr>
+        <w:t>・テンプレート</w:t>
+      </w:r>
+      <w:r>
+        <w:rPr>
+          <w:rFonts w:ascii="Meiryo UI" w:eastAsia="Meiryo UI" w:hAnsi="Meiryo UI" w:cs="Segoe UI Emoji" w:hint="eastAsia"/>
+        </w:rPr>
+        <w:t>：</w:t>
+      </w:r>
+      <w:r>
+        <w:rPr>
+          <w:rFonts w:ascii="Meiryo UI" w:eastAsia="Meiryo UI" w:hAnsi="Meiryo UI" w:cs="Segoe UI Emoji" w:hint="eastAsia"/>
+        </w:rPr>
+        <w:t>開発/テスト</w:t>
+      </w:r>
+    </w:p>
+    <w:p>
+      <w:pPr>
+        <w:ind w:firstLineChars="50" w:firstLine="105"/>
+        <w:rPr>
+          <w:rFonts w:ascii="Meiryo UI" w:eastAsia="Meiryo UI" w:hAnsi="Meiryo UI" w:cs="Segoe UI Emoji"/>
+        </w:rPr>
+      </w:pPr>
+      <w:r>
+        <w:rPr>
+          <w:rFonts w:ascii="Meiryo UI" w:eastAsia="Meiryo UI" w:hAnsi="Meiryo UI" w:cs="Segoe UI Emoji" w:hint="eastAsia"/>
+        </w:rPr>
+        <w:t>・設定</w:t>
+      </w:r>
+    </w:p>
+    <w:p>
+      <w:pPr>
+        <w:ind w:firstLineChars="50" w:firstLine="105"/>
+        <w:rPr>
+          <w:rFonts w:ascii="Meiryo UI" w:eastAsia="Meiryo UI" w:hAnsi="Meiryo UI" w:cs="Segoe UI Emoji"/>
+        </w:rPr>
+      </w:pPr>
+      <w:r>
+        <w:rPr>
+          <w:rFonts w:ascii="Meiryo UI" w:eastAsia="Meiryo UI" w:hAnsi="Meiryo UI" w:cs="Segoe UI Emoji" w:hint="eastAsia"/>
+        </w:rPr>
+        <w:t xml:space="preserve"> </w:t>
       </w:r>
       <w:r>
         <w:rPr>
@@ -488,288 +2074,52 @@
         <w:rPr>
           <w:rFonts w:ascii="Meiryo UI" w:eastAsia="Meiryo UI" w:hAnsi="Meiryo UI" w:cs="Segoe UI Emoji" w:hint="eastAsia"/>
         </w:rPr>
-        <w:t>インスタンス：［</w:t>
-      </w:r>
-      <w:r>
-        <w:rPr>
-          <w:rFonts w:ascii="Meiryo UI" w:eastAsia="Meiryo UI" w:hAnsi="Meiryo UI" w:cs="Segoe UI Emoji"/>
-        </w:rPr>
-        <w:tab/>
-      </w:r>
-      <w:r>
-        <w:rPr>
-          <w:rFonts w:ascii="Meiryo UI" w:eastAsia="Meiryo UI" w:hAnsi="Meiryo UI" w:cs="Segoe UI Emoji"/>
-        </w:rPr>
-        <w:tab/>
-      </w:r>
-      <w:r>
-        <w:rPr>
-          <w:rFonts w:ascii="Meiryo UI" w:eastAsia="Meiryo UI" w:hAnsi="Meiryo UI" w:cs="Segoe UI Emoji"/>
-        </w:rPr>
-        <w:tab/>
-      </w:r>
-      <w:r>
-        <w:rPr>
-          <w:rFonts w:ascii="Meiryo UI" w:eastAsia="Meiryo UI" w:hAnsi="Meiryo UI" w:cs="Segoe UI Emoji"/>
-        </w:rPr>
-        <w:tab/>
-      </w:r>
-      <w:r>
-        <w:rPr>
-          <w:rFonts w:ascii="Meiryo UI" w:eastAsia="Meiryo UI" w:hAnsi="Meiryo UI" w:cs="Segoe UI Emoji"/>
-        </w:rPr>
-        <w:tab/>
-      </w:r>
-      <w:r>
-        <w:rPr>
-          <w:rFonts w:ascii="Meiryo UI" w:eastAsia="Meiryo UI" w:hAnsi="Meiryo UI" w:cs="Segoe UI Emoji"/>
-        </w:rPr>
-        <w:tab/>
-      </w:r>
-      <w:r>
-        <w:rPr>
-          <w:rFonts w:ascii="Meiryo UI" w:eastAsia="Meiryo UI" w:hAnsi="Meiryo UI" w:cs="Segoe UI Emoji"/>
-        </w:rPr>
-        <w:tab/>
-      </w:r>
-      <w:r>
-        <w:rPr>
-          <w:rFonts w:ascii="Meiryo UI" w:eastAsia="Meiryo UI" w:hAnsi="Meiryo UI" w:cs="Segoe UI Emoji"/>
-        </w:rPr>
-        <w:tab/>
-      </w:r>
-      <w:r>
-        <w:rPr>
-          <w:rFonts w:ascii="Meiryo UI" w:eastAsia="Meiryo UI" w:hAnsi="Meiryo UI" w:cs="Segoe UI Emoji" w:hint="eastAsia"/>
-        </w:rPr>
-        <w:t xml:space="preserve">　］</w:t>
-      </w:r>
-    </w:p>
-    <w:p>
-      <w:pPr>
-        <w:rPr>
-          <w:rFonts w:ascii="Meiryo UI" w:eastAsia="Meiryo UI" w:hAnsi="Meiryo UI" w:cs="Segoe UI Emoji"/>
-        </w:rPr>
-      </w:pPr>
-      <w:r>
-        <w:rPr>
-          <w:rFonts w:ascii="Meiryo UI" w:eastAsia="Meiryo UI" w:hAnsi="Meiryo UI" w:cs="Segoe UI Emoji" w:hint="eastAsia"/>
-        </w:rPr>
-        <w:t xml:space="preserve">　③エンドポイント：［</w:t>
-      </w:r>
-      <w:r>
-        <w:rPr>
-          <w:rFonts w:ascii="Meiryo UI" w:eastAsia="Meiryo UI" w:hAnsi="Meiryo UI" w:cs="Segoe UI Emoji"/>
-        </w:rPr>
-        <w:tab/>
-      </w:r>
-      <w:r>
-        <w:rPr>
-          <w:rFonts w:ascii="Meiryo UI" w:eastAsia="Meiryo UI" w:hAnsi="Meiryo UI" w:cs="Segoe UI Emoji"/>
-        </w:rPr>
-        <w:tab/>
-      </w:r>
-      <w:r>
-        <w:rPr>
-          <w:rFonts w:ascii="Meiryo UI" w:eastAsia="Meiryo UI" w:hAnsi="Meiryo UI" w:cs="Segoe UI Emoji"/>
-        </w:rPr>
-        <w:tab/>
-      </w:r>
-      <w:r>
-        <w:rPr>
-          <w:rFonts w:ascii="Meiryo UI" w:eastAsia="Meiryo UI" w:hAnsi="Meiryo UI" w:cs="Segoe UI Emoji"/>
-        </w:rPr>
-        <w:tab/>
-      </w:r>
-      <w:r>
-        <w:rPr>
-          <w:rFonts w:ascii="Meiryo UI" w:eastAsia="Meiryo UI" w:hAnsi="Meiryo UI" w:cs="Segoe UI Emoji"/>
-        </w:rPr>
-        <w:tab/>
-      </w:r>
-      <w:r>
-        <w:rPr>
-          <w:rFonts w:ascii="Meiryo UI" w:eastAsia="Meiryo UI" w:hAnsi="Meiryo UI" w:cs="Segoe UI Emoji"/>
-        </w:rPr>
-        <w:tab/>
-      </w:r>
-      <w:r>
-        <w:rPr>
-          <w:rFonts w:ascii="Meiryo UI" w:eastAsia="Meiryo UI" w:hAnsi="Meiryo UI" w:cs="Segoe UI Emoji"/>
-        </w:rPr>
-        <w:tab/>
-      </w:r>
-      <w:r>
-        <w:rPr>
-          <w:rFonts w:ascii="Meiryo UI" w:eastAsia="Meiryo UI" w:hAnsi="Meiryo UI" w:cs="Segoe UI Emoji"/>
-        </w:rPr>
-        <w:tab/>
-      </w:r>
-      <w:r>
-        <w:rPr>
-          <w:rFonts w:ascii="Meiryo UI" w:eastAsia="Meiryo UI" w:hAnsi="Meiryo UI" w:cs="Segoe UI Emoji"/>
-        </w:rPr>
-        <w:tab/>
-      </w:r>
-      <w:r>
-        <w:rPr>
-          <w:rFonts w:ascii="Meiryo UI" w:eastAsia="Meiryo UI" w:hAnsi="Meiryo UI" w:cs="Segoe UI Emoji" w:hint="eastAsia"/>
-        </w:rPr>
-        <w:t xml:space="preserve">　］</w:t>
-      </w:r>
-    </w:p>
-    <w:p>
-      <w:pPr>
-        <w:rPr>
-          <w:rFonts w:ascii="Meiryo UI" w:eastAsia="Meiryo UI" w:hAnsi="Meiryo UI" w:cs="Segoe UI Emoji"/>
-        </w:rPr>
-      </w:pPr>
-      <w:r>
-        <w:rPr>
-          <w:rFonts w:ascii="Meiryo UI" w:eastAsia="Meiryo UI" w:hAnsi="Meiryo UI" w:cs="Segoe UI Emoji" w:hint="eastAsia"/>
-        </w:rPr>
-        <w:t xml:space="preserve">　④リーダーインスタンス：［</w:t>
-      </w:r>
-      <w:r>
-        <w:rPr>
-          <w:rFonts w:ascii="Meiryo UI" w:eastAsia="Meiryo UI" w:hAnsi="Meiryo UI" w:cs="Segoe UI Emoji"/>
-        </w:rPr>
-        <w:tab/>
-      </w:r>
-      <w:r>
-        <w:rPr>
-          <w:rFonts w:ascii="Meiryo UI" w:eastAsia="Meiryo UI" w:hAnsi="Meiryo UI" w:cs="Segoe UI Emoji"/>
-        </w:rPr>
-        <w:tab/>
-      </w:r>
-      <w:r>
-        <w:rPr>
-          <w:rFonts w:ascii="Meiryo UI" w:eastAsia="Meiryo UI" w:hAnsi="Meiryo UI" w:cs="Segoe UI Emoji"/>
-        </w:rPr>
-        <w:tab/>
-      </w:r>
-      <w:r>
-        <w:rPr>
-          <w:rFonts w:ascii="Meiryo UI" w:eastAsia="Meiryo UI" w:hAnsi="Meiryo UI" w:cs="Segoe UI Emoji"/>
-        </w:rPr>
-        <w:tab/>
-      </w:r>
-      <w:r>
-        <w:rPr>
-          <w:rFonts w:ascii="Meiryo UI" w:eastAsia="Meiryo UI" w:hAnsi="Meiryo UI" w:cs="Segoe UI Emoji"/>
-        </w:rPr>
-        <w:tab/>
-      </w:r>
-      <w:r>
-        <w:rPr>
-          <w:rFonts w:ascii="Meiryo UI" w:eastAsia="Meiryo UI" w:hAnsi="Meiryo UI" w:cs="Segoe UI Emoji"/>
-        </w:rPr>
-        <w:tab/>
-      </w:r>
-      <w:r>
-        <w:rPr>
-          <w:rFonts w:ascii="Meiryo UI" w:eastAsia="Meiryo UI" w:hAnsi="Meiryo UI" w:cs="Segoe UI Emoji"/>
-        </w:rPr>
-        <w:tab/>
-      </w:r>
-      <w:r>
-        <w:rPr>
-          <w:rFonts w:ascii="Meiryo UI" w:eastAsia="Meiryo UI" w:hAnsi="Meiryo UI" w:cs="Segoe UI Emoji"/>
-        </w:rPr>
-        <w:tab/>
-      </w:r>
-      <w:r>
-        <w:rPr>
-          <w:rFonts w:ascii="Meiryo UI" w:eastAsia="Meiryo UI" w:hAnsi="Meiryo UI" w:cs="Segoe UI Emoji"/>
-        </w:rPr>
-        <w:tab/>
-      </w:r>
-      <w:r>
-        <w:rPr>
-          <w:rFonts w:ascii="Meiryo UI" w:eastAsia="Meiryo UI" w:hAnsi="Meiryo UI" w:cs="Segoe UI Emoji" w:hint="eastAsia"/>
-        </w:rPr>
-        <w:t xml:space="preserve">　］</w:t>
-      </w:r>
-    </w:p>
-    <w:p>
-      <w:pPr>
-        <w:rPr>
-          <w:rFonts w:ascii="Meiryo UI" w:eastAsia="Meiryo UI" w:hAnsi="Meiryo UI" w:cs="Segoe UI Emoji"/>
-        </w:rPr>
-      </w:pPr>
-      <w:r>
-        <w:rPr>
-          <w:rFonts w:ascii="Meiryo UI" w:eastAsia="Meiryo UI" w:hAnsi="Meiryo UI" w:cs="Segoe UI Emoji" w:hint="eastAsia"/>
-        </w:rPr>
-        <w:t xml:space="preserve">　⑤ライターインスタンス：［</w:t>
-      </w:r>
-      <w:r>
-        <w:rPr>
-          <w:rFonts w:ascii="Meiryo UI" w:eastAsia="Meiryo UI" w:hAnsi="Meiryo UI" w:cs="Segoe UI Emoji"/>
-        </w:rPr>
-        <w:tab/>
-      </w:r>
-      <w:r>
-        <w:rPr>
-          <w:rFonts w:ascii="Meiryo UI" w:eastAsia="Meiryo UI" w:hAnsi="Meiryo UI" w:cs="Segoe UI Emoji"/>
-        </w:rPr>
-        <w:tab/>
-      </w:r>
-      <w:r>
-        <w:rPr>
-          <w:rFonts w:ascii="Meiryo UI" w:eastAsia="Meiryo UI" w:hAnsi="Meiryo UI" w:cs="Segoe UI Emoji"/>
-        </w:rPr>
-        <w:tab/>
-      </w:r>
-      <w:r>
-        <w:rPr>
-          <w:rFonts w:ascii="Meiryo UI" w:eastAsia="Meiryo UI" w:hAnsi="Meiryo UI" w:cs="Segoe UI Emoji"/>
-        </w:rPr>
-        <w:tab/>
-      </w:r>
-      <w:r>
-        <w:rPr>
-          <w:rFonts w:ascii="Meiryo UI" w:eastAsia="Meiryo UI" w:hAnsi="Meiryo UI" w:cs="Segoe UI Emoji"/>
-        </w:rPr>
-        <w:tab/>
-      </w:r>
-      <w:r>
-        <w:rPr>
-          <w:rFonts w:ascii="Meiryo UI" w:eastAsia="Meiryo UI" w:hAnsi="Meiryo UI" w:cs="Segoe UI Emoji"/>
-        </w:rPr>
-        <w:tab/>
-      </w:r>
-      <w:r>
-        <w:rPr>
-          <w:rFonts w:ascii="Meiryo UI" w:eastAsia="Meiryo UI" w:hAnsi="Meiryo UI" w:cs="Segoe UI Emoji"/>
-        </w:rPr>
-        <w:tab/>
-      </w:r>
-      <w:r>
-        <w:rPr>
-          <w:rFonts w:ascii="Meiryo UI" w:eastAsia="Meiryo UI" w:hAnsi="Meiryo UI" w:cs="Segoe UI Emoji"/>
-        </w:rPr>
-        <w:tab/>
-      </w:r>
-      <w:r>
-        <w:rPr>
-          <w:rFonts w:ascii="Meiryo UI" w:eastAsia="Meiryo UI" w:hAnsi="Meiryo UI" w:cs="Segoe UI Emoji"/>
-        </w:rPr>
-        <w:tab/>
-      </w:r>
-      <w:r>
-        <w:rPr>
-          <w:rFonts w:ascii="Meiryo UI" w:eastAsia="Meiryo UI" w:hAnsi="Meiryo UI" w:cs="Segoe UI Emoji" w:hint="eastAsia"/>
-        </w:rPr>
-        <w:t xml:space="preserve">　］</w:t>
-      </w:r>
-    </w:p>
-    <w:p>
-      <w:pPr>
-        <w:rPr>
-          <w:rFonts w:ascii="Meiryo UI" w:eastAsia="Meiryo UI" w:hAnsi="Meiryo UI" w:cs="Segoe UI Emoji"/>
-        </w:rPr>
-      </w:pPr>
+        <w:t>クラスター識別子：クラス名番号</w:t>
+      </w:r>
+      <w:r>
+        <w:rPr>
+          <w:rFonts w:ascii="Meiryo UI" w:eastAsia="Meiryo UI" w:hAnsi="Meiryo UI" w:cs="Segoe UI Emoji"/>
+        </w:rPr>
+        <w:t>-aurora-db</w:t>
+      </w:r>
+      <w:r>
+        <w:rPr>
+          <w:rFonts w:ascii="Meiryo UI" w:eastAsia="Meiryo UI" w:hAnsi="Meiryo UI" w:cs="Segoe UI Emoji" w:hint="eastAsia"/>
+        </w:rPr>
+        <w:t xml:space="preserve">　マスターユーザー名：</w:t>
+      </w:r>
+      <w:r>
+        <w:rPr>
+          <w:rFonts w:ascii="Meiryo UI" w:eastAsia="Meiryo UI" w:hAnsi="Meiryo UI" w:cs="Segoe UI Emoji"/>
+        </w:rPr>
+        <w:t xml:space="preserve">root </w:t>
+      </w:r>
+      <w:r>
+        <w:rPr>
+          <w:rFonts w:ascii="Meiryo UI" w:eastAsia="Meiryo UI" w:hAnsi="Meiryo UI" w:cs="Segoe UI Emoji" w:hint="eastAsia"/>
+        </w:rPr>
+        <w:t>パスワード：</w:t>
+      </w:r>
+      <w:r>
+        <w:rPr>
+          <w:rFonts w:ascii="Meiryo UI" w:eastAsia="Meiryo UI" w:hAnsi="Meiryo UI" w:cs="Segoe UI Emoji"/>
+        </w:rPr>
+        <w:t>123qwecc</w:t>
+      </w:r>
+    </w:p>
+    <w:p>
+      <w:pPr>
+        <w:ind w:firstLineChars="50" w:firstLine="105"/>
+        <w:rPr>
+          <w:rFonts w:ascii="Meiryo UI" w:eastAsia="Meiryo UI" w:hAnsi="Meiryo UI" w:cs="Segoe UI Emoji"/>
+        </w:rPr>
+      </w:pPr>
+      <w:r>
+        <w:rPr>
+          <w:rFonts w:ascii="Meiryo UI" w:eastAsia="Meiryo UI" w:hAnsi="Meiryo UI" w:cs="Segoe UI Emoji" w:hint="eastAsia"/>
+        </w:rPr>
+        <w:t>・インスタンスのタイプ</w:t>
+      </w:r>
       <w:r>
         <w:rPr>
           <w:rFonts w:ascii="Meiryo UI" w:eastAsia="Meiryo UI" w:hAnsi="Meiryo UI" w:cs="Segoe UI Emoji" w:hint="eastAsia"/>
@@ -780,163 +2130,29 @@
         <w:rPr>
           <w:rFonts w:ascii="Meiryo UI" w:eastAsia="Meiryo UI" w:hAnsi="Meiryo UI" w:cs="Segoe UI Emoji" w:hint="eastAsia"/>
         </w:rPr>
-        <w:t>⑥</w:t>
-      </w:r>
-      <w:r>
-        <w:rPr>
-          <w:rFonts w:ascii="Meiryo UI" w:eastAsia="Meiryo UI" w:hAnsi="Meiryo UI" w:cs="Segoe UI Emoji" w:hint="eastAsia"/>
-        </w:rPr>
-        <w:t>A</w:t>
-      </w:r>
-      <w:r>
-        <w:rPr>
-          <w:rFonts w:ascii="Meiryo UI" w:eastAsia="Meiryo UI" w:hAnsi="Meiryo UI" w:cs="Segoe UI Emoji"/>
-        </w:rPr>
-        <w:t>urora</w:t>
-      </w:r>
-      <w:r>
-        <w:rPr>
-          <w:rFonts w:ascii="Meiryo UI" w:eastAsia="Meiryo UI" w:hAnsi="Meiryo UI" w:cs="Segoe UI Emoji" w:hint="eastAsia"/>
-        </w:rPr>
-        <w:t>は［　　　　］つの</w:t>
-      </w:r>
-      <w:r>
-        <w:rPr>
-          <w:rFonts w:ascii="Meiryo UI" w:eastAsia="Meiryo UI" w:hAnsi="Meiryo UI" w:cs="Segoe UI Emoji"/>
-        </w:rPr>
-        <w:t>AZ</w:t>
-      </w:r>
-      <w:r>
-        <w:rPr>
-          <w:rFonts w:ascii="Meiryo UI" w:eastAsia="Meiryo UI" w:hAnsi="Meiryo UI" w:cs="Segoe UI Emoji" w:hint="eastAsia"/>
-        </w:rPr>
-        <w:t>に保存される。バックアップは［　　　　　　　　　　　　　　　　　］に保存される。</w:t>
-      </w:r>
-    </w:p>
-    <w:p>
-      <w:pPr>
-        <w:rPr>
-          <w:rFonts w:ascii="Meiryo UI" w:eastAsia="Meiryo UI" w:hAnsi="Meiryo UI" w:cs="Segoe UI Emoji"/>
-        </w:rPr>
-      </w:pPr>
-      <w:r>
-        <w:rPr>
-          <w:rFonts w:ascii="Meiryo UI" w:eastAsia="Meiryo UI" w:hAnsi="Meiryo UI" w:cs="Segoe UI Emoji" w:hint="eastAsia"/>
-        </w:rPr>
-        <w:t xml:space="preserve">　</w:t>
-      </w:r>
-    </w:p>
-    <w:p>
-      <w:pPr>
-        <w:rPr>
-          <w:rFonts w:ascii="Meiryo UI" w:eastAsia="Meiryo UI" w:hAnsi="Meiryo UI" w:cs="Segoe UI Emoji"/>
-        </w:rPr>
-      </w:pPr>
-      <w:r>
-        <w:rPr>
-          <w:rFonts w:ascii="Meiryo UI" w:eastAsia="Meiryo UI" w:hAnsi="Meiryo UI" w:cs="Segoe UI Emoji" w:hint="eastAsia"/>
-        </w:rPr>
-        <w:t>□事前準備と確認</w:t>
-      </w:r>
-    </w:p>
-    <w:p>
-      <w:pPr>
-        <w:rPr>
-          <w:rFonts w:ascii="Meiryo UI" w:eastAsia="Meiryo UI" w:hAnsi="Meiryo UI" w:cs="Segoe UI Emoji"/>
-        </w:rPr>
-      </w:pPr>
-      <w:r>
-        <w:rPr>
-          <w:rFonts w:ascii="Meiryo UI" w:eastAsia="Meiryo UI" w:hAnsi="Meiryo UI" w:cs="Segoe UI Emoji"/>
-        </w:rPr>
-        <w:t>CloudFormation</w:t>
-      </w:r>
-      <w:r>
-        <w:rPr>
-          <w:rFonts w:ascii="Meiryo UI" w:eastAsia="Meiryo UI" w:hAnsi="Meiryo UI" w:cs="Segoe UI Emoji" w:hint="eastAsia"/>
-        </w:rPr>
-        <w:t>を使用して、Webサーバーの環境を構築します。</w:t>
-      </w:r>
-    </w:p>
-    <w:p>
-      <w:pPr>
-        <w:rPr>
-          <w:rFonts w:ascii="Meiryo UI" w:eastAsia="Meiryo UI" w:hAnsi="Meiryo UI" w:cs="Segoe UI Emoji"/>
-        </w:rPr>
-      </w:pPr>
-      <w:r>
-        <w:rPr>
-          <w:rFonts w:ascii="Meiryo UI" w:eastAsia="Meiryo UI" w:hAnsi="Meiryo UI" w:cs="Segoe UI Emoji" w:hint="eastAsia"/>
-        </w:rPr>
-        <w:t>1.</w:t>
-      </w:r>
-      <w:r>
-        <w:rPr>
-          <w:rFonts w:ascii="Meiryo UI" w:eastAsia="Meiryo UI" w:hAnsi="Meiryo UI" w:cs="Segoe UI Emoji"/>
-        </w:rPr>
-        <w:t>aurora.yml</w:t>
-      </w:r>
-      <w:r>
-        <w:rPr>
-          <w:rFonts w:ascii="Meiryo UI" w:eastAsia="Meiryo UI" w:hAnsi="Meiryo UI" w:cs="Segoe UI Emoji" w:hint="eastAsia"/>
-        </w:rPr>
-        <w:t>ファイルを使用して環境を構築しなさい。スタック名：クラス名番号　キーペア：作成済みのもの</w:t>
-      </w:r>
-    </w:p>
-    <w:p>
-      <w:pPr>
-        <w:rPr>
-          <w:rFonts w:ascii="Meiryo UI" w:eastAsia="Meiryo UI" w:hAnsi="Meiryo UI" w:cs="Segoe UI Emoji"/>
-        </w:rPr>
-      </w:pPr>
-    </w:p>
-    <w:p>
-      <w:pPr>
-        <w:rPr>
-          <w:rFonts w:ascii="Meiryo UI" w:eastAsia="Meiryo UI" w:hAnsi="Meiryo UI" w:cs="Segoe UI Emoji"/>
-        </w:rPr>
-      </w:pPr>
-      <w:r>
-        <w:rPr>
-          <w:rFonts w:ascii="Meiryo UI" w:eastAsia="Meiryo UI" w:hAnsi="Meiryo UI" w:cs="Segoe UI Emoji" w:hint="eastAsia"/>
-        </w:rPr>
-        <w:t>2</w:t>
-      </w:r>
-      <w:r>
-        <w:rPr>
-          <w:rFonts w:ascii="Meiryo UI" w:eastAsia="Meiryo UI" w:hAnsi="Meiryo UI" w:cs="Segoe UI Emoji"/>
-        </w:rPr>
-        <w:t>.Web</w:t>
-      </w:r>
-      <w:r>
-        <w:rPr>
-          <w:rFonts w:ascii="Meiryo UI" w:eastAsia="Meiryo UI" w:hAnsi="Meiryo UI" w:cs="Segoe UI Emoji" w:hint="eastAsia"/>
-        </w:rPr>
-        <w:t>サーバ</w:t>
-      </w:r>
-      <w:r>
-        <w:rPr>
-          <w:rFonts w:ascii="Meiryo UI" w:eastAsia="Meiryo UI" w:hAnsi="Meiryo UI" w:cs="Segoe UI Emoji" w:hint="eastAsia"/>
-        </w:rPr>
-        <w:t>ー(クラス名</w:t>
-      </w:r>
-      <w:r>
-        <w:rPr>
-          <w:rFonts w:ascii="Meiryo UI" w:eastAsia="Meiryo UI" w:hAnsi="Meiryo UI" w:cs="Segoe UI Emoji"/>
-        </w:rPr>
-        <w:t>_</w:t>
-      </w:r>
-      <w:proofErr w:type="spellStart"/>
-      <w:r>
-        <w:rPr>
-          <w:rFonts w:ascii="Meiryo UI" w:eastAsia="Meiryo UI" w:hAnsi="Meiryo UI" w:cs="Segoe UI Emoji"/>
-        </w:rPr>
-        <w:t>aurora_websv</w:t>
-      </w:r>
-      <w:proofErr w:type="spellEnd"/>
-      <w:r>
-        <w:rPr>
-          <w:rFonts w:ascii="Meiryo UI" w:eastAsia="Meiryo UI" w:hAnsi="Meiryo UI" w:cs="Segoe UI Emoji" w:hint="eastAsia"/>
+        <w:t>「</w:t>
+      </w:r>
+      <w:r>
+        <w:rPr>
+          <w:rFonts w:ascii="Meiryo UI" w:eastAsia="Meiryo UI" w:hAnsi="Meiryo UI" w:cs="Segoe UI Emoji" w:hint="eastAsia"/>
+        </w:rPr>
+        <w:t>バースト可能クラス</w:t>
+      </w:r>
+      <w:r>
+        <w:rPr>
+          <w:rFonts w:ascii="Meiryo UI" w:eastAsia="Meiryo UI" w:hAnsi="Meiryo UI" w:cs="Segoe UI Emoji"/>
+        </w:rPr>
+        <w:t>(t</w:t>
+      </w:r>
+      <w:r>
+        <w:rPr>
+          <w:rFonts w:ascii="Meiryo UI" w:eastAsia="Meiryo UI" w:hAnsi="Meiryo UI" w:cs="Segoe UI Emoji" w:hint="eastAsia"/>
+        </w:rPr>
+        <w:t>クラスを含む</w:t>
+      </w:r>
+      <w:r>
+        <w:rPr>
+          <w:rFonts w:ascii="Meiryo UI" w:eastAsia="Meiryo UI" w:hAnsi="Meiryo UI" w:cs="Segoe UI Emoji"/>
         </w:rPr>
         <w:t>)</w:t>
       </w:r>
@@ -944,56 +2160,278 @@
         <w:rPr>
           <w:rFonts w:ascii="Meiryo UI" w:eastAsia="Meiryo UI" w:hAnsi="Meiryo UI" w:cs="Segoe UI Emoji" w:hint="eastAsia"/>
         </w:rPr>
-        <w:t>と</w:t>
-      </w:r>
-      <w:r>
-        <w:rPr>
-          <w:rFonts w:ascii="Meiryo UI" w:eastAsia="Meiryo UI" w:hAnsi="Meiryo UI" w:cs="Segoe UI Emoji"/>
-        </w:rPr>
-        <w:t>PHP</w:t>
-      </w:r>
-      <w:r>
-        <w:rPr>
-          <w:rFonts w:ascii="Meiryo UI" w:eastAsia="Meiryo UI" w:hAnsi="Meiryo UI" w:cs="Segoe UI Emoji" w:hint="eastAsia"/>
-        </w:rPr>
-        <w:t>が動作しているか確認しなさい。</w:t>
-      </w:r>
-      <w:r>
-        <w:rPr>
-          <w:rFonts w:ascii="Meiryo UI" w:eastAsia="Meiryo UI" w:hAnsi="Meiryo UI" w:cs="Segoe UI Emoji"/>
-        </w:rPr>
-        <w:t>http://IP</w:t>
-      </w:r>
-      <w:r>
-        <w:rPr>
-          <w:rFonts w:ascii="Meiryo UI" w:eastAsia="Meiryo UI" w:hAnsi="Meiryo UI" w:cs="Segoe UI Emoji" w:hint="eastAsia"/>
-        </w:rPr>
-        <w:t>アドレス</w:t>
-      </w:r>
-      <w:r>
-        <w:rPr>
-          <w:rFonts w:ascii="Meiryo UI" w:eastAsia="Meiryo UI" w:hAnsi="Meiryo UI" w:cs="Segoe UI Emoji"/>
-        </w:rPr>
-        <w:t>/</w:t>
-      </w:r>
-      <w:proofErr w:type="spellStart"/>
-      <w:r>
-        <w:rPr>
-          <w:rFonts w:ascii="Meiryo UI" w:eastAsia="Meiryo UI" w:hAnsi="Meiryo UI" w:cs="Segoe UI Emoji"/>
-        </w:rPr>
-        <w:t>test.php</w:t>
-      </w:r>
-      <w:proofErr w:type="spellEnd"/>
-    </w:p>
-    <w:p>
-      <w:pPr>
-        <w:rPr>
-          <w:rFonts w:ascii="Meiryo UI" w:eastAsia="Meiryo UI" w:hAnsi="Meiryo UI" w:cs="Segoe UI Emoji"/>
-        </w:rPr>
-      </w:pPr>
-      <w:r>
-        <w:rPr>
-          <w:rFonts w:ascii="Meiryo UI" w:eastAsia="Meiryo UI" w:hAnsi="Meiryo UI" w:cs="Segoe UI Emoji" w:hint="eastAsia"/>
+        <w:t>」</w:t>
+      </w:r>
+      <w:r>
+        <w:rPr>
+          <w:rFonts w:ascii="Meiryo UI" w:eastAsia="Meiryo UI" w:hAnsi="Meiryo UI" w:cs="Segoe UI Emoji" w:hint="eastAsia"/>
+        </w:rPr>
+        <w:t xml:space="preserve">　d</w:t>
+      </w:r>
+      <w:r>
+        <w:rPr>
+          <w:rFonts w:ascii="Meiryo UI" w:eastAsia="Meiryo UI" w:hAnsi="Meiryo UI" w:cs="Segoe UI Emoji"/>
+        </w:rPr>
+        <w:t>b.t3.</w:t>
+      </w:r>
+      <w:r>
+        <w:rPr>
+          <w:rFonts w:ascii="Meiryo UI" w:eastAsia="Meiryo UI" w:hAnsi="Meiryo UI" w:cs="Segoe UI Emoji"/>
+        </w:rPr>
+        <w:t>small</w:t>
+      </w:r>
+    </w:p>
+    <w:p>
+      <w:pPr>
+        <w:ind w:firstLineChars="50" w:firstLine="105"/>
+        <w:rPr>
+          <w:rFonts w:ascii="Meiryo UI" w:eastAsia="Meiryo UI" w:hAnsi="Meiryo UI" w:cs="Segoe UI Emoji"/>
+        </w:rPr>
+      </w:pPr>
+      <w:r>
+        <w:rPr>
+          <w:rFonts w:ascii="Meiryo UI" w:eastAsia="Meiryo UI" w:hAnsi="Meiryo UI" w:cs="Segoe UI Emoji" w:hint="eastAsia"/>
+        </w:rPr>
+        <w:t xml:space="preserve">・可用性と耐久性　</w:t>
+      </w:r>
+      <w:r>
+        <w:rPr>
+          <w:rFonts w:ascii="Meiryo UI" w:eastAsia="Meiryo UI" w:hAnsi="Meiryo UI" w:cs="Segoe UI Emoji" w:hint="eastAsia"/>
+        </w:rPr>
+        <w:t>「</w:t>
+      </w:r>
+      <w:r>
+        <w:rPr>
+          <w:rFonts w:ascii="Meiryo UI" w:eastAsia="Meiryo UI" w:hAnsi="Meiryo UI" w:cs="Segoe UI Emoji" w:hint="eastAsia"/>
+        </w:rPr>
+        <w:t>Auroraレプリカを作成しない</w:t>
+      </w:r>
+      <w:r>
+        <w:rPr>
+          <w:rFonts w:ascii="Meiryo UI" w:eastAsia="Meiryo UI" w:hAnsi="Meiryo UI" w:cs="Segoe UI Emoji" w:hint="eastAsia"/>
+        </w:rPr>
+        <w:t>」を選ぶ。</w:t>
+      </w:r>
+    </w:p>
+    <w:p>
+      <w:pPr>
+        <w:ind w:firstLineChars="50" w:firstLine="105"/>
+        <w:rPr>
+          <w:rFonts w:ascii="Meiryo UI" w:eastAsia="Meiryo UI" w:hAnsi="Meiryo UI" w:cs="Segoe UI Emoji"/>
+        </w:rPr>
+      </w:pPr>
+      <w:r>
+        <w:rPr>
+          <w:rFonts w:ascii="Meiryo UI" w:eastAsia="Meiryo UI" w:hAnsi="Meiryo UI" w:cs="Segoe UI Emoji" w:hint="eastAsia"/>
+        </w:rPr>
+        <w:t>・接続</w:t>
+      </w:r>
+    </w:p>
+    <w:p>
+      <w:pPr>
+        <w:ind w:firstLineChars="50" w:firstLine="105"/>
+        <w:rPr>
+          <w:rFonts w:ascii="Meiryo UI" w:eastAsia="Meiryo UI" w:hAnsi="Meiryo UI" w:cs="Segoe UI Emoji"/>
+        </w:rPr>
+      </w:pPr>
+      <w:r>
+        <w:rPr>
+          <w:rFonts w:ascii="Meiryo UI" w:eastAsia="Meiryo UI" w:hAnsi="Meiryo UI" w:cs="Segoe UI Emoji"/>
+        </w:rPr>
+        <w:t xml:space="preserve"> VPC</w:t>
+      </w:r>
+      <w:r>
+        <w:rPr>
+          <w:rFonts w:ascii="Meiryo UI" w:eastAsia="Meiryo UI" w:hAnsi="Meiryo UI" w:cs="Segoe UI Emoji" w:hint="eastAsia"/>
+        </w:rPr>
+        <w:t>：クラス名</w:t>
+      </w:r>
+      <w:r>
+        <w:rPr>
+          <w:rFonts w:ascii="Meiryo UI" w:eastAsia="Meiryo UI" w:hAnsi="Meiryo UI" w:cs="Segoe UI Emoji"/>
+        </w:rPr>
+        <w:t>_aurora_</w:t>
+      </w:r>
+      <w:r>
+        <w:rPr>
+          <w:rFonts w:ascii="Meiryo UI" w:eastAsia="Meiryo UI" w:hAnsi="Meiryo UI" w:cs="Segoe UI Emoji"/>
+        </w:rPr>
+        <w:t xml:space="preserve">vpc  </w:t>
+      </w:r>
+      <w:r>
+        <w:rPr>
+          <w:rFonts w:ascii="Meiryo UI" w:eastAsia="Meiryo UI" w:hAnsi="Meiryo UI" w:cs="Segoe UI Emoji" w:hint="eastAsia"/>
+        </w:rPr>
+        <w:t>サブネットグループ：クラス名番号</w:t>
+      </w:r>
+      <w:r>
+        <w:rPr>
+          <w:rFonts w:ascii="Meiryo UI" w:eastAsia="Meiryo UI" w:hAnsi="Meiryo UI" w:cs="Segoe UI Emoji"/>
+        </w:rPr>
+        <w:t>-subg</w:t>
+      </w:r>
+      <w:r>
+        <w:rPr>
+          <w:rFonts w:ascii="Meiryo UI" w:eastAsia="Meiryo UI" w:hAnsi="Meiryo UI" w:cs="Segoe UI Emoji" w:hint="eastAsia"/>
+        </w:rPr>
+        <w:t xml:space="preserve"> (自動で選択される)</w:t>
+      </w:r>
+      <w:r>
+        <w:rPr>
+          <w:rFonts w:ascii="Meiryo UI" w:eastAsia="Meiryo UI" w:hAnsi="Meiryo UI" w:cs="Segoe UI Emoji"/>
+        </w:rPr>
+        <w:t xml:space="preserve">  </w:t>
+      </w:r>
+    </w:p>
+    <w:p>
+      <w:pPr>
+        <w:ind w:firstLineChars="100" w:firstLine="210"/>
+        <w:rPr>
+          <w:rFonts w:ascii="Meiryo UI" w:eastAsia="Meiryo UI" w:hAnsi="Meiryo UI" w:cs="Segoe UI Emoji"/>
+        </w:rPr>
+      </w:pPr>
+      <w:r>
+        <w:rPr>
+          <w:rFonts w:ascii="Meiryo UI" w:eastAsia="Meiryo UI" w:hAnsi="Meiryo UI" w:cs="Segoe UI Emoji" w:hint="eastAsia"/>
+        </w:rPr>
+        <w:t>セキュリティグループ：</w:t>
+      </w:r>
+      <w:r>
+        <w:rPr>
+          <w:rFonts w:ascii="Meiryo UI" w:eastAsia="Meiryo UI" w:hAnsi="Meiryo UI" w:cs="Segoe UI Emoji" w:hint="eastAsia"/>
+        </w:rPr>
+        <w:t xml:space="preserve">「既存の選択」　</w:t>
+      </w:r>
+      <w:r>
+        <w:rPr>
+          <w:rFonts w:ascii="Meiryo UI" w:eastAsia="Meiryo UI" w:hAnsi="Meiryo UI" w:cs="Segoe UI Emoji" w:hint="eastAsia"/>
+        </w:rPr>
+        <w:t>クラス名番号</w:t>
+      </w:r>
+      <w:r>
+        <w:rPr>
+          <w:rFonts w:ascii="Meiryo UI" w:eastAsia="Meiryo UI" w:hAnsi="Meiryo UI" w:cs="Segoe UI Emoji"/>
+        </w:rPr>
+        <w:t>-</w:t>
+      </w:r>
+      <w:r>
+        <w:rPr>
+          <w:rFonts w:ascii="Meiryo UI" w:eastAsia="Meiryo UI" w:hAnsi="Meiryo UI" w:cs="Segoe UI Emoji"/>
+        </w:rPr>
+        <w:t>aurora-</w:t>
+      </w:r>
+      <w:r>
+        <w:rPr>
+          <w:rFonts w:ascii="Meiryo UI" w:eastAsia="Meiryo UI" w:hAnsi="Meiryo UI" w:cs="Segoe UI Emoji"/>
+        </w:rPr>
+        <w:t>sg</w:t>
+      </w:r>
+    </w:p>
+    <w:p>
+      <w:pPr>
+        <w:ind w:firstLineChars="50" w:firstLine="105"/>
+        <w:rPr>
+          <w:rFonts w:ascii="Meiryo UI" w:eastAsia="Meiryo UI" w:hAnsi="Meiryo UI" w:cs="Segoe UI Emoji"/>
+        </w:rPr>
+      </w:pPr>
+      <w:r>
+        <w:rPr>
+          <w:rFonts w:ascii="Meiryo UI" w:eastAsia="Meiryo UI" w:hAnsi="Meiryo UI" w:cs="Segoe UI Emoji" w:hint="eastAsia"/>
+        </w:rPr>
+        <w:t>・モニタリング　「拡張モニタリングの有効化」のチェックを外す(外さない場合、エラーになってしまうため)</w:t>
+      </w:r>
+    </w:p>
+    <w:p>
+      <w:pPr>
+        <w:rPr>
+          <w:rFonts w:ascii="Meiryo UI" w:eastAsia="Meiryo UI" w:hAnsi="Meiryo UI" w:cs="Segoe UI Emoji"/>
+        </w:rPr>
+      </w:pPr>
+    </w:p>
+    <w:p>
+      <w:pPr>
+        <w:rPr>
+          <w:rFonts w:ascii="Meiryo UI" w:eastAsia="Meiryo UI" w:hAnsi="Meiryo UI" w:cs="Segoe UI Emoji"/>
+        </w:rPr>
+      </w:pPr>
+      <w:r>
+        <w:rPr>
+          <w:rFonts w:ascii="Meiryo UI" w:eastAsia="Meiryo UI" w:hAnsi="Meiryo UI" w:cs="Segoe UI Emoji" w:hint="eastAsia"/>
+        </w:rPr>
+        <w:t>4.</w:t>
+      </w:r>
+      <w:r>
+        <w:rPr>
+          <w:rFonts w:ascii="Meiryo UI" w:eastAsia="Meiryo UI" w:hAnsi="Meiryo UI" w:cs="Segoe UI Emoji"/>
+        </w:rPr>
+        <w:t>Amazon Aurora</w:t>
+      </w:r>
+      <w:r>
+        <w:rPr>
+          <w:rFonts w:ascii="Meiryo UI" w:eastAsia="Meiryo UI" w:hAnsi="Meiryo UI" w:cs="Segoe UI Emoji" w:hint="eastAsia"/>
+        </w:rPr>
+        <w:t>の確認</w:t>
+      </w:r>
+    </w:p>
+    <w:p>
+      <w:pPr>
+        <w:rPr>
+          <w:rFonts w:ascii="Meiryo UI" w:eastAsia="Meiryo UI" w:hAnsi="Meiryo UI" w:cs="Segoe UI Emoji"/>
+        </w:rPr>
+      </w:pPr>
+      <w:r>
+        <w:rPr>
+          <w:rFonts w:ascii="Meiryo UI" w:eastAsia="Meiryo UI" w:hAnsi="Meiryo UI" w:cs="Segoe UI Emoji" w:hint="eastAsia"/>
+        </w:rPr>
+        <w:t>①</w:t>
+      </w:r>
+      <w:r>
+        <w:rPr>
+          <w:rFonts w:ascii="Meiryo UI" w:eastAsia="Meiryo UI" w:hAnsi="Meiryo UI" w:cs="Segoe UI Emoji"/>
+        </w:rPr>
+        <w:t>Amazon Aurora</w:t>
+      </w:r>
+      <w:r>
+        <w:rPr>
+          <w:rFonts w:ascii="Meiryo UI" w:eastAsia="Meiryo UI" w:hAnsi="Meiryo UI" w:cs="Segoe UI Emoji" w:hint="eastAsia"/>
+        </w:rPr>
+        <w:t>は作成できたか確認しなさい。　［　作成できた　］</w:t>
+      </w:r>
+    </w:p>
+    <w:p>
+      <w:pPr>
+        <w:rPr>
+          <w:rFonts w:ascii="Meiryo UI" w:eastAsia="Meiryo UI" w:hAnsi="Meiryo UI" w:cs="Segoe UI Emoji"/>
+        </w:rPr>
+      </w:pPr>
+    </w:p>
+    <w:p>
+      <w:pPr>
+        <w:rPr>
+          <w:rFonts w:ascii="Meiryo UI" w:eastAsia="Meiryo UI" w:hAnsi="Meiryo UI" w:cs="Segoe UI Emoji"/>
+        </w:rPr>
+      </w:pPr>
+      <w:r>
+        <w:rPr>
+          <w:rFonts w:ascii="Meiryo UI" w:eastAsia="Meiryo UI" w:hAnsi="Meiryo UI" w:cs="Segoe UI Emoji" w:hint="eastAsia"/>
+        </w:rPr>
+        <w:t>②ライターインスタンス名：</w:t>
+      </w:r>
+      <w:r>
+        <w:rPr>
+          <w:rFonts w:ascii="Meiryo UI" w:eastAsia="Meiryo UI" w:hAnsi="Meiryo UI" w:cs="Segoe UI Emoji"/>
+        </w:rPr>
+        <w:br/>
+      </w:r>
+      <w:r>
+        <w:rPr>
+          <w:rFonts w:ascii="Meiryo UI" w:eastAsia="Meiryo UI" w:hAnsi="Meiryo UI" w:cs="Segoe UI Emoji" w:hint="eastAsia"/>
+        </w:rPr>
+        <w:t>［</w:t>
+      </w:r>
+      <w:r>
+        <w:rPr>
+          <w:rFonts w:ascii="Meiryo UI" w:eastAsia="Meiryo UI" w:hAnsi="Meiryo UI" w:cs="Segoe UI Emoji"/>
         </w:rPr>
         <w:t xml:space="preserve"> </w:t>
       </w:r>
@@ -1001,58 +2439,55 @@
         <w:rPr>
           <w:rFonts w:ascii="Meiryo UI" w:eastAsia="Meiryo UI" w:hAnsi="Meiryo UI" w:cs="Segoe UI Emoji"/>
         </w:rPr>
+        <w:t>sk3a04-aurora-db.cluster-c59kyyscbffa.us-east-1.rds.amazonaws.com</w:t>
+      </w:r>
+      <w:r>
+        <w:rPr>
+          <w:rFonts w:ascii="Meiryo UI" w:eastAsia="Meiryo UI" w:hAnsi="Meiryo UI" w:cs="Segoe UI Emoji"/>
+        </w:rPr>
         <w:t xml:space="preserve"> </w:t>
       </w:r>
       <w:r>
         <w:rPr>
           <w:rFonts w:ascii="Meiryo UI" w:eastAsia="Meiryo UI" w:hAnsi="Meiryo UI" w:cs="Segoe UI Emoji" w:hint="eastAsia"/>
         </w:rPr>
-        <w:t>［　確認できた　・　確認できない　］</w:t>
-      </w:r>
-      <w:r>
-        <w:rPr>
-          <w:rFonts w:ascii="Meiryo UI" w:eastAsia="Meiryo UI" w:hAnsi="Meiryo UI" w:cs="Segoe UI Emoji" w:hint="eastAsia"/>
-        </w:rPr>
-        <w:t xml:space="preserve">　＊</w:t>
-      </w:r>
-      <w:proofErr w:type="spellStart"/>
-      <w:r>
-        <w:rPr>
-          <w:rFonts w:ascii="Meiryo UI" w:eastAsia="Meiryo UI" w:hAnsi="Meiryo UI" w:cs="Segoe UI Emoji"/>
-        </w:rPr>
-        <w:t>test.php</w:t>
-      </w:r>
-      <w:proofErr w:type="spellEnd"/>
-      <w:r>
-        <w:rPr>
-          <w:rFonts w:ascii="Meiryo UI" w:eastAsia="Meiryo UI" w:hAnsi="Meiryo UI" w:cs="Segoe UI Emoji" w:hint="eastAsia"/>
-        </w:rPr>
-        <w:t>は各自で作成すること。</w:t>
-      </w:r>
-    </w:p>
-    <w:p>
-      <w:pPr>
-        <w:rPr>
-          <w:rFonts w:ascii="Meiryo UI" w:eastAsia="Meiryo UI" w:hAnsi="Meiryo UI" w:cs="Segoe UI Emoji"/>
-        </w:rPr>
-      </w:pPr>
-      <w:r>
-        <w:rPr>
-          <w:rFonts w:ascii="Meiryo UI" w:eastAsia="Meiryo UI" w:hAnsi="Meiryo UI" w:cs="Segoe UI Emoji"/>
-        </w:rPr>
-        <w:t xml:space="preserve">  IP</w:t>
-      </w:r>
-      <w:r>
-        <w:rPr>
-          <w:rFonts w:ascii="Meiryo UI" w:eastAsia="Meiryo UI" w:hAnsi="Meiryo UI" w:cs="Segoe UI Emoji" w:hint="eastAsia"/>
-        </w:rPr>
-        <w:t>v4アドレス：[</w:t>
-      </w:r>
-      <w:r>
-        <w:rPr>
-          <w:rFonts w:ascii="Meiryo UI" w:eastAsia="Meiryo UI" w:hAnsi="Meiryo UI" w:cs="Segoe UI Emoji"/>
-        </w:rPr>
-        <w:tab/>
+        <w:t>］</w:t>
+      </w:r>
+      <w:r>
+        <w:rPr>
+          <w:rFonts w:ascii="Meiryo UI" w:eastAsia="Meiryo UI" w:hAnsi="Meiryo UI" w:cs="Segoe UI Emoji"/>
+        </w:rPr>
+        <w:br/>
+      </w:r>
+      <w:r>
+        <w:rPr>
+          <w:rFonts w:ascii="Meiryo UI" w:eastAsia="Meiryo UI" w:hAnsi="Meiryo UI" w:cs="Segoe UI Emoji" w:hint="eastAsia"/>
+        </w:rPr>
+        <w:t>③</w:t>
+      </w:r>
+      <w:r>
+        <w:rPr>
+          <w:rFonts w:ascii="Meiryo UI" w:eastAsia="Meiryo UI" w:hAnsi="Meiryo UI" w:cs="Segoe UI Emoji" w:hint="eastAsia"/>
+        </w:rPr>
+        <w:t>ﾗｲﾀｰｲﾝﾝｽﾀﾝｽのｴﾝﾄﾞﾎﾟｲﾝﾄ</w:t>
+      </w:r>
+      <w:r>
+        <w:rPr>
+          <w:rFonts w:ascii="Meiryo UI" w:eastAsia="Meiryo UI" w:hAnsi="Meiryo UI" w:cs="Segoe UI Emoji" w:hint="eastAsia"/>
+        </w:rPr>
+        <w:t>：</w:t>
+      </w:r>
+      <w:r>
+        <w:rPr>
+          <w:rFonts w:ascii="Meiryo UI" w:eastAsia="Meiryo UI" w:hAnsi="Meiryo UI" w:cs="Segoe UI Emoji"/>
+        </w:rPr>
+        <w:br/>
+      </w:r>
+      <w:r>
+        <w:rPr>
+          <w:rFonts w:ascii="Meiryo UI" w:eastAsia="Meiryo UI" w:hAnsi="Meiryo UI" w:cs="Segoe UI Emoji" w:hint="eastAsia"/>
+        </w:rPr>
+        <w:t>［</w:t>
       </w:r>
       <w:r>
         <w:rPr>
@@ -1062,17 +2497,13 @@
       </w:r>
       <w:r>
         <w:rPr>
-          <w:rFonts w:ascii="PingFang TC" w:eastAsia="PingFang TC" w:hAnsi="PingFang TC" w:hint="eastAsia"/>
-          <w:color w:val="000000"/>
-          <w:szCs w:val="21"/>
-        </w:rPr>
-        <w:t>3.86.47.50</w:t>
-      </w:r>
-      <w:r>
-        <w:rPr>
-          <w:rFonts w:ascii="PingFang TC" w:eastAsia="PingFang TC" w:hAnsi="PingFang TC"/>
-          <w:color w:val="000000"/>
-          <w:szCs w:val="21"/>
+          <w:rFonts w:ascii="Meiryo UI" w:eastAsia="Meiryo UI" w:hAnsi="Meiryo UI" w:cs="Segoe UI Emoji"/>
+        </w:rPr>
+        <w:t>sk3a04-aurora-db-instance-1.c59kyyscbffa.us-east-1.rds.amazonaws.com</w:t>
+      </w:r>
+      <w:r>
+        <w:rPr>
+          <w:rFonts w:ascii="Meiryo UI" w:eastAsia="Meiryo UI" w:hAnsi="Meiryo UI" w:cs="Segoe UI Emoji"/>
         </w:rPr>
         <w:t xml:space="preserve"> </w:t>
       </w:r>
@@ -1080,119 +2511,40 @@
         <w:rPr>
           <w:rFonts w:ascii="Meiryo UI" w:eastAsia="Meiryo UI" w:hAnsi="Meiryo UI" w:cs="Segoe UI Emoji" w:hint="eastAsia"/>
         </w:rPr>
-        <w:t>]　インスタンスID：[</w:t>
-      </w:r>
-      <w:r>
-        <w:rPr>
-          <w:rFonts w:ascii="Meiryo UI" w:eastAsia="Meiryo UI" w:hAnsi="Meiryo UI" w:cs="Segoe UI Emoji"/>
-        </w:rPr>
-        <w:t xml:space="preserve"> </w:t>
-      </w:r>
-      <w:r>
-        <w:rPr>
-          <w:rFonts w:ascii="Meiryo UI" w:eastAsia="Meiryo UI" w:hAnsi="Meiryo UI" w:cs="Segoe UI Emoji"/>
-        </w:rPr>
-        <w:t>i-06801002b3bc34716</w:t>
-      </w:r>
-      <w:r>
-        <w:rPr>
-          <w:rFonts w:ascii="Meiryo UI" w:eastAsia="Meiryo UI" w:hAnsi="Meiryo UI" w:cs="Segoe UI Emoji"/>
-        </w:rPr>
-        <w:t xml:space="preserve"> </w:t>
-      </w:r>
-      <w:r>
-        <w:rPr>
-          <w:rFonts w:ascii="Meiryo UI" w:eastAsia="Meiryo UI" w:hAnsi="Meiryo UI" w:cs="Segoe UI Emoji" w:hint="eastAsia"/>
-        </w:rPr>
-        <w:t>]</w:t>
-      </w:r>
-    </w:p>
-    <w:p>
-      <w:pPr>
-        <w:rPr>
-          <w:rFonts w:ascii="Meiryo UI" w:eastAsia="Meiryo UI" w:hAnsi="Meiryo UI" w:cs="Segoe UI Emoji"/>
-        </w:rPr>
-      </w:pPr>
-    </w:p>
-    <w:p>
-      <w:pPr>
-        <w:rPr>
-          <w:rFonts w:ascii="Meiryo UI" w:eastAsia="Meiryo UI" w:hAnsi="Meiryo UI" w:cs="Segoe UI Emoji"/>
-        </w:rPr>
-      </w:pPr>
-      <w:r>
-        <w:rPr>
-          <w:rFonts w:ascii="Meiryo UI" w:eastAsia="Meiryo UI" w:hAnsi="Meiryo UI" w:cs="Segoe UI Emoji"/>
-        </w:rPr>
-        <w:t>3</w:t>
-      </w:r>
-      <w:r>
-        <w:rPr>
-          <w:rFonts w:ascii="Meiryo UI" w:eastAsia="Meiryo UI" w:hAnsi="Meiryo UI" w:cs="Segoe UI Emoji"/>
-        </w:rPr>
-        <w:t>.</w:t>
-      </w:r>
-      <w:r>
-        <w:rPr>
-          <w:rFonts w:ascii="Meiryo UI" w:eastAsia="Meiryo UI" w:hAnsi="Meiryo UI" w:cs="Segoe UI Emoji"/>
-        </w:rPr>
-        <w:t>2</w:t>
-      </w:r>
-      <w:r>
-        <w:rPr>
-          <w:rFonts w:ascii="Meiryo UI" w:eastAsia="Meiryo UI" w:hAnsi="Meiryo UI" w:cs="Segoe UI Emoji" w:hint="eastAsia"/>
-        </w:rPr>
-        <w:t>で確認した</w:t>
-      </w:r>
-      <w:r>
-        <w:rPr>
-          <w:rFonts w:ascii="Meiryo UI" w:eastAsia="Meiryo UI" w:hAnsi="Meiryo UI" w:cs="Segoe UI Emoji"/>
-        </w:rPr>
-        <w:t>Web</w:t>
-      </w:r>
-      <w:r>
-        <w:rPr>
-          <w:rFonts w:ascii="Meiryo UI" w:eastAsia="Meiryo UI" w:hAnsi="Meiryo UI" w:cs="Segoe UI Emoji" w:hint="eastAsia"/>
-        </w:rPr>
-        <w:t>サーバへ</w:t>
-      </w:r>
-      <w:r>
-        <w:rPr>
-          <w:rFonts w:ascii="Meiryo UI" w:eastAsia="Meiryo UI" w:hAnsi="Meiryo UI" w:cs="Segoe UI Emoji"/>
-        </w:rPr>
-        <w:t>Tera Term</w:t>
-      </w:r>
-      <w:r>
-        <w:rPr>
-          <w:rFonts w:ascii="Meiryo UI" w:eastAsia="Meiryo UI" w:hAnsi="Meiryo UI" w:cs="Segoe UI Emoji" w:hint="eastAsia"/>
-        </w:rPr>
-        <w:t>を使用して接続しなさい。</w:t>
-      </w:r>
-    </w:p>
-    <w:p>
-      <w:pPr>
-        <w:rPr>
-          <w:rFonts w:ascii="Meiryo UI" w:eastAsia="Meiryo UI" w:hAnsi="Meiryo UI" w:cs="Segoe UI Emoji"/>
-        </w:rPr>
-      </w:pPr>
-    </w:p>
-    <w:p>
-      <w:pPr>
-        <w:rPr>
-          <w:rFonts w:ascii="Meiryo UI" w:eastAsia="Meiryo UI" w:hAnsi="Meiryo UI" w:cs="Segoe UI Emoji"/>
-        </w:rPr>
-      </w:pPr>
-      <w:r>
-        <w:rPr>
-          <w:rFonts w:ascii="Meiryo UI" w:eastAsia="Meiryo UI" w:hAnsi="Meiryo UI" w:cs="Segoe UI Emoji"/>
-        </w:rPr>
-        <w:t>4</w:t>
-      </w:r>
-      <w:r>
-        <w:rPr>
-          <w:rFonts w:ascii="Meiryo UI" w:eastAsia="Meiryo UI" w:hAnsi="Meiryo UI" w:cs="Segoe UI Emoji" w:hint="eastAsia"/>
-        </w:rPr>
-        <w:t>.今回は</w:t>
+        <w:t>］</w:t>
+      </w:r>
+    </w:p>
+    <w:p>
+      <w:pPr>
+        <w:rPr>
+          <w:rFonts w:ascii="Meiryo UI" w:eastAsia="Meiryo UI" w:hAnsi="Meiryo UI" w:cs="Segoe UI Emoji"/>
+        </w:rPr>
+      </w:pPr>
+    </w:p>
+    <w:p>
+      <w:pPr>
+        <w:rPr>
+          <w:rFonts w:ascii="Meiryo UI" w:eastAsia="Meiryo UI" w:hAnsi="Meiryo UI" w:cs="Segoe UI Emoji"/>
+        </w:rPr>
+      </w:pPr>
+      <w:r>
+        <w:rPr>
+          <w:rFonts w:ascii="Meiryo UI" w:eastAsia="Meiryo UI" w:hAnsi="Meiryo UI" w:cs="Segoe UI Emoji" w:hint="eastAsia"/>
+        </w:rPr>
+        <w:lastRenderedPageBreak/>
+        <w:t>5.</w:t>
+      </w:r>
+      <w:r>
+        <w:rPr>
+          <w:rFonts w:ascii="Meiryo UI" w:eastAsia="Meiryo UI" w:hAnsi="Meiryo UI" w:cs="Segoe UI Emoji"/>
+        </w:rPr>
+        <w:t>EC</w:t>
+      </w:r>
+      <w:r>
+        <w:rPr>
+          <w:rFonts w:ascii="Meiryo UI" w:eastAsia="Meiryo UI" w:hAnsi="Meiryo UI" w:cs="Segoe UI Emoji" w:hint="eastAsia"/>
+        </w:rPr>
+        <w:t>２から</w:t>
       </w:r>
       <w:r>
         <w:rPr>
@@ -1204,7 +2556,7 @@
         <w:rPr>
           <w:rFonts w:ascii="Meiryo UI" w:eastAsia="Meiryo UI" w:hAnsi="Meiryo UI" w:cs="Segoe UI Emoji" w:hint="eastAsia"/>
         </w:rPr>
-        <w:t>にアクセスするため、</w:t>
+        <w:t>のエンドポイントへ接続しなさい。接続方法は</w:t>
       </w:r>
       <w:r>
         <w:rPr>
@@ -1216,7 +2568,7 @@
         <w:rPr>
           <w:rFonts w:ascii="Meiryo UI" w:eastAsia="Meiryo UI" w:hAnsi="Meiryo UI" w:cs="Segoe UI Emoji" w:hint="eastAsia"/>
         </w:rPr>
-        <w:t>クライアントが必要となる。次のコマンドを使用してインストールしなさい。</w:t>
+        <w:t>と同じ。</w:t>
       </w:r>
     </w:p>
     <w:tbl>
@@ -1240,1700 +2592,11 @@
                 <w:rFonts w:ascii="Meiryo UI" w:eastAsia="Meiryo UI" w:hAnsi="Meiryo UI" w:cs="Segoe UI Emoji"/>
               </w:rPr>
             </w:pPr>
-            <w:proofErr w:type="spellStart"/>
             <w:r>
               <w:rPr>
                 <w:rFonts w:ascii="Meiryo UI" w:eastAsia="Meiryo UI" w:hAnsi="Meiryo UI" w:cs="Segoe UI Emoji"/>
               </w:rPr>
-              <w:t>sudo</w:t>
-            </w:r>
-            <w:proofErr w:type="spellEnd"/>
-            <w:r>
-              <w:rPr>
-                <w:rFonts w:ascii="Meiryo UI" w:eastAsia="Meiryo UI" w:hAnsi="Meiryo UI" w:cs="Segoe UI Emoji"/>
-              </w:rPr>
-              <w:t xml:space="preserve"> yum install -y m</w:t>
-            </w:r>
-            <w:r>
-              <w:rPr>
-                <w:rFonts w:ascii="Meiryo UI" w:eastAsia="Meiryo UI" w:hAnsi="Meiryo UI" w:cs="Segoe UI Emoji"/>
-              </w:rPr>
-              <w:t>ariadb105</w:t>
-            </w:r>
-          </w:p>
-        </w:tc>
-      </w:tr>
-    </w:tbl>
-    <w:p>
-      <w:pPr>
-        <w:rPr>
-          <w:rFonts w:ascii="Meiryo UI" w:eastAsia="Meiryo UI" w:hAnsi="Meiryo UI" w:cs="Segoe UI Emoji"/>
-        </w:rPr>
-      </w:pPr>
-    </w:p>
-    <w:p>
-      <w:pPr>
-        <w:rPr>
-          <w:rFonts w:ascii="Meiryo UI" w:eastAsia="Meiryo UI" w:hAnsi="Meiryo UI" w:cs="Segoe UI Emoji"/>
-        </w:rPr>
-      </w:pPr>
-      <w:r>
-        <w:rPr>
-          <w:rFonts w:ascii="Meiryo UI" w:eastAsia="Meiryo UI" w:hAnsi="Meiryo UI" w:cs="Segoe UI Emoji"/>
-        </w:rPr>
-        <w:t>5</w:t>
-      </w:r>
-      <w:r>
-        <w:rPr>
-          <w:rFonts w:ascii="Meiryo UI" w:eastAsia="Meiryo UI" w:hAnsi="Meiryo UI" w:cs="Segoe UI Emoji"/>
-        </w:rPr>
-        <w:t>.</w:t>
-      </w:r>
-      <w:r>
-        <w:rPr>
-          <w:rFonts w:ascii="Meiryo UI" w:eastAsia="Meiryo UI" w:hAnsi="Meiryo UI" w:cs="Segoe UI Emoji" w:hint="eastAsia"/>
-        </w:rPr>
-        <w:t>現在</w:t>
-      </w:r>
-      <w:r>
-        <w:rPr>
-          <w:rFonts w:ascii="Meiryo UI" w:eastAsia="Meiryo UI" w:hAnsi="Meiryo UI" w:cs="Segoe UI Emoji"/>
-        </w:rPr>
-        <w:t>EC</w:t>
-      </w:r>
-      <w:r>
-        <w:rPr>
-          <w:rFonts w:ascii="Meiryo UI" w:eastAsia="Meiryo UI" w:hAnsi="Meiryo UI" w:cs="Segoe UI Emoji" w:hint="eastAsia"/>
-        </w:rPr>
-        <w:t>２(</w:t>
-      </w:r>
-      <w:r>
-        <w:rPr>
-          <w:rFonts w:ascii="Meiryo UI" w:eastAsia="Meiryo UI" w:hAnsi="Meiryo UI" w:cs="Segoe UI Emoji" w:hint="eastAsia"/>
-        </w:rPr>
-        <w:t>クラス名</w:t>
-      </w:r>
-      <w:r>
-        <w:rPr>
-          <w:rFonts w:ascii="Meiryo UI" w:eastAsia="Meiryo UI" w:hAnsi="Meiryo UI" w:cs="Segoe UI Emoji"/>
-        </w:rPr>
-        <w:t>_</w:t>
-      </w:r>
-      <w:proofErr w:type="spellStart"/>
-      <w:r>
-        <w:rPr>
-          <w:rFonts w:ascii="Meiryo UI" w:eastAsia="Meiryo UI" w:hAnsi="Meiryo UI" w:cs="Segoe UI Emoji"/>
-        </w:rPr>
-        <w:t>aurora_websv</w:t>
-      </w:r>
-      <w:proofErr w:type="spellEnd"/>
-      <w:r>
-        <w:rPr>
-          <w:rFonts w:ascii="Meiryo UI" w:eastAsia="Meiryo UI" w:hAnsi="Meiryo UI" w:cs="Segoe UI Emoji" w:hint="eastAsia"/>
-        </w:rPr>
-        <w:t xml:space="preserve">)で使用しているアベイラビリティゾーンは：［ </w:t>
-      </w:r>
-      <w:r>
-        <w:rPr>
-          <w:rFonts w:ascii="Meiryo UI" w:eastAsia="Meiryo UI" w:hAnsi="Meiryo UI" w:cs="Segoe UI Emoji"/>
-        </w:rPr>
-        <w:t>us-east-1c</w:t>
-      </w:r>
-      <w:r>
-        <w:rPr>
-          <w:rFonts w:ascii="Meiryo UI" w:eastAsia="Meiryo UI" w:hAnsi="Meiryo UI" w:cs="Segoe UI Emoji"/>
-        </w:rPr>
-        <w:t xml:space="preserve"> </w:t>
-      </w:r>
-      <w:r>
-        <w:rPr>
-          <w:rFonts w:ascii="Meiryo UI" w:eastAsia="Meiryo UI" w:hAnsi="Meiryo UI" w:cs="Segoe UI Emoji" w:hint="eastAsia"/>
-        </w:rPr>
-        <w:t>］</w:t>
-      </w:r>
-    </w:p>
-    <w:p>
-      <w:pPr>
-        <w:rPr>
-          <w:rFonts w:ascii="Meiryo UI" w:eastAsia="Meiryo UI" w:hAnsi="Meiryo UI" w:cs="Segoe UI Emoji"/>
-        </w:rPr>
-      </w:pPr>
-    </w:p>
-    <w:p>
-      <w:pPr>
-        <w:widowControl/>
-        <w:jc w:val="left"/>
-        <w:rPr>
-          <w:rFonts w:ascii="Meiryo UI" w:eastAsia="Meiryo UI" w:hAnsi="Meiryo UI" w:cs="Segoe UI Emoji"/>
-        </w:rPr>
-      </w:pPr>
-      <w:r>
-        <w:rPr>
-          <w:rFonts w:ascii="Meiryo UI" w:eastAsia="Meiryo UI" w:hAnsi="Meiryo UI" w:cs="Segoe UI Emoji"/>
-        </w:rPr>
-        <w:br w:type="page"/>
-      </w:r>
-    </w:p>
-    <w:p>
-      <w:pPr>
-        <w:rPr>
-          <w:rFonts w:ascii="Meiryo UI" w:eastAsia="Meiryo UI" w:hAnsi="Meiryo UI" w:cs="Segoe UI Emoji"/>
-        </w:rPr>
-      </w:pPr>
-      <w:r>
-        <w:rPr>
-          <w:rFonts w:ascii="Meiryo UI" w:eastAsia="Meiryo UI" w:hAnsi="Meiryo UI" w:cs="Segoe UI Emoji" w:hint="eastAsia"/>
-        </w:rPr>
-        <w:lastRenderedPageBreak/>
-        <w:t>6</w:t>
-      </w:r>
-      <w:r>
-        <w:rPr>
-          <w:rFonts w:ascii="Meiryo UI" w:eastAsia="Meiryo UI" w:hAnsi="Meiryo UI" w:cs="Segoe UI Emoji"/>
-        </w:rPr>
-        <w:t>.</w:t>
-      </w:r>
-      <w:r>
-        <w:rPr>
-          <w:rFonts w:ascii="Meiryo UI" w:eastAsia="Meiryo UI" w:hAnsi="Meiryo UI" w:cs="Segoe UI Emoji" w:hint="eastAsia"/>
-        </w:rPr>
-        <w:t>次の仕様に従い、</w:t>
-      </w:r>
-      <w:r>
-        <w:rPr>
-          <w:rFonts w:ascii="Meiryo UI" w:eastAsia="Meiryo UI" w:hAnsi="Meiryo UI" w:cs="Segoe UI Emoji"/>
-        </w:rPr>
-        <w:t>RDS</w:t>
-      </w:r>
-      <w:r>
-        <w:rPr>
-          <w:rFonts w:ascii="Meiryo UI" w:eastAsia="Meiryo UI" w:hAnsi="Meiryo UI" w:cs="Segoe UI Emoji" w:hint="eastAsia"/>
-        </w:rPr>
-        <w:t>を使用するためのサブネットを作成しなさい。</w:t>
-      </w:r>
-    </w:p>
-    <w:p>
-      <w:pPr>
-        <w:rPr>
-          <w:rFonts w:ascii="Meiryo UI" w:eastAsia="Meiryo UI" w:hAnsi="Meiryo UI" w:cs="Segoe UI Emoji"/>
-        </w:rPr>
-      </w:pPr>
-      <w:r>
-        <w:rPr>
-          <w:rFonts w:ascii="Meiryo UI" w:eastAsia="Meiryo UI" w:hAnsi="Meiryo UI" w:cs="Segoe UI Emoji" w:hint="eastAsia"/>
-        </w:rPr>
-        <w:t xml:space="preserve"> </w:t>
-      </w:r>
-      <w:r>
-        <w:rPr>
-          <w:rFonts w:ascii="Meiryo UI" w:eastAsia="Meiryo UI" w:hAnsi="Meiryo UI" w:cs="Segoe UI Emoji"/>
-        </w:rPr>
-        <w:t xml:space="preserve"> VPC</w:t>
-      </w:r>
-      <w:r>
-        <w:rPr>
-          <w:rFonts w:ascii="Meiryo UI" w:eastAsia="Meiryo UI" w:hAnsi="Meiryo UI" w:cs="Segoe UI Emoji" w:hint="eastAsia"/>
-        </w:rPr>
-        <w:t>：</w:t>
-      </w:r>
-      <w:r>
-        <w:rPr>
-          <w:rFonts w:ascii="Meiryo UI" w:eastAsia="Meiryo UI" w:hAnsi="Meiryo UI" w:cs="Segoe UI Emoji" w:hint="eastAsia"/>
-        </w:rPr>
-        <w:t>クラス名</w:t>
-      </w:r>
-      <w:r>
-        <w:rPr>
-          <w:rFonts w:ascii="Meiryo UI" w:eastAsia="Meiryo UI" w:hAnsi="Meiryo UI" w:cs="Segoe UI Emoji"/>
-        </w:rPr>
-        <w:t>_</w:t>
-      </w:r>
-      <w:proofErr w:type="spellStart"/>
-      <w:r>
-        <w:rPr>
-          <w:rFonts w:ascii="Meiryo UI" w:eastAsia="Meiryo UI" w:hAnsi="Meiryo UI" w:cs="Segoe UI Emoji"/>
-        </w:rPr>
-        <w:t>aurora</w:t>
-      </w:r>
-      <w:r>
-        <w:rPr>
-          <w:rFonts w:ascii="Meiryo UI" w:eastAsia="Meiryo UI" w:hAnsi="Meiryo UI" w:cs="Segoe UI Emoji"/>
-        </w:rPr>
-        <w:t>_vpc</w:t>
-      </w:r>
-      <w:proofErr w:type="spellEnd"/>
-      <w:r>
-        <w:rPr>
-          <w:rFonts w:ascii="Meiryo UI" w:eastAsia="Meiryo UI" w:hAnsi="Meiryo UI" w:cs="Segoe UI Emoji"/>
-        </w:rPr>
-        <w:t xml:space="preserve">  </w:t>
-      </w:r>
-      <w:r>
-        <w:rPr>
-          <w:rFonts w:ascii="Meiryo UI" w:eastAsia="Meiryo UI" w:hAnsi="Meiryo UI" w:cs="Segoe UI Emoji" w:hint="eastAsia"/>
-        </w:rPr>
-        <w:t>サブネット名：クラス名</w:t>
-      </w:r>
-      <w:r>
-        <w:rPr>
-          <w:rFonts w:ascii="Meiryo UI" w:eastAsia="Meiryo UI" w:hAnsi="Meiryo UI" w:cs="Segoe UI Emoji"/>
-        </w:rPr>
-        <w:t>_</w:t>
-      </w:r>
-      <w:proofErr w:type="spellStart"/>
-      <w:r>
-        <w:rPr>
-          <w:rFonts w:ascii="Meiryo UI" w:eastAsia="Meiryo UI" w:hAnsi="Meiryo UI" w:cs="Segoe UI Emoji"/>
-        </w:rPr>
-        <w:t>aurora_sub</w:t>
-      </w:r>
-      <w:proofErr w:type="spellEnd"/>
-      <w:r>
-        <w:rPr>
-          <w:rFonts w:ascii="Meiryo UI" w:eastAsia="Meiryo UI" w:hAnsi="Meiryo UI" w:cs="Segoe UI Emoji"/>
-        </w:rPr>
-        <w:t xml:space="preserve"> </w:t>
-      </w:r>
-    </w:p>
-    <w:p>
-      <w:pPr>
-        <w:rPr>
-          <w:rFonts w:ascii="Meiryo UI" w:eastAsia="Meiryo UI" w:hAnsi="Meiryo UI" w:cs="Segoe UI Emoji"/>
-        </w:rPr>
-      </w:pPr>
-      <w:r>
-        <w:rPr>
-          <w:rFonts w:ascii="Meiryo UI" w:eastAsia="Meiryo UI" w:hAnsi="Meiryo UI" w:cs="Segoe UI Emoji"/>
-        </w:rPr>
-        <w:t xml:space="preserve">  </w:t>
-      </w:r>
-      <w:r>
-        <w:rPr>
-          <w:rFonts w:ascii="Meiryo UI" w:eastAsia="Meiryo UI" w:hAnsi="Meiryo UI" w:cs="Segoe UI Emoji" w:hint="eastAsia"/>
-        </w:rPr>
-        <w:t>アベイラビリティゾーン：</w:t>
-      </w:r>
-      <w:r>
-        <w:rPr>
-          <w:rFonts w:ascii="Meiryo UI" w:eastAsia="Meiryo UI" w:hAnsi="Meiryo UI" w:cs="Segoe UI Emoji" w:hint="eastAsia"/>
-        </w:rPr>
-        <w:t>使用していないもの</w:t>
-      </w:r>
-      <w:r>
-        <w:rPr>
-          <w:rFonts w:ascii="Meiryo UI" w:eastAsia="Meiryo UI" w:hAnsi="Meiryo UI" w:cs="Segoe UI Emoji"/>
-        </w:rPr>
-        <w:t>IPv4 CIDR</w:t>
-      </w:r>
-      <w:r>
-        <w:rPr>
-          <w:rFonts w:ascii="Meiryo UI" w:eastAsia="Meiryo UI" w:hAnsi="Meiryo UI" w:cs="Segoe UI Emoji" w:hint="eastAsia"/>
-        </w:rPr>
-        <w:t>ブロック：</w:t>
-      </w:r>
-      <w:r>
-        <w:rPr>
-          <w:rFonts w:ascii="Meiryo UI" w:eastAsia="Meiryo UI" w:hAnsi="Meiryo UI" w:cs="Segoe UI Emoji"/>
-        </w:rPr>
-        <w:t>10.</w:t>
-      </w:r>
-      <w:r>
-        <w:rPr>
-          <w:rFonts w:ascii="Meiryo UI" w:eastAsia="Meiryo UI" w:hAnsi="Meiryo UI" w:cs="Segoe UI Emoji" w:hint="eastAsia"/>
-        </w:rPr>
-        <w:t>2</w:t>
-      </w:r>
-      <w:r>
-        <w:rPr>
-          <w:rFonts w:ascii="Meiryo UI" w:eastAsia="Meiryo UI" w:hAnsi="Meiryo UI" w:cs="Segoe UI Emoji"/>
-        </w:rPr>
-        <w:t>.11.0/24</w:t>
-      </w:r>
-    </w:p>
-    <w:p>
-      <w:pPr>
-        <w:rPr>
-          <w:rFonts w:ascii="Meiryo UI" w:eastAsia="Meiryo UI" w:hAnsi="Meiryo UI" w:cs="Segoe UI Emoji"/>
-        </w:rPr>
-      </w:pPr>
-      <w:r>
-        <w:rPr>
-          <w:rFonts w:ascii="Meiryo UI" w:eastAsia="Meiryo UI" w:hAnsi="Meiryo UI" w:cs="Segoe UI Emoji" w:hint="eastAsia"/>
-        </w:rPr>
-        <w:t xml:space="preserve"> </w:t>
-      </w:r>
-      <w:r>
-        <w:rPr>
-          <w:rFonts w:ascii="Meiryo UI" w:eastAsia="Meiryo UI" w:hAnsi="Meiryo UI" w:cs="Segoe UI Emoji"/>
-        </w:rPr>
-        <w:t xml:space="preserve"> </w:t>
-      </w:r>
-      <w:r>
-        <w:rPr>
-          <w:rFonts w:ascii="Meiryo UI" w:eastAsia="Meiryo UI" w:hAnsi="Meiryo UI" w:cs="Segoe UI Emoji" w:hint="eastAsia"/>
-        </w:rPr>
-        <w:t>サブネットは作成できたか確認しなさい。［　確認できた　］</w:t>
-      </w:r>
-    </w:p>
-    <w:p>
-      <w:pPr>
-        <w:rPr>
-          <w:rFonts w:ascii="Meiryo UI" w:eastAsia="Meiryo UI" w:hAnsi="Meiryo UI" w:cs="Segoe UI Emoji"/>
-        </w:rPr>
-      </w:pPr>
-      <w:r>
-        <w:rPr>
-          <w:rFonts w:ascii="Meiryo UI" w:eastAsia="Meiryo UI" w:hAnsi="Meiryo UI" w:cs="Segoe UI Emoji"/>
-        </w:rPr>
-        <w:t xml:space="preserve">  </w:t>
-      </w:r>
-      <w:r>
-        <w:rPr>
-          <w:rFonts w:ascii="Meiryo UI" w:eastAsia="Meiryo UI" w:hAnsi="Meiryo UI" w:cs="Segoe UI Emoji" w:hint="eastAsia"/>
-        </w:rPr>
-        <w:t>サブネットID：[</w:t>
-      </w:r>
-      <w:r>
-        <w:rPr>
-          <w:rFonts w:ascii="Meiryo UI" w:eastAsia="Meiryo UI" w:hAnsi="Meiryo UI" w:cs="Segoe UI Emoji"/>
-        </w:rPr>
-        <w:tab/>
-      </w:r>
-      <w:r>
-        <w:rPr>
-          <w:rFonts w:ascii="Meiryo UI" w:eastAsia="Meiryo UI" w:hAnsi="Meiryo UI" w:cs="Segoe UI Emoji"/>
-        </w:rPr>
-        <w:t>subnet-0172b39d65f151e72</w:t>
-      </w:r>
-      <w:r>
-        <w:rPr>
-          <w:rFonts w:ascii="Meiryo UI" w:eastAsia="Meiryo UI" w:hAnsi="Meiryo UI" w:cs="Segoe UI Emoji"/>
-        </w:rPr>
-        <w:t xml:space="preserve"> </w:t>
-      </w:r>
-      <w:r>
-        <w:rPr>
-          <w:rFonts w:ascii="Meiryo UI" w:eastAsia="Meiryo UI" w:hAnsi="Meiryo UI" w:cs="Segoe UI Emoji" w:hint="eastAsia"/>
-        </w:rPr>
-        <w:t>]</w:t>
-      </w:r>
-    </w:p>
-    <w:p>
-      <w:pPr>
-        <w:rPr>
-          <w:rFonts w:ascii="Meiryo UI" w:eastAsia="Meiryo UI" w:hAnsi="Meiryo UI" w:cs="Segoe UI Emoji"/>
-        </w:rPr>
-      </w:pPr>
-    </w:p>
-    <w:p>
-      <w:pPr>
-        <w:rPr>
-          <w:rFonts w:ascii="Meiryo UI" w:eastAsia="Meiryo UI" w:hAnsi="Meiryo UI" w:cs="Segoe UI Emoji"/>
-        </w:rPr>
-      </w:pPr>
-      <w:r>
-        <w:rPr>
-          <w:rFonts w:ascii="Meiryo UI" w:eastAsia="Meiryo UI" w:hAnsi="Meiryo UI" w:cs="Segoe UI Emoji" w:hint="eastAsia"/>
-        </w:rPr>
-        <w:t>□</w:t>
-      </w:r>
-      <w:r>
-        <w:rPr>
-          <w:rFonts w:ascii="Meiryo UI" w:eastAsia="Meiryo UI" w:hAnsi="Meiryo UI" w:cs="Segoe UI Emoji"/>
-        </w:rPr>
-        <w:t>Aurora</w:t>
-      </w:r>
-      <w:r>
-        <w:rPr>
-          <w:rFonts w:ascii="Meiryo UI" w:eastAsia="Meiryo UI" w:hAnsi="Meiryo UI" w:cs="Segoe UI Emoji" w:hint="eastAsia"/>
-        </w:rPr>
-        <w:t>データベースの作成</w:t>
-      </w:r>
-    </w:p>
-    <w:p>
-      <w:pPr>
-        <w:rPr>
-          <w:rFonts w:ascii="Meiryo UI" w:eastAsia="Meiryo UI" w:hAnsi="Meiryo UI" w:cs="Segoe UI Emoji"/>
-        </w:rPr>
-      </w:pPr>
-      <w:r>
-        <w:rPr>
-          <w:rFonts w:ascii="Meiryo UI" w:eastAsia="Meiryo UI" w:hAnsi="Meiryo UI" w:cs="Segoe UI Emoji" w:hint="eastAsia"/>
-        </w:rPr>
-        <w:t>1.次の仕様に従い</w:t>
-      </w:r>
-      <w:r>
-        <w:rPr>
-          <w:rFonts w:ascii="Meiryo UI" w:eastAsia="Meiryo UI" w:hAnsi="Meiryo UI" w:cs="Segoe UI Emoji"/>
-        </w:rPr>
-        <w:t>Aurora</w:t>
-      </w:r>
-      <w:r>
-        <w:rPr>
-          <w:rFonts w:ascii="Meiryo UI" w:eastAsia="Meiryo UI" w:hAnsi="Meiryo UI" w:cs="Segoe UI Emoji" w:hint="eastAsia"/>
-        </w:rPr>
-        <w:t>用のセキュリティグループを作成しなさい。</w:t>
-      </w:r>
-      <w:r>
-        <w:rPr>
-          <w:rFonts w:ascii="Meiryo UI" w:eastAsia="Meiryo UI" w:hAnsi="Meiryo UI" w:cs="Segoe UI Emoji"/>
-        </w:rPr>
-        <w:t>(VPC&gt;</w:t>
-      </w:r>
-      <w:r>
-        <w:rPr>
-          <w:rFonts w:ascii="Meiryo UI" w:eastAsia="Meiryo UI" w:hAnsi="Meiryo UI" w:cs="Segoe UI Emoji" w:hint="eastAsia"/>
-        </w:rPr>
-        <w:t>セキュリティグループ</w:t>
-      </w:r>
-      <w:r>
-        <w:rPr>
-          <w:rFonts w:ascii="Meiryo UI" w:eastAsia="Meiryo UI" w:hAnsi="Meiryo UI" w:cs="Segoe UI Emoji"/>
-        </w:rPr>
-        <w:t>)</w:t>
-      </w:r>
-    </w:p>
-    <w:p>
-      <w:pPr>
-        <w:rPr>
-          <w:rFonts w:ascii="Meiryo UI" w:eastAsia="Meiryo UI" w:hAnsi="Meiryo UI" w:cs="Segoe UI Emoji"/>
-        </w:rPr>
-      </w:pPr>
-      <w:r>
-        <w:rPr>
-          <w:rFonts w:ascii="Meiryo UI" w:eastAsia="Meiryo UI" w:hAnsi="Meiryo UI" w:cs="Segoe UI Emoji" w:hint="eastAsia"/>
-        </w:rPr>
-        <w:t xml:space="preserve">　</w:t>
-      </w:r>
-      <w:r>
-        <w:rPr>
-          <w:rFonts w:ascii="Meiryo UI" w:eastAsia="Meiryo UI" w:hAnsi="Meiryo UI" w:cs="Segoe UI Emoji" w:hint="eastAsia"/>
-        </w:rPr>
-        <w:t>セキュリティグループ名：クラス名番号</w:t>
-      </w:r>
-      <w:r>
-        <w:rPr>
-          <w:rFonts w:ascii="Meiryo UI" w:eastAsia="Meiryo UI" w:hAnsi="Meiryo UI" w:cs="Segoe UI Emoji"/>
-        </w:rPr>
-        <w:t>-aurora-sg</w:t>
-      </w:r>
-      <w:r>
-        <w:rPr>
-          <w:rFonts w:ascii="Meiryo UI" w:eastAsia="Meiryo UI" w:hAnsi="Meiryo UI" w:cs="Segoe UI Emoji" w:hint="eastAsia"/>
-        </w:rPr>
-        <w:t xml:space="preserve">　　説明：クラス名番号</w:t>
-      </w:r>
-      <w:r>
-        <w:rPr>
-          <w:rFonts w:ascii="Meiryo UI" w:eastAsia="Meiryo UI" w:hAnsi="Meiryo UI" w:cs="Segoe UI Emoji"/>
-        </w:rPr>
-        <w:t>-aurora-sg</w:t>
-      </w:r>
-    </w:p>
-    <w:p>
-      <w:pPr>
-        <w:rPr>
-          <w:rFonts w:ascii="Meiryo UI" w:eastAsia="Meiryo UI" w:hAnsi="Meiryo UI" w:cs="Segoe UI Emoji"/>
-        </w:rPr>
-      </w:pPr>
-      <w:r>
-        <w:rPr>
-          <w:rFonts w:ascii="Meiryo UI" w:eastAsia="Meiryo UI" w:hAnsi="Meiryo UI" w:cs="Segoe UI Emoji" w:hint="eastAsia"/>
-        </w:rPr>
-        <w:t xml:space="preserve">　V</w:t>
-      </w:r>
-      <w:r>
-        <w:rPr>
-          <w:rFonts w:ascii="Meiryo UI" w:eastAsia="Meiryo UI" w:hAnsi="Meiryo UI" w:cs="Segoe UI Emoji"/>
-        </w:rPr>
-        <w:t>PC</w:t>
-      </w:r>
-      <w:r>
-        <w:rPr>
-          <w:rFonts w:ascii="Meiryo UI" w:eastAsia="Meiryo UI" w:hAnsi="Meiryo UI" w:cs="Segoe UI Emoji" w:hint="eastAsia"/>
-        </w:rPr>
-        <w:t>：クラス名</w:t>
-      </w:r>
-      <w:r>
-        <w:rPr>
-          <w:rFonts w:ascii="Meiryo UI" w:eastAsia="Meiryo UI" w:hAnsi="Meiryo UI" w:cs="Segoe UI Emoji"/>
-        </w:rPr>
-        <w:t>_</w:t>
-      </w:r>
-      <w:proofErr w:type="spellStart"/>
-      <w:r>
-        <w:rPr>
-          <w:rFonts w:ascii="Meiryo UI" w:eastAsia="Meiryo UI" w:hAnsi="Meiryo UI" w:cs="Segoe UI Emoji"/>
-        </w:rPr>
-        <w:t>aurora_</w:t>
-      </w:r>
-      <w:r>
-        <w:rPr>
-          <w:rFonts w:ascii="Meiryo UI" w:eastAsia="Meiryo UI" w:hAnsi="Meiryo UI" w:cs="Segoe UI Emoji"/>
-        </w:rPr>
-        <w:t>vpc</w:t>
-      </w:r>
-      <w:proofErr w:type="spellEnd"/>
-      <w:r>
-        <w:rPr>
-          <w:rFonts w:ascii="Meiryo UI" w:eastAsia="Meiryo UI" w:hAnsi="Meiryo UI" w:cs="Segoe UI Emoji"/>
-        </w:rPr>
-        <w:t xml:space="preserve">  </w:t>
-      </w:r>
-      <w:r>
-        <w:rPr>
-          <w:rFonts w:ascii="Meiryo UI" w:eastAsia="Meiryo UI" w:hAnsi="Meiryo UI" w:cs="Segoe UI Emoji" w:hint="eastAsia"/>
-        </w:rPr>
-        <w:t xml:space="preserve"> </w:t>
-      </w:r>
-      <w:r>
-        <w:rPr>
-          <w:rFonts w:ascii="Meiryo UI" w:eastAsia="Meiryo UI" w:hAnsi="Meiryo UI" w:cs="Segoe UI Emoji" w:hint="eastAsia"/>
-        </w:rPr>
-        <w:t>インバウンド</w:t>
-      </w:r>
-      <w:r>
-        <w:rPr>
-          <w:rFonts w:ascii="Meiryo UI" w:eastAsia="Meiryo UI" w:hAnsi="Meiryo UI" w:cs="Segoe UI Emoji" w:hint="eastAsia"/>
-        </w:rPr>
-        <w:t>ドルール：タイプ(</w:t>
-      </w:r>
-      <w:r>
-        <w:rPr>
-          <w:rFonts w:ascii="Meiryo UI" w:eastAsia="Meiryo UI" w:hAnsi="Meiryo UI" w:cs="Segoe UI Emoji"/>
-        </w:rPr>
-        <w:t>Aurora/MySQL</w:t>
-      </w:r>
-      <w:r>
-        <w:rPr>
-          <w:rFonts w:ascii="Meiryo UI" w:eastAsia="Meiryo UI" w:hAnsi="Meiryo UI" w:cs="Segoe UI Emoji" w:hint="eastAsia"/>
-        </w:rPr>
-        <w:t>) ソース：</w:t>
-      </w:r>
-      <w:r>
-        <w:rPr>
-          <w:rFonts w:ascii="Meiryo UI" w:eastAsia="Meiryo UI" w:hAnsi="Meiryo UI" w:cs="Segoe UI Emoji"/>
-        </w:rPr>
-        <w:t>10.</w:t>
-      </w:r>
-      <w:r>
-        <w:rPr>
-          <w:rFonts w:ascii="Meiryo UI" w:eastAsia="Meiryo UI" w:hAnsi="Meiryo UI" w:cs="Segoe UI Emoji" w:hint="eastAsia"/>
-        </w:rPr>
-        <w:t>2</w:t>
-      </w:r>
-      <w:r>
-        <w:rPr>
-          <w:rFonts w:ascii="Meiryo UI" w:eastAsia="Meiryo UI" w:hAnsi="Meiryo UI" w:cs="Segoe UI Emoji"/>
-        </w:rPr>
-        <w:t>.0.0/16</w:t>
-      </w:r>
-    </w:p>
-    <w:p>
-      <w:pPr>
-        <w:rPr>
-          <w:rFonts w:ascii="Meiryo UI" w:eastAsia="Meiryo UI" w:hAnsi="Meiryo UI" w:cs="Segoe UI Emoji"/>
-        </w:rPr>
-      </w:pPr>
-      <w:r>
-        <w:rPr>
-          <w:rFonts w:ascii="Meiryo UI" w:eastAsia="Meiryo UI" w:hAnsi="Meiryo UI" w:cs="Segoe UI Emoji" w:hint="eastAsia"/>
-        </w:rPr>
-        <w:t xml:space="preserve"> セキュリティグループは作成できたか確認しなさい。［　確認できた</w:t>
-      </w:r>
-      <w:r>
-        <w:rPr>
-          <w:rFonts w:ascii="Meiryo UI" w:eastAsia="Meiryo UI" w:hAnsi="Meiryo UI" w:cs="Segoe UI Emoji"/>
-        </w:rPr>
-        <w:t xml:space="preserve"> </w:t>
-      </w:r>
-      <w:r>
-        <w:rPr>
-          <w:rFonts w:ascii="Meiryo UI" w:eastAsia="Meiryo UI" w:hAnsi="Meiryo UI" w:cs="Segoe UI Emoji" w:hint="eastAsia"/>
-        </w:rPr>
-        <w:t>］</w:t>
-      </w:r>
-    </w:p>
-    <w:p>
-      <w:pPr>
-        <w:rPr>
-          <w:rFonts w:ascii="Meiryo UI" w:eastAsia="Meiryo UI" w:hAnsi="Meiryo UI" w:cs="Segoe UI Emoji"/>
-        </w:rPr>
-      </w:pPr>
-      <w:r>
-        <w:rPr>
-          <w:rFonts w:ascii="Meiryo UI" w:eastAsia="Meiryo UI" w:hAnsi="Meiryo UI" w:cs="Segoe UI Emoji" w:hint="eastAsia"/>
-        </w:rPr>
-        <w:t xml:space="preserve">　セキュリティグループID：[</w:t>
-      </w:r>
-      <w:r>
-        <w:rPr>
-          <w:rFonts w:ascii="Meiryo UI" w:eastAsia="Meiryo UI" w:hAnsi="Meiryo UI" w:cs="Segoe UI Emoji"/>
-        </w:rPr>
-        <w:t xml:space="preserve"> </w:t>
-      </w:r>
-      <w:r>
-        <w:rPr>
-          <w:rFonts w:ascii="Meiryo UI" w:eastAsia="Meiryo UI" w:hAnsi="Meiryo UI" w:cs="Segoe UI Emoji"/>
-        </w:rPr>
-        <w:t>sg-03b680dd91824c078</w:t>
-      </w:r>
-      <w:r>
-        <w:rPr>
-          <w:rFonts w:ascii="Meiryo UI" w:eastAsia="Meiryo UI" w:hAnsi="Meiryo UI" w:cs="Segoe UI Emoji"/>
-        </w:rPr>
-        <w:t xml:space="preserve"> </w:t>
-      </w:r>
-      <w:r>
-        <w:rPr>
-          <w:rFonts w:ascii="Meiryo UI" w:eastAsia="Meiryo UI" w:hAnsi="Meiryo UI" w:cs="Segoe UI Emoji" w:hint="eastAsia"/>
-        </w:rPr>
-        <w:t>]</w:t>
-      </w:r>
-    </w:p>
-    <w:p>
-      <w:pPr>
-        <w:rPr>
-          <w:rFonts w:ascii="Meiryo UI" w:eastAsia="Meiryo UI" w:hAnsi="Meiryo UI" w:cs="Segoe UI Emoji"/>
-        </w:rPr>
-      </w:pPr>
-    </w:p>
-    <w:p>
-      <w:pPr>
-        <w:rPr>
-          <w:rFonts w:ascii="Meiryo UI" w:eastAsia="Meiryo UI" w:hAnsi="Meiryo UI" w:cs="Segoe UI Emoji"/>
-        </w:rPr>
-      </w:pPr>
-      <w:r>
-        <w:rPr>
-          <w:rFonts w:ascii="Meiryo UI" w:eastAsia="Meiryo UI" w:hAnsi="Meiryo UI" w:cs="Segoe UI Emoji" w:hint="eastAsia"/>
-        </w:rPr>
-        <w:t>2.サブネットグループを作成しなさい</w:t>
-      </w:r>
-      <w:r>
-        <w:rPr>
-          <w:rFonts w:ascii="Meiryo UI" w:eastAsia="Meiryo UI" w:hAnsi="Meiryo UI" w:cs="Segoe UI Emoji" w:hint="eastAsia"/>
-        </w:rPr>
-        <w:t>(</w:t>
-      </w:r>
-      <w:r>
-        <w:rPr>
-          <w:rFonts w:ascii="Meiryo UI" w:eastAsia="Meiryo UI" w:hAnsi="Meiryo UI" w:cs="Segoe UI Emoji"/>
-        </w:rPr>
-        <w:t>RDS&gt;</w:t>
-      </w:r>
-      <w:r>
-        <w:rPr>
-          <w:rFonts w:ascii="Meiryo UI" w:eastAsia="Meiryo UI" w:hAnsi="Meiryo UI" w:cs="Segoe UI Emoji" w:hint="eastAsia"/>
-        </w:rPr>
-        <w:t>サブネットグループ)</w:t>
-      </w:r>
-      <w:r>
-        <w:rPr>
-          <w:rFonts w:ascii="Meiryo UI" w:eastAsia="Meiryo UI" w:hAnsi="Meiryo UI" w:cs="Segoe UI Emoji" w:hint="eastAsia"/>
-        </w:rPr>
-        <w:t>。</w:t>
-      </w:r>
-    </w:p>
-    <w:p>
-      <w:pPr>
-        <w:rPr>
-          <w:rFonts w:ascii="Meiryo UI" w:eastAsia="Meiryo UI" w:hAnsi="Meiryo UI" w:cs="Segoe UI Emoji"/>
-        </w:rPr>
-      </w:pPr>
-      <w:r>
-        <w:rPr>
-          <w:rFonts w:ascii="Meiryo UI" w:eastAsia="Meiryo UI" w:hAnsi="Meiryo UI" w:cs="Segoe UI Emoji" w:hint="eastAsia"/>
-        </w:rPr>
-        <w:t xml:space="preserve">　名前：クラス名番号</w:t>
-      </w:r>
-      <w:r>
-        <w:rPr>
-          <w:rFonts w:ascii="Meiryo UI" w:eastAsia="Meiryo UI" w:hAnsi="Meiryo UI" w:cs="Segoe UI Emoji"/>
-        </w:rPr>
-        <w:t>-</w:t>
-      </w:r>
-      <w:proofErr w:type="spellStart"/>
-      <w:r>
-        <w:rPr>
-          <w:rFonts w:ascii="Meiryo UI" w:eastAsia="Meiryo UI" w:hAnsi="Meiryo UI" w:cs="Segoe UI Emoji"/>
-        </w:rPr>
-        <w:t>subg</w:t>
-      </w:r>
-      <w:proofErr w:type="spellEnd"/>
-      <w:r>
-        <w:rPr>
-          <w:rFonts w:ascii="Meiryo UI" w:eastAsia="Meiryo UI" w:hAnsi="Meiryo UI" w:cs="Segoe UI Emoji"/>
-        </w:rPr>
-        <w:t xml:space="preserve">  </w:t>
-      </w:r>
-      <w:r>
-        <w:rPr>
-          <w:rFonts w:ascii="Meiryo UI" w:eastAsia="Meiryo UI" w:hAnsi="Meiryo UI" w:cs="Segoe UI Emoji" w:hint="eastAsia"/>
-        </w:rPr>
-        <w:t>説明：クラス名番号</w:t>
-      </w:r>
-      <w:r>
-        <w:rPr>
-          <w:rFonts w:ascii="Meiryo UI" w:eastAsia="Meiryo UI" w:hAnsi="Meiryo UI" w:cs="Segoe UI Emoji"/>
-        </w:rPr>
-        <w:t>-</w:t>
-      </w:r>
-      <w:proofErr w:type="spellStart"/>
-      <w:r>
-        <w:rPr>
-          <w:rFonts w:ascii="Meiryo UI" w:eastAsia="Meiryo UI" w:hAnsi="Meiryo UI" w:cs="Segoe UI Emoji"/>
-        </w:rPr>
-        <w:t>subg</w:t>
-      </w:r>
-      <w:proofErr w:type="spellEnd"/>
-      <w:r>
-        <w:rPr>
-          <w:rFonts w:ascii="Meiryo UI" w:eastAsia="Meiryo UI" w:hAnsi="Meiryo UI" w:cs="Segoe UI Emoji" w:hint="eastAsia"/>
-        </w:rPr>
-        <w:t xml:space="preserve">　　</w:t>
-      </w:r>
-      <w:r>
-        <w:rPr>
-          <w:rFonts w:ascii="Meiryo UI" w:eastAsia="Meiryo UI" w:hAnsi="Meiryo UI" w:cs="Segoe UI Emoji"/>
-        </w:rPr>
-        <w:t>VPC</w:t>
-      </w:r>
-      <w:r>
-        <w:rPr>
-          <w:rFonts w:ascii="Meiryo UI" w:eastAsia="Meiryo UI" w:hAnsi="Meiryo UI" w:cs="Segoe UI Emoji" w:hint="eastAsia"/>
-        </w:rPr>
-        <w:t>：クラス名</w:t>
-      </w:r>
-      <w:r>
-        <w:rPr>
-          <w:rFonts w:ascii="Meiryo UI" w:eastAsia="Meiryo UI" w:hAnsi="Meiryo UI" w:cs="Segoe UI Emoji"/>
-        </w:rPr>
-        <w:t>_</w:t>
-      </w:r>
-      <w:proofErr w:type="spellStart"/>
-      <w:r>
-        <w:rPr>
-          <w:rFonts w:ascii="Meiryo UI" w:eastAsia="Meiryo UI" w:hAnsi="Meiryo UI" w:cs="Segoe UI Emoji"/>
-        </w:rPr>
-        <w:t>aurora</w:t>
-      </w:r>
-      <w:r>
-        <w:rPr>
-          <w:rFonts w:ascii="Meiryo UI" w:eastAsia="Meiryo UI" w:hAnsi="Meiryo UI" w:cs="Segoe UI Emoji"/>
-        </w:rPr>
-        <w:t>_vpc</w:t>
-      </w:r>
-      <w:proofErr w:type="spellEnd"/>
-    </w:p>
-    <w:p>
-      <w:pPr>
-        <w:rPr>
-          <w:rFonts w:ascii="Meiryo UI" w:eastAsia="Meiryo UI" w:hAnsi="Meiryo UI" w:cs="Segoe UI Emoji"/>
-        </w:rPr>
-      </w:pPr>
-      <w:r>
-        <w:rPr>
-          <w:rFonts w:ascii="Meiryo UI" w:eastAsia="Meiryo UI" w:hAnsi="Meiryo UI" w:cs="Segoe UI Emoji" w:hint="eastAsia"/>
-        </w:rPr>
-        <w:t xml:space="preserve">　サブネットを追加：アベイラビリティゾーン(</w:t>
-      </w:r>
-      <w:r>
-        <w:rPr>
-          <w:rFonts w:ascii="Meiryo UI" w:eastAsia="Meiryo UI" w:hAnsi="Meiryo UI" w:cs="Segoe UI Emoji" w:hint="eastAsia"/>
-        </w:rPr>
-        <w:t>設定されているもの</w:t>
-      </w:r>
-      <w:r>
-        <w:rPr>
-          <w:rFonts w:ascii="Meiryo UI" w:eastAsia="Meiryo UI" w:hAnsi="Meiryo UI" w:cs="Segoe UI Emoji" w:hint="eastAsia"/>
-        </w:rPr>
-        <w:t>)</w:t>
-      </w:r>
-      <w:r>
-        <w:rPr>
-          <w:rFonts w:ascii="Meiryo UI" w:eastAsia="Meiryo UI" w:hAnsi="Meiryo UI" w:cs="Segoe UI Emoji"/>
-        </w:rPr>
-        <w:t xml:space="preserve"> </w:t>
-      </w:r>
-    </w:p>
-    <w:p>
-      <w:pPr>
-        <w:rPr>
-          <w:rFonts w:ascii="Meiryo UI" w:eastAsia="Meiryo UI" w:hAnsi="Meiryo UI" w:cs="Segoe UI Emoji"/>
-        </w:rPr>
-      </w:pPr>
-      <w:r>
-        <w:rPr>
-          <w:rFonts w:ascii="Meiryo UI" w:eastAsia="Meiryo UI" w:hAnsi="Meiryo UI" w:cs="Segoe UI Emoji" w:hint="eastAsia"/>
-        </w:rPr>
-        <w:t xml:space="preserve">　</w:t>
-      </w:r>
-      <w:r>
-        <w:rPr>
-          <w:rFonts w:ascii="Meiryo UI" w:eastAsia="Meiryo UI" w:hAnsi="Meiryo UI" w:cs="Segoe UI Emoji" w:hint="eastAsia"/>
-        </w:rPr>
-        <w:t>サブネット：</w:t>
-      </w:r>
-      <w:r>
-        <w:rPr>
-          <w:rFonts w:ascii="Meiryo UI" w:eastAsia="Meiryo UI" w:hAnsi="Meiryo UI" w:cs="Segoe UI Emoji" w:hint="eastAsia"/>
-        </w:rPr>
-        <w:t>クラス名</w:t>
-      </w:r>
-      <w:r>
-        <w:rPr>
-          <w:rFonts w:ascii="Meiryo UI" w:eastAsia="Meiryo UI" w:hAnsi="Meiryo UI" w:cs="Segoe UI Emoji"/>
-        </w:rPr>
-        <w:t>_</w:t>
-      </w:r>
-      <w:proofErr w:type="spellStart"/>
-      <w:r>
-        <w:rPr>
-          <w:rFonts w:ascii="Meiryo UI" w:eastAsia="Meiryo UI" w:hAnsi="Meiryo UI" w:cs="Segoe UI Emoji"/>
-        </w:rPr>
-        <w:t>web_sub</w:t>
-      </w:r>
-      <w:proofErr w:type="spellEnd"/>
-      <w:r>
-        <w:rPr>
-          <w:rFonts w:ascii="Meiryo UI" w:eastAsia="Meiryo UI" w:hAnsi="Meiryo UI" w:cs="Segoe UI Emoji" w:hint="eastAsia"/>
-        </w:rPr>
-        <w:t>、クラス名</w:t>
-      </w:r>
-      <w:r>
-        <w:rPr>
-          <w:rFonts w:ascii="Meiryo UI" w:eastAsia="Meiryo UI" w:hAnsi="Meiryo UI" w:cs="Segoe UI Emoji"/>
-        </w:rPr>
-        <w:t>_</w:t>
-      </w:r>
-      <w:proofErr w:type="spellStart"/>
-      <w:r>
-        <w:rPr>
-          <w:rFonts w:ascii="Meiryo UI" w:eastAsia="Meiryo UI" w:hAnsi="Meiryo UI" w:cs="Segoe UI Emoji"/>
-        </w:rPr>
-        <w:t>aurora_sub</w:t>
-      </w:r>
-      <w:proofErr w:type="spellEnd"/>
-      <w:r>
-        <w:rPr>
-          <w:rFonts w:ascii="Meiryo UI" w:eastAsia="Meiryo UI" w:hAnsi="Meiryo UI" w:cs="Segoe UI Emoji" w:hint="eastAsia"/>
-        </w:rPr>
-        <w:t>があるAZを選択する。</w:t>
-      </w:r>
-    </w:p>
-    <w:p>
-      <w:pPr>
-        <w:rPr>
-          <w:rFonts w:ascii="Meiryo UI" w:eastAsia="Meiryo UI" w:hAnsi="Meiryo UI" w:cs="Segoe UI Emoji"/>
-        </w:rPr>
-      </w:pPr>
-      <w:r>
-        <w:rPr>
-          <w:rFonts w:ascii="Meiryo UI" w:eastAsia="Meiryo UI" w:hAnsi="Meiryo UI" w:cs="Segoe UI Emoji" w:hint="eastAsia"/>
-        </w:rPr>
-        <w:t xml:space="preserve">　</w:t>
-      </w:r>
-      <w:r>
-        <w:rPr>
-          <w:rFonts w:ascii="Meiryo UI" w:eastAsia="Meiryo UI" w:hAnsi="Meiryo UI" w:cs="Segoe UI Emoji" w:hint="eastAsia"/>
-        </w:rPr>
-        <w:t>※</w:t>
-      </w:r>
-      <w:r>
-        <w:rPr>
-          <w:rFonts w:ascii="Meiryo UI" w:eastAsia="Meiryo UI" w:hAnsi="Meiryo UI" w:cs="Segoe UI Emoji" w:hint="eastAsia"/>
-        </w:rPr>
-        <w:t>パラメータグループはデフォルトのものを使用します。</w:t>
-      </w:r>
-    </w:p>
-    <w:p>
-      <w:pPr>
-        <w:rPr>
-          <w:rFonts w:ascii="Meiryo UI" w:eastAsia="Meiryo UI" w:hAnsi="Meiryo UI" w:cs="Segoe UI Emoji"/>
-        </w:rPr>
-      </w:pPr>
-    </w:p>
-    <w:p>
-      <w:pPr>
-        <w:rPr>
-          <w:rFonts w:ascii="Meiryo UI" w:eastAsia="Meiryo UI" w:hAnsi="Meiryo UI" w:cs="Segoe UI Emoji"/>
-        </w:rPr>
-      </w:pPr>
-      <w:r>
-        <w:rPr>
-          <w:rFonts w:ascii="Meiryo UI" w:eastAsia="Meiryo UI" w:hAnsi="Meiryo UI" w:cs="Segoe UI Emoji" w:hint="eastAsia"/>
-        </w:rPr>
-        <w:t>3</w:t>
-      </w:r>
-      <w:r>
-        <w:rPr>
-          <w:rFonts w:ascii="Meiryo UI" w:eastAsia="Meiryo UI" w:hAnsi="Meiryo UI" w:cs="Segoe UI Emoji"/>
-        </w:rPr>
-        <w:t>.</w:t>
-      </w:r>
-      <w:r>
-        <w:rPr>
-          <w:rFonts w:ascii="Meiryo UI" w:eastAsia="Meiryo UI" w:hAnsi="Meiryo UI" w:cs="Segoe UI Emoji" w:hint="eastAsia"/>
-        </w:rPr>
-        <w:t>次の仕様に従い</w:t>
-      </w:r>
-      <w:r>
-        <w:rPr>
-          <w:rFonts w:ascii="Meiryo UI" w:eastAsia="Meiryo UI" w:hAnsi="Meiryo UI" w:cs="Segoe UI Emoji"/>
-        </w:rPr>
-        <w:t>Aurora</w:t>
-      </w:r>
-      <w:r>
-        <w:rPr>
-          <w:rFonts w:ascii="Meiryo UI" w:eastAsia="Meiryo UI" w:hAnsi="Meiryo UI" w:cs="Segoe UI Emoji" w:hint="eastAsia"/>
-        </w:rPr>
-        <w:t>にデータベースを</w:t>
-      </w:r>
-      <w:r>
-        <w:rPr>
-          <w:rFonts w:ascii="Meiryo UI" w:eastAsia="Meiryo UI" w:hAnsi="Meiryo UI" w:cs="Segoe UI Emoji" w:hint="eastAsia"/>
-        </w:rPr>
-        <w:t>作成しなさい</w:t>
-      </w:r>
-      <w:r>
-        <w:rPr>
-          <w:rFonts w:ascii="Meiryo UI" w:eastAsia="Meiryo UI" w:hAnsi="Meiryo UI" w:cs="Segoe UI Emoji" w:hint="eastAsia"/>
-        </w:rPr>
-        <w:t>。</w:t>
-      </w:r>
-      <w:r>
-        <w:rPr>
-          <w:rFonts w:ascii="Meiryo UI" w:eastAsia="Meiryo UI" w:hAnsi="Meiryo UI" w:cs="Segoe UI Emoji" w:hint="eastAsia"/>
-        </w:rPr>
-        <w:t>(</w:t>
-      </w:r>
-      <w:r>
-        <w:rPr>
-          <w:rFonts w:ascii="Meiryo UI" w:eastAsia="Meiryo UI" w:hAnsi="Meiryo UI" w:cs="Segoe UI Emoji"/>
-        </w:rPr>
-        <w:t>RDS</w:t>
-      </w:r>
-      <w:r>
-        <w:rPr>
-          <w:rFonts w:ascii="Meiryo UI" w:eastAsia="Meiryo UI" w:hAnsi="Meiryo UI" w:cs="Segoe UI Emoji" w:hint="eastAsia"/>
-        </w:rPr>
-        <w:t>で構築を行う)</w:t>
-      </w:r>
-    </w:p>
-    <w:p>
-      <w:pPr>
-        <w:rPr>
-          <w:rFonts w:ascii="Meiryo UI" w:eastAsia="Meiryo UI" w:hAnsi="Meiryo UI" w:cs="Segoe UI Emoji"/>
-        </w:rPr>
-      </w:pPr>
-      <w:r>
-        <w:rPr>
-          <w:rFonts w:ascii="Meiryo UI" w:eastAsia="Meiryo UI" w:hAnsi="Meiryo UI" w:cs="Segoe UI Emoji" w:hint="eastAsia"/>
-        </w:rPr>
-        <w:t xml:space="preserve">　</w:t>
-      </w:r>
-      <w:r>
-        <w:rPr>
-          <w:rFonts w:ascii="Meiryo UI" w:eastAsia="Meiryo UI" w:hAnsi="Meiryo UI" w:cs="Segoe UI Emoji" w:hint="eastAsia"/>
-        </w:rPr>
-        <w:t>・エンジンのオプション</w:t>
-      </w:r>
-    </w:p>
-    <w:p>
-      <w:pPr>
-        <w:ind w:firstLineChars="50" w:firstLine="105"/>
-        <w:rPr>
-          <w:rFonts w:ascii="Meiryo UI" w:eastAsia="Meiryo UI" w:hAnsi="Meiryo UI" w:cs="Segoe UI Emoji"/>
-        </w:rPr>
-      </w:pPr>
-      <w:r>
-        <w:rPr>
-          <w:rFonts w:ascii="Meiryo UI" w:eastAsia="Meiryo UI" w:hAnsi="Meiryo UI" w:cs="Segoe UI Emoji" w:hint="eastAsia"/>
-        </w:rPr>
-        <w:t xml:space="preserve">　エンジンのタイプ：A</w:t>
-      </w:r>
-      <w:r>
-        <w:rPr>
-          <w:rFonts w:ascii="Meiryo UI" w:eastAsia="Meiryo UI" w:hAnsi="Meiryo UI" w:cs="Segoe UI Emoji"/>
-        </w:rPr>
-        <w:t xml:space="preserve">mazon Aurora </w:t>
-      </w:r>
-      <w:r>
-        <w:rPr>
-          <w:rFonts w:ascii="Meiryo UI" w:eastAsia="Meiryo UI" w:hAnsi="Meiryo UI" w:cs="Segoe UI Emoji" w:hint="eastAsia"/>
-        </w:rPr>
-        <w:t xml:space="preserve">　エディション：</w:t>
-      </w:r>
-      <w:r>
-        <w:rPr>
-          <w:rFonts w:ascii="Meiryo UI" w:eastAsia="Meiryo UI" w:hAnsi="Meiryo UI" w:cs="Segoe UI Emoji"/>
-        </w:rPr>
-        <w:t>Aurora MySQL</w:t>
-      </w:r>
-      <w:r>
-        <w:rPr>
-          <w:rFonts w:ascii="Meiryo UI" w:eastAsia="Meiryo UI" w:hAnsi="Meiryo UI" w:cs="Segoe UI Emoji"/>
-        </w:rPr>
-        <w:t xml:space="preserve"> 3.0</w:t>
-      </w:r>
-      <w:r>
-        <w:rPr>
-          <w:rFonts w:ascii="Meiryo UI" w:eastAsia="Meiryo UI" w:hAnsi="Meiryo UI" w:cs="Segoe UI Emoji" w:hint="eastAsia"/>
-        </w:rPr>
-        <w:t>5</w:t>
-      </w:r>
-      <w:r>
-        <w:rPr>
-          <w:rFonts w:ascii="Meiryo UI" w:eastAsia="Meiryo UI" w:hAnsi="Meiryo UI" w:cs="Segoe UI Emoji"/>
-        </w:rPr>
-        <w:t>.</w:t>
-      </w:r>
-      <w:r>
-        <w:rPr>
-          <w:rFonts w:ascii="Meiryo UI" w:eastAsia="Meiryo UI" w:hAnsi="Meiryo UI" w:cs="Segoe UI Emoji" w:hint="eastAsia"/>
-        </w:rPr>
-        <w:t>2</w:t>
-      </w:r>
-    </w:p>
-    <w:p>
-      <w:pPr>
-        <w:ind w:firstLineChars="50" w:firstLine="105"/>
-        <w:rPr>
-          <w:rFonts w:ascii="Meiryo UI" w:eastAsia="Meiryo UI" w:hAnsi="Meiryo UI" w:cs="Segoe UI Emoji"/>
-        </w:rPr>
-      </w:pPr>
-      <w:r>
-        <w:rPr>
-          <w:rFonts w:ascii="Meiryo UI" w:eastAsia="Meiryo UI" w:hAnsi="Meiryo UI" w:cs="Segoe UI Emoji" w:hint="eastAsia"/>
-        </w:rPr>
-        <w:t xml:space="preserve">・認証情報管理：セルフマネージド　　</w:t>
-      </w:r>
-      <w:r>
-        <w:rPr>
-          <w:rFonts w:ascii="Meiryo UI" w:eastAsia="Meiryo UI" w:hAnsi="Meiryo UI" w:cs="Segoe UI Emoji" w:hint="eastAsia"/>
-        </w:rPr>
-        <w:t>・テンプレート</w:t>
-      </w:r>
-      <w:r>
-        <w:rPr>
-          <w:rFonts w:ascii="Meiryo UI" w:eastAsia="Meiryo UI" w:hAnsi="Meiryo UI" w:cs="Segoe UI Emoji" w:hint="eastAsia"/>
-        </w:rPr>
-        <w:t>：</w:t>
-      </w:r>
-      <w:r>
-        <w:rPr>
-          <w:rFonts w:ascii="Meiryo UI" w:eastAsia="Meiryo UI" w:hAnsi="Meiryo UI" w:cs="Segoe UI Emoji" w:hint="eastAsia"/>
-        </w:rPr>
-        <w:t>開発/テスト</w:t>
-      </w:r>
-    </w:p>
-    <w:p>
-      <w:pPr>
-        <w:ind w:firstLineChars="50" w:firstLine="105"/>
-        <w:rPr>
-          <w:rFonts w:ascii="Meiryo UI" w:eastAsia="Meiryo UI" w:hAnsi="Meiryo UI" w:cs="Segoe UI Emoji"/>
-        </w:rPr>
-      </w:pPr>
-      <w:r>
-        <w:rPr>
-          <w:rFonts w:ascii="Meiryo UI" w:eastAsia="Meiryo UI" w:hAnsi="Meiryo UI" w:cs="Segoe UI Emoji" w:hint="eastAsia"/>
-        </w:rPr>
-        <w:t>・設定</w:t>
-      </w:r>
-    </w:p>
-    <w:p>
-      <w:pPr>
-        <w:ind w:firstLineChars="50" w:firstLine="105"/>
-        <w:rPr>
-          <w:rFonts w:ascii="Meiryo UI" w:eastAsia="Meiryo UI" w:hAnsi="Meiryo UI" w:cs="Segoe UI Emoji"/>
-        </w:rPr>
-      </w:pPr>
-      <w:r>
-        <w:rPr>
-          <w:rFonts w:ascii="Meiryo UI" w:eastAsia="Meiryo UI" w:hAnsi="Meiryo UI" w:cs="Segoe UI Emoji" w:hint="eastAsia"/>
-        </w:rPr>
-        <w:t xml:space="preserve"> </w:t>
-      </w:r>
-      <w:r>
-        <w:rPr>
-          <w:rFonts w:ascii="Meiryo UI" w:eastAsia="Meiryo UI" w:hAnsi="Meiryo UI" w:cs="Segoe UI Emoji"/>
-        </w:rPr>
-        <w:t>DB</w:t>
-      </w:r>
-      <w:r>
-        <w:rPr>
-          <w:rFonts w:ascii="Meiryo UI" w:eastAsia="Meiryo UI" w:hAnsi="Meiryo UI" w:cs="Segoe UI Emoji" w:hint="eastAsia"/>
-        </w:rPr>
-        <w:t>クラスター識別子：クラス名番号</w:t>
-      </w:r>
-      <w:r>
-        <w:rPr>
-          <w:rFonts w:ascii="Meiryo UI" w:eastAsia="Meiryo UI" w:hAnsi="Meiryo UI" w:cs="Segoe UI Emoji"/>
-        </w:rPr>
-        <w:t>-aurora-</w:t>
-      </w:r>
-      <w:proofErr w:type="spellStart"/>
-      <w:r>
-        <w:rPr>
-          <w:rFonts w:ascii="Meiryo UI" w:eastAsia="Meiryo UI" w:hAnsi="Meiryo UI" w:cs="Segoe UI Emoji"/>
-        </w:rPr>
-        <w:t>db</w:t>
-      </w:r>
-      <w:proofErr w:type="spellEnd"/>
-      <w:r>
-        <w:rPr>
-          <w:rFonts w:ascii="Meiryo UI" w:eastAsia="Meiryo UI" w:hAnsi="Meiryo UI" w:cs="Segoe UI Emoji" w:hint="eastAsia"/>
-        </w:rPr>
-        <w:t xml:space="preserve">　マスターユーザー名：</w:t>
-      </w:r>
-      <w:r>
-        <w:rPr>
-          <w:rFonts w:ascii="Meiryo UI" w:eastAsia="Meiryo UI" w:hAnsi="Meiryo UI" w:cs="Segoe UI Emoji"/>
-        </w:rPr>
-        <w:t xml:space="preserve">root </w:t>
-      </w:r>
-      <w:r>
-        <w:rPr>
-          <w:rFonts w:ascii="Meiryo UI" w:eastAsia="Meiryo UI" w:hAnsi="Meiryo UI" w:cs="Segoe UI Emoji" w:hint="eastAsia"/>
-        </w:rPr>
-        <w:t>パスワード：</w:t>
-      </w:r>
-      <w:r>
-        <w:rPr>
-          <w:rFonts w:ascii="Meiryo UI" w:eastAsia="Meiryo UI" w:hAnsi="Meiryo UI" w:cs="Segoe UI Emoji"/>
-        </w:rPr>
-        <w:t>123qwecc</w:t>
-      </w:r>
-    </w:p>
-    <w:p>
-      <w:pPr>
-        <w:ind w:firstLineChars="50" w:firstLine="105"/>
-        <w:rPr>
-          <w:rFonts w:ascii="Meiryo UI" w:eastAsia="Meiryo UI" w:hAnsi="Meiryo UI" w:cs="Segoe UI Emoji"/>
-        </w:rPr>
-      </w:pPr>
-      <w:r>
-        <w:rPr>
-          <w:rFonts w:ascii="Meiryo UI" w:eastAsia="Meiryo UI" w:hAnsi="Meiryo UI" w:cs="Segoe UI Emoji" w:hint="eastAsia"/>
-        </w:rPr>
-        <w:t>・インスタンスのタイプ</w:t>
-      </w:r>
-      <w:r>
-        <w:rPr>
-          <w:rFonts w:ascii="Meiryo UI" w:eastAsia="Meiryo UI" w:hAnsi="Meiryo UI" w:cs="Segoe UI Emoji" w:hint="eastAsia"/>
-        </w:rPr>
-        <w:t xml:space="preserve">　</w:t>
-      </w:r>
-      <w:r>
-        <w:rPr>
-          <w:rFonts w:ascii="Meiryo UI" w:eastAsia="Meiryo UI" w:hAnsi="Meiryo UI" w:cs="Segoe UI Emoji" w:hint="eastAsia"/>
-        </w:rPr>
-        <w:t>「</w:t>
-      </w:r>
-      <w:r>
-        <w:rPr>
-          <w:rFonts w:ascii="Meiryo UI" w:eastAsia="Meiryo UI" w:hAnsi="Meiryo UI" w:cs="Segoe UI Emoji" w:hint="eastAsia"/>
-        </w:rPr>
-        <w:t>バースト可能クラス</w:t>
-      </w:r>
-      <w:r>
-        <w:rPr>
-          <w:rFonts w:ascii="Meiryo UI" w:eastAsia="Meiryo UI" w:hAnsi="Meiryo UI" w:cs="Segoe UI Emoji"/>
-        </w:rPr>
-        <w:t>(</w:t>
-      </w:r>
-      <w:proofErr w:type="gramStart"/>
-      <w:r>
-        <w:rPr>
-          <w:rFonts w:ascii="Meiryo UI" w:eastAsia="Meiryo UI" w:hAnsi="Meiryo UI" w:cs="Segoe UI Emoji"/>
-        </w:rPr>
-        <w:t>t</w:t>
-      </w:r>
-      <w:proofErr w:type="gramEnd"/>
-      <w:r>
-        <w:rPr>
-          <w:rFonts w:ascii="Meiryo UI" w:eastAsia="Meiryo UI" w:hAnsi="Meiryo UI" w:cs="Segoe UI Emoji" w:hint="eastAsia"/>
-        </w:rPr>
-        <w:t>クラスを含む</w:t>
-      </w:r>
-      <w:r>
-        <w:rPr>
-          <w:rFonts w:ascii="Meiryo UI" w:eastAsia="Meiryo UI" w:hAnsi="Meiryo UI" w:cs="Segoe UI Emoji"/>
-        </w:rPr>
-        <w:t>)</w:t>
-      </w:r>
-      <w:r>
-        <w:rPr>
-          <w:rFonts w:ascii="Meiryo UI" w:eastAsia="Meiryo UI" w:hAnsi="Meiryo UI" w:cs="Segoe UI Emoji" w:hint="eastAsia"/>
-        </w:rPr>
-        <w:t>」</w:t>
-      </w:r>
-      <w:r>
-        <w:rPr>
-          <w:rFonts w:ascii="Meiryo UI" w:eastAsia="Meiryo UI" w:hAnsi="Meiryo UI" w:cs="Segoe UI Emoji" w:hint="eastAsia"/>
-        </w:rPr>
-        <w:t xml:space="preserve">　d</w:t>
-      </w:r>
-      <w:r>
-        <w:rPr>
-          <w:rFonts w:ascii="Meiryo UI" w:eastAsia="Meiryo UI" w:hAnsi="Meiryo UI" w:cs="Segoe UI Emoji"/>
-        </w:rPr>
-        <w:t>b.t3.</w:t>
-      </w:r>
-      <w:r>
-        <w:rPr>
-          <w:rFonts w:ascii="Meiryo UI" w:eastAsia="Meiryo UI" w:hAnsi="Meiryo UI" w:cs="Segoe UI Emoji"/>
-        </w:rPr>
-        <w:t>small</w:t>
-      </w:r>
-    </w:p>
-    <w:p>
-      <w:pPr>
-        <w:ind w:firstLineChars="50" w:firstLine="105"/>
-        <w:rPr>
-          <w:rFonts w:ascii="Meiryo UI" w:eastAsia="Meiryo UI" w:hAnsi="Meiryo UI" w:cs="Segoe UI Emoji"/>
-        </w:rPr>
-      </w:pPr>
-      <w:r>
-        <w:rPr>
-          <w:rFonts w:ascii="Meiryo UI" w:eastAsia="Meiryo UI" w:hAnsi="Meiryo UI" w:cs="Segoe UI Emoji" w:hint="eastAsia"/>
-        </w:rPr>
-        <w:t xml:space="preserve">・可用性と耐久性　</w:t>
-      </w:r>
-      <w:r>
-        <w:rPr>
-          <w:rFonts w:ascii="Meiryo UI" w:eastAsia="Meiryo UI" w:hAnsi="Meiryo UI" w:cs="Segoe UI Emoji" w:hint="eastAsia"/>
-        </w:rPr>
-        <w:t>「</w:t>
-      </w:r>
-      <w:r>
-        <w:rPr>
-          <w:rFonts w:ascii="Meiryo UI" w:eastAsia="Meiryo UI" w:hAnsi="Meiryo UI" w:cs="Segoe UI Emoji" w:hint="eastAsia"/>
-        </w:rPr>
-        <w:t>Auroraレプリカを作成しない</w:t>
-      </w:r>
-      <w:r>
-        <w:rPr>
-          <w:rFonts w:ascii="Meiryo UI" w:eastAsia="Meiryo UI" w:hAnsi="Meiryo UI" w:cs="Segoe UI Emoji" w:hint="eastAsia"/>
-        </w:rPr>
-        <w:t>」を選ぶ。</w:t>
-      </w:r>
-    </w:p>
-    <w:p>
-      <w:pPr>
-        <w:ind w:firstLineChars="50" w:firstLine="105"/>
-        <w:rPr>
-          <w:rFonts w:ascii="Meiryo UI" w:eastAsia="Meiryo UI" w:hAnsi="Meiryo UI" w:cs="Segoe UI Emoji"/>
-        </w:rPr>
-      </w:pPr>
-      <w:r>
-        <w:rPr>
-          <w:rFonts w:ascii="Meiryo UI" w:eastAsia="Meiryo UI" w:hAnsi="Meiryo UI" w:cs="Segoe UI Emoji" w:hint="eastAsia"/>
-        </w:rPr>
-        <w:t>・接続</w:t>
-      </w:r>
-    </w:p>
-    <w:p>
-      <w:pPr>
-        <w:ind w:firstLineChars="50" w:firstLine="105"/>
-        <w:rPr>
-          <w:rFonts w:ascii="Meiryo UI" w:eastAsia="Meiryo UI" w:hAnsi="Meiryo UI" w:cs="Segoe UI Emoji"/>
-        </w:rPr>
-      </w:pPr>
-      <w:r>
-        <w:rPr>
-          <w:rFonts w:ascii="Meiryo UI" w:eastAsia="Meiryo UI" w:hAnsi="Meiryo UI" w:cs="Segoe UI Emoji"/>
-        </w:rPr>
-        <w:t xml:space="preserve"> VPC</w:t>
-      </w:r>
-      <w:r>
-        <w:rPr>
-          <w:rFonts w:ascii="Meiryo UI" w:eastAsia="Meiryo UI" w:hAnsi="Meiryo UI" w:cs="Segoe UI Emoji" w:hint="eastAsia"/>
-        </w:rPr>
-        <w:t>：クラス名</w:t>
-      </w:r>
-      <w:r>
-        <w:rPr>
-          <w:rFonts w:ascii="Meiryo UI" w:eastAsia="Meiryo UI" w:hAnsi="Meiryo UI" w:cs="Segoe UI Emoji"/>
-        </w:rPr>
-        <w:t>_</w:t>
-      </w:r>
-      <w:proofErr w:type="spellStart"/>
-      <w:r>
-        <w:rPr>
-          <w:rFonts w:ascii="Meiryo UI" w:eastAsia="Meiryo UI" w:hAnsi="Meiryo UI" w:cs="Segoe UI Emoji"/>
-        </w:rPr>
-        <w:t>aurora_</w:t>
-      </w:r>
-      <w:r>
-        <w:rPr>
-          <w:rFonts w:ascii="Meiryo UI" w:eastAsia="Meiryo UI" w:hAnsi="Meiryo UI" w:cs="Segoe UI Emoji"/>
-        </w:rPr>
-        <w:t>vpc</w:t>
-      </w:r>
-      <w:proofErr w:type="spellEnd"/>
-      <w:r>
-        <w:rPr>
-          <w:rFonts w:ascii="Meiryo UI" w:eastAsia="Meiryo UI" w:hAnsi="Meiryo UI" w:cs="Segoe UI Emoji"/>
-        </w:rPr>
-        <w:t xml:space="preserve">  </w:t>
-      </w:r>
-      <w:r>
-        <w:rPr>
-          <w:rFonts w:ascii="Meiryo UI" w:eastAsia="Meiryo UI" w:hAnsi="Meiryo UI" w:cs="Segoe UI Emoji" w:hint="eastAsia"/>
-        </w:rPr>
-        <w:t>サブネットグループ：クラス名番号</w:t>
-      </w:r>
-      <w:r>
-        <w:rPr>
-          <w:rFonts w:ascii="Meiryo UI" w:eastAsia="Meiryo UI" w:hAnsi="Meiryo UI" w:cs="Segoe UI Emoji"/>
-        </w:rPr>
-        <w:t>-</w:t>
-      </w:r>
-      <w:proofErr w:type="spellStart"/>
-      <w:r>
-        <w:rPr>
-          <w:rFonts w:ascii="Meiryo UI" w:eastAsia="Meiryo UI" w:hAnsi="Meiryo UI" w:cs="Segoe UI Emoji"/>
-        </w:rPr>
-        <w:t>subg</w:t>
-      </w:r>
-      <w:proofErr w:type="spellEnd"/>
-      <w:r>
-        <w:rPr>
-          <w:rFonts w:ascii="Meiryo UI" w:eastAsia="Meiryo UI" w:hAnsi="Meiryo UI" w:cs="Segoe UI Emoji" w:hint="eastAsia"/>
-        </w:rPr>
-        <w:t xml:space="preserve"> (自動で選択される)</w:t>
-      </w:r>
-      <w:r>
-        <w:rPr>
-          <w:rFonts w:ascii="Meiryo UI" w:eastAsia="Meiryo UI" w:hAnsi="Meiryo UI" w:cs="Segoe UI Emoji"/>
-        </w:rPr>
-        <w:t xml:space="preserve">  </w:t>
-      </w:r>
-    </w:p>
-    <w:p>
-      <w:pPr>
-        <w:ind w:firstLineChars="100" w:firstLine="210"/>
-        <w:rPr>
-          <w:rFonts w:ascii="Meiryo UI" w:eastAsia="Meiryo UI" w:hAnsi="Meiryo UI" w:cs="Segoe UI Emoji"/>
-        </w:rPr>
-      </w:pPr>
-      <w:r>
-        <w:rPr>
-          <w:rFonts w:ascii="Meiryo UI" w:eastAsia="Meiryo UI" w:hAnsi="Meiryo UI" w:cs="Segoe UI Emoji" w:hint="eastAsia"/>
-        </w:rPr>
-        <w:t>セキュリティグループ：</w:t>
-      </w:r>
-      <w:r>
-        <w:rPr>
-          <w:rFonts w:ascii="Meiryo UI" w:eastAsia="Meiryo UI" w:hAnsi="Meiryo UI" w:cs="Segoe UI Emoji" w:hint="eastAsia"/>
-        </w:rPr>
-        <w:t xml:space="preserve">「既存の選択」　</w:t>
-      </w:r>
-      <w:r>
-        <w:rPr>
-          <w:rFonts w:ascii="Meiryo UI" w:eastAsia="Meiryo UI" w:hAnsi="Meiryo UI" w:cs="Segoe UI Emoji" w:hint="eastAsia"/>
-        </w:rPr>
-        <w:t>クラス名番号</w:t>
-      </w:r>
-      <w:r>
-        <w:rPr>
-          <w:rFonts w:ascii="Meiryo UI" w:eastAsia="Meiryo UI" w:hAnsi="Meiryo UI" w:cs="Segoe UI Emoji"/>
-        </w:rPr>
-        <w:t>-</w:t>
-      </w:r>
-      <w:r>
-        <w:rPr>
-          <w:rFonts w:ascii="Meiryo UI" w:eastAsia="Meiryo UI" w:hAnsi="Meiryo UI" w:cs="Segoe UI Emoji"/>
-        </w:rPr>
-        <w:t>aurora-</w:t>
-      </w:r>
-      <w:r>
-        <w:rPr>
-          <w:rFonts w:ascii="Meiryo UI" w:eastAsia="Meiryo UI" w:hAnsi="Meiryo UI" w:cs="Segoe UI Emoji"/>
-        </w:rPr>
-        <w:t>sg</w:t>
-      </w:r>
-    </w:p>
-    <w:p>
-      <w:pPr>
-        <w:ind w:firstLineChars="50" w:firstLine="105"/>
-        <w:rPr>
-          <w:rFonts w:ascii="Meiryo UI" w:eastAsia="Meiryo UI" w:hAnsi="Meiryo UI" w:cs="Segoe UI Emoji"/>
-        </w:rPr>
-      </w:pPr>
-      <w:r>
-        <w:rPr>
-          <w:rFonts w:ascii="Meiryo UI" w:eastAsia="Meiryo UI" w:hAnsi="Meiryo UI" w:cs="Segoe UI Emoji" w:hint="eastAsia"/>
-        </w:rPr>
-        <w:t>・モニタリング　「拡張モニタリングの有効化」のチェックを外す(外さない場合、エラーになってしまうため)</w:t>
-      </w:r>
-    </w:p>
-    <w:p>
-      <w:pPr>
-        <w:rPr>
-          <w:rFonts w:ascii="Meiryo UI" w:eastAsia="Meiryo UI" w:hAnsi="Meiryo UI" w:cs="Segoe UI Emoji"/>
-        </w:rPr>
-      </w:pPr>
-    </w:p>
-    <w:p>
-      <w:pPr>
-        <w:rPr>
-          <w:rFonts w:ascii="Meiryo UI" w:eastAsia="Meiryo UI" w:hAnsi="Meiryo UI" w:cs="Segoe UI Emoji"/>
-        </w:rPr>
-      </w:pPr>
-      <w:r>
-        <w:rPr>
-          <w:rFonts w:ascii="Meiryo UI" w:eastAsia="Meiryo UI" w:hAnsi="Meiryo UI" w:cs="Segoe UI Emoji" w:hint="eastAsia"/>
-        </w:rPr>
-        <w:t>4.</w:t>
-      </w:r>
-      <w:r>
-        <w:rPr>
-          <w:rFonts w:ascii="Meiryo UI" w:eastAsia="Meiryo UI" w:hAnsi="Meiryo UI" w:cs="Segoe UI Emoji"/>
-        </w:rPr>
-        <w:t>Amazon Aurora</w:t>
-      </w:r>
-      <w:r>
-        <w:rPr>
-          <w:rFonts w:ascii="Meiryo UI" w:eastAsia="Meiryo UI" w:hAnsi="Meiryo UI" w:cs="Segoe UI Emoji" w:hint="eastAsia"/>
-        </w:rPr>
-        <w:t>の確認</w:t>
-      </w:r>
-    </w:p>
-    <w:p>
-      <w:pPr>
-        <w:rPr>
-          <w:rFonts w:ascii="Meiryo UI" w:eastAsia="Meiryo UI" w:hAnsi="Meiryo UI" w:cs="Segoe UI Emoji"/>
-        </w:rPr>
-      </w:pPr>
-      <w:r>
-        <w:rPr>
-          <w:rFonts w:ascii="Meiryo UI" w:eastAsia="Meiryo UI" w:hAnsi="Meiryo UI" w:cs="Segoe UI Emoji" w:hint="eastAsia"/>
-        </w:rPr>
-        <w:t>①</w:t>
-      </w:r>
-      <w:r>
-        <w:rPr>
-          <w:rFonts w:ascii="Meiryo UI" w:eastAsia="Meiryo UI" w:hAnsi="Meiryo UI" w:cs="Segoe UI Emoji"/>
-        </w:rPr>
-        <w:t>Amazon Aurora</w:t>
-      </w:r>
-      <w:r>
-        <w:rPr>
-          <w:rFonts w:ascii="Meiryo UI" w:eastAsia="Meiryo UI" w:hAnsi="Meiryo UI" w:cs="Segoe UI Emoji" w:hint="eastAsia"/>
-        </w:rPr>
-        <w:t>は作成できたか確認しなさい。　［　作成できた　］</w:t>
-      </w:r>
-    </w:p>
-    <w:p>
-      <w:pPr>
-        <w:rPr>
-          <w:rFonts w:ascii="Meiryo UI" w:eastAsia="Meiryo UI" w:hAnsi="Meiryo UI" w:cs="Segoe UI Emoji"/>
-        </w:rPr>
-      </w:pPr>
-    </w:p>
-    <w:p>
-      <w:pPr>
-        <w:rPr>
-          <w:rFonts w:ascii="Meiryo UI" w:eastAsia="Meiryo UI" w:hAnsi="Meiryo UI" w:cs="Segoe UI Emoji"/>
-        </w:rPr>
-      </w:pPr>
-      <w:r>
-        <w:rPr>
-          <w:rFonts w:ascii="Meiryo UI" w:eastAsia="Meiryo UI" w:hAnsi="Meiryo UI" w:cs="Segoe UI Emoji" w:hint="eastAsia"/>
-        </w:rPr>
-        <w:t>②ライターインスタンス名：</w:t>
-      </w:r>
-      <w:r>
-        <w:rPr>
-          <w:rFonts w:ascii="Meiryo UI" w:eastAsia="Meiryo UI" w:hAnsi="Meiryo UI" w:cs="Segoe UI Emoji"/>
-        </w:rPr>
-        <w:br/>
-      </w:r>
-      <w:r>
-        <w:rPr>
-          <w:rFonts w:ascii="Meiryo UI" w:eastAsia="Meiryo UI" w:hAnsi="Meiryo UI" w:cs="Segoe UI Emoji" w:hint="eastAsia"/>
-        </w:rPr>
-        <w:t>［</w:t>
-      </w:r>
-      <w:r>
-        <w:rPr>
-          <w:rFonts w:ascii="Meiryo UI" w:eastAsia="Meiryo UI" w:hAnsi="Meiryo UI" w:cs="Segoe UI Emoji"/>
-        </w:rPr>
-        <w:t xml:space="preserve"> </w:t>
-      </w:r>
-      <w:r>
-        <w:rPr>
-          <w:rFonts w:ascii="Meiryo UI" w:eastAsia="Meiryo UI" w:hAnsi="Meiryo UI" w:cs="Segoe UI Emoji"/>
-        </w:rPr>
-        <w:t>sk3a04-aurora-db.cluster-c59kyyscbffa.us-east-1.rds.amazonaws.com</w:t>
-      </w:r>
-      <w:r>
-        <w:rPr>
-          <w:rFonts w:ascii="Meiryo UI" w:eastAsia="Meiryo UI" w:hAnsi="Meiryo UI" w:cs="Segoe UI Emoji"/>
-        </w:rPr>
-        <w:t xml:space="preserve"> </w:t>
-      </w:r>
-      <w:r>
-        <w:rPr>
-          <w:rFonts w:ascii="Meiryo UI" w:eastAsia="Meiryo UI" w:hAnsi="Meiryo UI" w:cs="Segoe UI Emoji" w:hint="eastAsia"/>
-        </w:rPr>
-        <w:t>］</w:t>
-      </w:r>
-      <w:r>
-        <w:rPr>
-          <w:rFonts w:ascii="Meiryo UI" w:eastAsia="Meiryo UI" w:hAnsi="Meiryo UI" w:cs="Segoe UI Emoji"/>
-        </w:rPr>
-        <w:br/>
-      </w:r>
-      <w:r>
-        <w:rPr>
-          <w:rFonts w:ascii="Meiryo UI" w:eastAsia="Meiryo UI" w:hAnsi="Meiryo UI" w:cs="Segoe UI Emoji" w:hint="eastAsia"/>
-        </w:rPr>
-        <w:t>③</w:t>
-      </w:r>
-      <w:r>
-        <w:rPr>
-          <w:rFonts w:ascii="Meiryo UI" w:eastAsia="Meiryo UI" w:hAnsi="Meiryo UI" w:cs="Segoe UI Emoji" w:hint="eastAsia"/>
-        </w:rPr>
-        <w:t>ﾗｲﾀｰｲﾝﾝｽﾀﾝｽのｴﾝﾄﾞﾎﾟｲﾝﾄ</w:t>
-      </w:r>
-      <w:r>
-        <w:rPr>
-          <w:rFonts w:ascii="Meiryo UI" w:eastAsia="Meiryo UI" w:hAnsi="Meiryo UI" w:cs="Segoe UI Emoji" w:hint="eastAsia"/>
-        </w:rPr>
-        <w:t>：</w:t>
-      </w:r>
-      <w:r>
-        <w:rPr>
-          <w:rFonts w:ascii="Meiryo UI" w:eastAsia="Meiryo UI" w:hAnsi="Meiryo UI" w:cs="Segoe UI Emoji"/>
-        </w:rPr>
-        <w:br/>
-      </w:r>
-      <w:r>
-        <w:rPr>
-          <w:rFonts w:ascii="Meiryo UI" w:eastAsia="Meiryo UI" w:hAnsi="Meiryo UI" w:cs="Segoe UI Emoji" w:hint="eastAsia"/>
-        </w:rPr>
-        <w:t>［</w:t>
-      </w:r>
-      <w:r>
-        <w:rPr>
-          <w:rFonts w:ascii="Meiryo UI" w:eastAsia="Meiryo UI" w:hAnsi="Meiryo UI" w:cs="Segoe UI Emoji"/>
-        </w:rPr>
-        <w:t xml:space="preserve"> </w:t>
-      </w:r>
-      <w:r>
-        <w:rPr>
-          <w:rFonts w:ascii="Meiryo UI" w:eastAsia="Meiryo UI" w:hAnsi="Meiryo UI" w:cs="Segoe UI Emoji"/>
-        </w:rPr>
-        <w:t>sk3a04-aurora-db-instance-1.c59kyyscbffa.us-east-1.rds.amazonaws.com</w:t>
-      </w:r>
-      <w:r>
-        <w:rPr>
-          <w:rFonts w:ascii="Meiryo UI" w:eastAsia="Meiryo UI" w:hAnsi="Meiryo UI" w:cs="Segoe UI Emoji"/>
-        </w:rPr>
-        <w:t xml:space="preserve"> </w:t>
-      </w:r>
-      <w:r>
-        <w:rPr>
-          <w:rFonts w:ascii="Meiryo UI" w:eastAsia="Meiryo UI" w:hAnsi="Meiryo UI" w:cs="Segoe UI Emoji" w:hint="eastAsia"/>
-        </w:rPr>
-        <w:t>］</w:t>
-      </w:r>
-    </w:p>
-    <w:p>
-      <w:pPr>
-        <w:rPr>
-          <w:rFonts w:ascii="Meiryo UI" w:eastAsia="Meiryo UI" w:hAnsi="Meiryo UI" w:cs="Segoe UI Emoji"/>
-        </w:rPr>
-      </w:pPr>
-    </w:p>
-    <w:p>
-      <w:pPr>
-        <w:rPr>
-          <w:rFonts w:ascii="Meiryo UI" w:eastAsia="Meiryo UI" w:hAnsi="Meiryo UI" w:cs="Segoe UI Emoji"/>
-        </w:rPr>
-      </w:pPr>
-      <w:r>
-        <w:rPr>
-          <w:rFonts w:ascii="Meiryo UI" w:eastAsia="Meiryo UI" w:hAnsi="Meiryo UI" w:cs="Segoe UI Emoji" w:hint="eastAsia"/>
-        </w:rPr>
-        <w:lastRenderedPageBreak/>
-        <w:t>5.</w:t>
-      </w:r>
-      <w:r>
-        <w:rPr>
-          <w:rFonts w:ascii="Meiryo UI" w:eastAsia="Meiryo UI" w:hAnsi="Meiryo UI" w:cs="Segoe UI Emoji"/>
-        </w:rPr>
-        <w:t>EC</w:t>
-      </w:r>
-      <w:r>
-        <w:rPr>
-          <w:rFonts w:ascii="Meiryo UI" w:eastAsia="Meiryo UI" w:hAnsi="Meiryo UI" w:cs="Segoe UI Emoji" w:hint="eastAsia"/>
-        </w:rPr>
-        <w:t>２から</w:t>
-      </w:r>
-      <w:r>
-        <w:rPr>
-          <w:rFonts w:ascii="Meiryo UI" w:eastAsia="Meiryo UI" w:hAnsi="Meiryo UI" w:cs="Segoe UI Emoji"/>
-        </w:rPr>
-        <w:t>Aurora</w:t>
-      </w:r>
-      <w:r>
-        <w:rPr>
-          <w:rFonts w:ascii="Meiryo UI" w:eastAsia="Meiryo UI" w:hAnsi="Meiryo UI" w:cs="Segoe UI Emoji" w:hint="eastAsia"/>
-        </w:rPr>
-        <w:t>のエンドポイントへ接続しなさい。接続方法は</w:t>
-      </w:r>
-      <w:r>
-        <w:rPr>
-          <w:rFonts w:ascii="Meiryo UI" w:eastAsia="Meiryo UI" w:hAnsi="Meiryo UI" w:cs="Segoe UI Emoji"/>
-        </w:rPr>
-        <w:t>MySQL</w:t>
-      </w:r>
-      <w:r>
-        <w:rPr>
-          <w:rFonts w:ascii="Meiryo UI" w:eastAsia="Meiryo UI" w:hAnsi="Meiryo UI" w:cs="Segoe UI Emoji" w:hint="eastAsia"/>
-        </w:rPr>
-        <w:t>と同じ。</w:t>
-      </w:r>
-    </w:p>
-    <w:tbl>
-      <w:tblPr>
-        <w:tblStyle w:val="a9"/>
-        <w:tblW w:w="0" w:type="auto"/>
-        <w:tblInd w:w="137" w:type="dxa"/>
-        <w:tblLook w:val="04A0" w:firstRow="1" w:lastRow="0" w:firstColumn="1" w:lastColumn="0" w:noHBand="0" w:noVBand="1"/>
-      </w:tblPr>
-      <w:tblGrid>
-        <w:gridCol w:w="9491"/>
-      </w:tblGrid>
-      <w:tr>
-        <w:tc>
-          <w:tcPr>
-            <w:tcW w:w="9491" w:type="dxa"/>
-          </w:tcPr>
-          <w:p>
-            <w:pPr>
-              <w:rPr>
-                <w:rFonts w:ascii="Meiryo UI" w:eastAsia="Meiryo UI" w:hAnsi="Meiryo UI" w:cs="Segoe UI Emoji"/>
-              </w:rPr>
-            </w:pPr>
-            <w:proofErr w:type="spellStart"/>
-            <w:r>
-              <w:rPr>
-                <w:rFonts w:ascii="Meiryo UI" w:eastAsia="Meiryo UI" w:hAnsi="Meiryo UI" w:cs="Segoe UI Emoji"/>
-              </w:rPr>
-              <w:t>mysql</w:t>
-            </w:r>
-            <w:proofErr w:type="spellEnd"/>
-            <w:r>
-              <w:rPr>
-                <w:rFonts w:ascii="Meiryo UI" w:eastAsia="Meiryo UI" w:hAnsi="Meiryo UI" w:cs="Segoe UI Emoji"/>
-              </w:rPr>
-              <w:t xml:space="preserve"> -h Aurora</w:t>
+              <w:t>mysql -h Aurora</w:t>
             </w:r>
             <w:r>
               <w:rPr>
@@ -2951,16 +2614,8 @@
               <w:rPr>
                 <w:rFonts w:ascii="Meiryo UI" w:eastAsia="Meiryo UI" w:hAnsi="Meiryo UI" w:cs="Segoe UI Emoji"/>
               </w:rPr>
-              <w:t xml:space="preserve"> -u root -</w:t>
+              <w:t xml:space="preserve"> -u root -p</w:t>
             </w:r>
-            <w:proofErr w:type="gramStart"/>
-            <w:r>
-              <w:rPr>
-                <w:rFonts w:ascii="Meiryo UI" w:eastAsia="Meiryo UI" w:hAnsi="Meiryo UI" w:cs="Segoe UI Emoji"/>
-              </w:rPr>
-              <w:t>p</w:t>
-            </w:r>
-            <w:proofErr w:type="gramEnd"/>
           </w:p>
         </w:tc>
       </w:tr>
@@ -3211,7 +2866,6 @@
                 <w:rFonts w:ascii="Meiryo UI" w:eastAsia="Meiryo UI" w:hAnsi="Meiryo UI" w:cs="Segoe UI Emoji"/>
               </w:rPr>
             </w:pPr>
-            <w:proofErr w:type="spellStart"/>
             <w:r>
               <w:rPr>
                 <w:rFonts w:ascii="Meiryo UI" w:eastAsia="Meiryo UI" w:hAnsi="Meiryo UI" w:cs="Segoe UI Emoji"/>
@@ -3222,14 +2876,7 @@
               <w:rPr>
                 <w:rFonts w:ascii="Meiryo UI" w:eastAsia="Meiryo UI" w:hAnsi="Meiryo UI" w:cs="Segoe UI Emoji"/>
               </w:rPr>
-              <w:t>udo</w:t>
-            </w:r>
-            <w:proofErr w:type="spellEnd"/>
-            <w:r>
-              <w:rPr>
-                <w:rFonts w:ascii="Meiryo UI" w:eastAsia="Meiryo UI" w:hAnsi="Meiryo UI" w:cs="Segoe UI Emoji"/>
-              </w:rPr>
-              <w:t xml:space="preserve"> mv </w:t>
+              <w:t xml:space="preserve">udo mv </w:t>
             </w:r>
             <w:r>
               <w:rPr>
@@ -3237,19 +2884,11 @@
               </w:rPr>
               <w:t>aurora-</w:t>
             </w:r>
-            <w:proofErr w:type="spellStart"/>
             <w:r>
               <w:rPr>
                 <w:rFonts w:ascii="Meiryo UI" w:eastAsia="Meiryo UI" w:hAnsi="Meiryo UI" w:cs="Segoe UI Emoji"/>
               </w:rPr>
-              <w:t>db.php</w:t>
-            </w:r>
-            <w:proofErr w:type="spellEnd"/>
-            <w:r>
-              <w:rPr>
-                <w:rFonts w:ascii="Meiryo UI" w:eastAsia="Meiryo UI" w:hAnsi="Meiryo UI" w:cs="Segoe UI Emoji"/>
-              </w:rPr>
-              <w:t xml:space="preserve"> /var/www/html</w:t>
+              <w:t>db.php /var/www/html</w:t>
             </w:r>
           </w:p>
         </w:tc>
@@ -3321,16 +2960,8 @@
         <w:rPr>
           <w:rFonts w:ascii="Meiryo UI" w:eastAsia="Meiryo UI" w:hAnsi="Meiryo UI" w:cs="Segoe UI Emoji"/>
         </w:rPr>
-        <w:t>/aurora-</w:t>
-      </w:r>
-      <w:proofErr w:type="spellStart"/>
-      <w:r>
-        <w:rPr>
-          <w:rFonts w:ascii="Meiryo UI" w:eastAsia="Meiryo UI" w:hAnsi="Meiryo UI" w:cs="Segoe UI Emoji"/>
-        </w:rPr>
-        <w:t>db.php</w:t>
-      </w:r>
-      <w:proofErr w:type="spellEnd"/>
+        <w:t>/aurora-db.php</w:t>
+      </w:r>
     </w:p>
     <w:p>
       <w:pPr>
@@ -3466,14 +3097,12 @@
         </w:rPr>
         <w:t>変更した</w:t>
       </w:r>
-      <w:proofErr w:type="spellStart"/>
       <w:r>
         <w:rPr>
           <w:rFonts w:ascii="Meiryo UI" w:eastAsia="Meiryo UI" w:hAnsi="Meiryo UI" w:cs="Segoe UI Emoji"/>
         </w:rPr>
         <w:t>php</w:t>
       </w:r>
-      <w:proofErr w:type="spellEnd"/>
       <w:r>
         <w:rPr>
           <w:rFonts w:ascii="Meiryo UI" w:eastAsia="Meiryo UI" w:hAnsi="Meiryo UI" w:cs="Segoe UI Emoji" w:hint="eastAsia"/>
@@ -3502,14 +3131,7 @@
         <w:rPr>
           <w:rFonts w:ascii="Meiryo UI" w:eastAsia="Meiryo UI" w:hAnsi="Meiryo UI" w:cs="Segoe UI Emoji"/>
         </w:rPr>
-        <w:t>-</w:t>
-      </w:r>
-      <w:proofErr w:type="spellStart"/>
-      <w:r>
-        <w:rPr>
-          <w:rFonts w:ascii="Meiryo UI" w:eastAsia="Meiryo UI" w:hAnsi="Meiryo UI" w:cs="Segoe UI Emoji"/>
-        </w:rPr>
-        <w:t>db</w:t>
+        <w:t>-db</w:t>
       </w:r>
       <w:r>
         <w:rPr>
@@ -3517,7 +3139,6 @@
         </w:rPr>
         <w:t>.php</w:t>
       </w:r>
-      <w:proofErr w:type="spellEnd"/>
       <w:r>
         <w:rPr>
           <w:rFonts w:ascii="Meiryo UI" w:eastAsia="Meiryo UI" w:hAnsi="Meiryo UI" w:cs="Segoe UI Emoji" w:hint="eastAsia"/>
@@ -3528,16 +3149,8 @@
         <w:rPr>
           <w:rFonts w:ascii="Meiryo UI" w:eastAsia="Meiryo UI" w:hAnsi="Meiryo UI" w:cs="Segoe UI Emoji"/>
         </w:rPr>
-        <w:t>_</w:t>
-      </w:r>
-      <w:proofErr w:type="spellStart"/>
-      <w:r>
-        <w:rPr>
-          <w:rFonts w:ascii="Meiryo UI" w:eastAsia="Meiryo UI" w:hAnsi="Meiryo UI" w:cs="Segoe UI Emoji"/>
-        </w:rPr>
-        <w:t>auroradb</w:t>
-      </w:r>
-      <w:proofErr w:type="spellEnd"/>
+        <w:t>_auroradb</w:t>
+      </w:r>
       <w:r>
         <w:rPr>
           <w:rFonts w:ascii="Meiryo UI" w:eastAsia="Meiryo UI" w:hAnsi="Meiryo UI" w:cs="Segoe UI Emoji" w:hint="eastAsia"/>
@@ -3624,21 +3237,13 @@
         <w:rPr>
           <w:rFonts w:ascii="Meiryo UI" w:eastAsia="Meiryo UI" w:hAnsi="Meiryo UI" w:cs="Segoe UI Emoji"/>
         </w:rPr>
-        <w:t>-aurora-</w:t>
-      </w:r>
-      <w:proofErr w:type="spellStart"/>
-      <w:r>
-        <w:rPr>
-          <w:rFonts w:ascii="Meiryo UI" w:eastAsia="Meiryo UI" w:hAnsi="Meiryo UI" w:cs="Segoe UI Emoji"/>
-        </w:rPr>
-        <w:t>db</w:t>
-      </w:r>
-      <w:proofErr w:type="spellEnd"/>
+        <w:t>-aurora-db</w:t>
+      </w:r>
       <w:r>
         <w:rPr>
           <w:rFonts w:ascii="Meiryo UI" w:eastAsia="Meiryo UI" w:hAnsi="Meiryo UI" w:hint="eastAsia"/>
         </w:rPr>
-        <w:t>」を削除しなさい。[　削除できた　・　削除できない　]</w:t>
+        <w:t>」を削除しなさい。[　削除できた　]</w:t>
       </w:r>
     </w:p>
     <w:p>
@@ -3669,16 +3274,8 @@
         <w:rPr>
           <w:rFonts w:ascii="Meiryo UI" w:eastAsia="Meiryo UI" w:hAnsi="Meiryo UI" w:cs="Segoe UI Emoji"/>
         </w:rPr>
-        <w:t>-</w:t>
-      </w:r>
-      <w:proofErr w:type="spellStart"/>
-      <w:r>
-        <w:rPr>
-          <w:rFonts w:ascii="Meiryo UI" w:eastAsia="Meiryo UI" w:hAnsi="Meiryo UI" w:cs="Segoe UI Emoji"/>
-        </w:rPr>
-        <w:t>subg</w:t>
-      </w:r>
-      <w:proofErr w:type="spellEnd"/>
+        <w:t>-subg</w:t>
+      </w:r>
       <w:r>
         <w:rPr>
           <w:rFonts w:ascii="Meiryo UI" w:eastAsia="Meiryo UI" w:hAnsi="Meiryo UI" w:hint="eastAsia"/>
@@ -3689,7 +3286,7 @@
         <w:rPr>
           <w:rFonts w:ascii="Meiryo UI" w:eastAsia="Meiryo UI" w:hAnsi="Meiryo UI" w:hint="eastAsia"/>
         </w:rPr>
-        <w:t>を削除しなさい。[　削除できた　・　削除できない　]</w:t>
+        <w:t>を削除しなさい。[　削除できた　]</w:t>
       </w:r>
     </w:p>
     <w:p>
@@ -3733,21 +3330,13 @@
         <w:rPr>
           <w:rFonts w:ascii="Meiryo UI" w:eastAsia="Meiryo UI" w:hAnsi="Meiryo UI" w:cs="Segoe UI Emoji"/>
         </w:rPr>
-        <w:t>_</w:t>
-      </w:r>
-      <w:proofErr w:type="spellStart"/>
-      <w:r>
-        <w:rPr>
-          <w:rFonts w:ascii="Meiryo UI" w:eastAsia="Meiryo UI" w:hAnsi="Meiryo UI" w:cs="Segoe UI Emoji"/>
-        </w:rPr>
-        <w:t>aurora_sub</w:t>
-      </w:r>
-      <w:proofErr w:type="spellEnd"/>
+        <w:t>_aurora_sub</w:t>
+      </w:r>
       <w:r>
         <w:rPr>
           <w:rFonts w:ascii="Meiryo UI" w:eastAsia="Meiryo UI" w:hAnsi="Meiryo UI" w:hint="eastAsia"/>
         </w:rPr>
-        <w:t>」を削除しなさい。[　削除できた　・　削除できない　]</w:t>
+        <w:t>」を削除しなさい。[　削除できた　]</w:t>
       </w:r>
     </w:p>
     <w:p>
@@ -3784,7 +3373,7 @@
         <w:rPr>
           <w:rFonts w:ascii="Meiryo UI" w:eastAsia="Meiryo UI" w:hAnsi="Meiryo UI" w:hint="eastAsia"/>
         </w:rPr>
-        <w:t>」を削除しなさい。[　削除できた　・　削除できない　]</w:t>
+        <w:t>」を削除しなさい。[　削除できた　]</w:t>
       </w:r>
     </w:p>
     <w:p>
@@ -3815,7 +3404,7 @@
         <w:rPr>
           <w:rFonts w:ascii="Meiryo UI" w:eastAsia="Meiryo UI" w:hAnsi="Meiryo UI" w:hint="eastAsia"/>
         </w:rPr>
-        <w:t>を削除しなさい。[　削除できた　・　削除できない　]</w:t>
+        <w:t>を削除しなさい。[　削除できた　]</w:t>
       </w:r>
     </w:p>
     <w:p>
@@ -3872,7 +3461,7 @@
 </file>
 
 <file path=word/endnotes.xml><?xml version="1.0" encoding="utf-8"?>
-<w:endnotes xmlns:wpc="http://schemas.microsoft.com/office/word/2010/wordprocessingCanvas" xmlns:cx="http://schemas.microsoft.com/office/drawing/2014/chartex" xmlns:cx1="http://schemas.microsoft.com/office/drawing/2015/9/8/chartex" xmlns:cx2="http://schemas.microsoft.com/office/drawing/2015/10/21/chartex" xmlns:cx3="http://schemas.microsoft.com/office/drawing/2016/5/9/chartex" xmlns:cx4="http://schemas.microsoft.com/office/drawing/2016/5/10/chartex" xmlns:cx5="http://schemas.microsoft.com/office/drawing/2016/5/11/chartex" xmlns:cx6="http://schemas.microsoft.com/office/drawing/2016/5/12/chartex" xmlns:cx7="http://schemas.microsoft.com/office/drawing/2016/5/13/chartex" xmlns:cx8="http://schemas.microsoft.com/office/drawing/2016/5/14/chartex" xmlns:mc="http://schemas.openxmlformats.org/markup-compatibility/2006" xmlns:aink="http://schemas.microsoft.com/office/drawing/2016/ink" xmlns:am3d="http://schemas.microsoft.com/office/drawing/2017/model3d" xmlns:o="urn:schemas-microsoft-com:office:office" xmlns:oel="http://schemas.microsoft.com/office/2019/extlst" xmlns:r="http://schemas.openxmlformats.org/officeDocument/2006/relationships" xmlns:m="http://schemas.openxmlformats.org/officeDocument/2006/math" xmlns:v="urn:schemas-microsoft-com:vml" xmlns:wp14="http://schemas.microsoft.com/office/word/2010/wordprocessingDrawing" xmlns:wp="http://schemas.openxmlformats.org/drawingml/2006/wordprocessingDrawing" xmlns:w10="urn:schemas-microsoft-com:office:word" xmlns:w="http://schemas.openxmlformats.org/wordprocessingml/2006/main" xmlns:w14="http://schemas.microsoft.com/office/word/2010/wordml" xmlns:w15="http://schemas.microsoft.com/office/word/2012/wordml" xmlns:w16cex="http://schemas.microsoft.com/office/word/2018/wordml/cex" xmlns:w16cid="http://schemas.microsoft.com/office/word/2016/wordml/cid" xmlns:w16="http://schemas.microsoft.com/office/word/2018/wordml" xmlns:w16du="http://schemas.microsoft.com/office/word/2023/wordml/word16du" xmlns:w16sdtdh="http://schemas.microsoft.com/office/word/2020/wordml/sdtdatahash" xmlns:w16se="http://schemas.microsoft.com/office/word/2015/wordml/symex" xmlns:wpg="http://schemas.microsoft.com/office/word/2010/wordprocessingGroup" xmlns:wpi="http://schemas.microsoft.com/office/word/2010/wordprocessingInk" xmlns:wne="http://schemas.microsoft.com/office/word/2006/wordml" xmlns:wps="http://schemas.microsoft.com/office/word/2010/wordprocessingShape" mc:Ignorable="w14 w15 w16se w16cid w16 w16cex w16sdtdh w16du wp14">
+<w:endnotes xmlns:wpc="http://schemas.microsoft.com/office/word/2010/wordprocessingCanvas" xmlns:cx="http://schemas.microsoft.com/office/drawing/2014/chartex" xmlns:cx1="http://schemas.microsoft.com/office/drawing/2015/9/8/chartex" xmlns:cx2="http://schemas.microsoft.com/office/drawing/2015/10/21/chartex" xmlns:cx3="http://schemas.microsoft.com/office/drawing/2016/5/9/chartex" xmlns:cx4="http://schemas.microsoft.com/office/drawing/2016/5/10/chartex" xmlns:cx5="http://schemas.microsoft.com/office/drawing/2016/5/11/chartex" xmlns:cx6="http://schemas.microsoft.com/office/drawing/2016/5/12/chartex" xmlns:cx7="http://schemas.microsoft.com/office/drawing/2016/5/13/chartex" xmlns:cx8="http://schemas.microsoft.com/office/drawing/2016/5/14/chartex" xmlns:mc="http://schemas.openxmlformats.org/markup-compatibility/2006" xmlns:aink="http://schemas.microsoft.com/office/drawing/2016/ink" xmlns:am3d="http://schemas.microsoft.com/office/drawing/2017/model3d" xmlns:o="urn:schemas-microsoft-com:office:office" xmlns:oel="http://schemas.microsoft.com/office/2019/extlst" xmlns:r="http://schemas.openxmlformats.org/officeDocument/2006/relationships" xmlns:m="http://schemas.openxmlformats.org/officeDocument/2006/math" xmlns:v="urn:schemas-microsoft-com:vml" xmlns:wp14="http://schemas.microsoft.com/office/word/2010/wordprocessingDrawing" xmlns:wp="http://schemas.openxmlformats.org/drawingml/2006/wordprocessingDrawing" xmlns:w10="urn:schemas-microsoft-com:office:word" xmlns:w="http://schemas.openxmlformats.org/wordprocessingml/2006/main" xmlns:w14="http://schemas.microsoft.com/office/word/2010/wordml" xmlns:w15="http://schemas.microsoft.com/office/word/2012/wordml" xmlns:w16cex="http://schemas.microsoft.com/office/word/2018/wordml/cex" xmlns:w16cid="http://schemas.microsoft.com/office/word/2016/wordml/cid" xmlns:w16="http://schemas.microsoft.com/office/word/2018/wordml" xmlns:w16du="http://schemas.microsoft.com/office/word/2023/wordml/word16du" xmlns:w16sdtdh="http://schemas.microsoft.com/office/word/2020/wordml/sdtdatahash" xmlns:w16sdtfl="http://schemas.microsoft.com/office/word/2024/wordml/sdtformatlock" xmlns:w16se="http://schemas.microsoft.com/office/word/2015/wordml/symex" xmlns:wpg="http://schemas.microsoft.com/office/word/2010/wordprocessingGroup" xmlns:wpi="http://schemas.microsoft.com/office/word/2010/wordprocessingInk" xmlns:wne="http://schemas.microsoft.com/office/word/2006/wordml" xmlns:wps="http://schemas.microsoft.com/office/word/2010/wordprocessingShape" mc:Ignorable="w14 w15 w16se w16cid w16 w16cex w16sdtdh w16sdtfl w16du wp14">
   <w:endnote w:type="separator" w:id="-1">
     <w:p>
       <w:r>
@@ -3891,7 +3480,7 @@
 </file>
 
 <file path=word/footnotes.xml><?xml version="1.0" encoding="utf-8"?>
-<w:footnotes xmlns:wpc="http://schemas.microsoft.com/office/word/2010/wordprocessingCanvas" xmlns:cx="http://schemas.microsoft.com/office/drawing/2014/chartex" xmlns:cx1="http://schemas.microsoft.com/office/drawing/2015/9/8/chartex" xmlns:cx2="http://schemas.microsoft.com/office/drawing/2015/10/21/chartex" xmlns:cx3="http://schemas.microsoft.com/office/drawing/2016/5/9/chartex" xmlns:cx4="http://schemas.microsoft.com/office/drawing/2016/5/10/chartex" xmlns:cx5="http://schemas.microsoft.com/office/drawing/2016/5/11/chartex" xmlns:cx6="http://schemas.microsoft.com/office/drawing/2016/5/12/chartex" xmlns:cx7="http://schemas.microsoft.com/office/drawing/2016/5/13/chartex" xmlns:cx8="http://schemas.microsoft.com/office/drawing/2016/5/14/chartex" xmlns:mc="http://schemas.openxmlformats.org/markup-compatibility/2006" xmlns:aink="http://schemas.microsoft.com/office/drawing/2016/ink" xmlns:am3d="http://schemas.microsoft.com/office/drawing/2017/model3d" xmlns:o="urn:schemas-microsoft-com:office:office" xmlns:oel="http://schemas.microsoft.com/office/2019/extlst" xmlns:r="http://schemas.openxmlformats.org/officeDocument/2006/relationships" xmlns:m="http://schemas.openxmlformats.org/officeDocument/2006/math" xmlns:v="urn:schemas-microsoft-com:vml" xmlns:wp14="http://schemas.microsoft.com/office/word/2010/wordprocessingDrawing" xmlns:wp="http://schemas.openxmlformats.org/drawingml/2006/wordprocessingDrawing" xmlns:w10="urn:schemas-microsoft-com:office:word" xmlns:w="http://schemas.openxmlformats.org/wordprocessingml/2006/main" xmlns:w14="http://schemas.microsoft.com/office/word/2010/wordml" xmlns:w15="http://schemas.microsoft.com/office/word/2012/wordml" xmlns:w16cex="http://schemas.microsoft.com/office/word/2018/wordml/cex" xmlns:w16cid="http://schemas.microsoft.com/office/word/2016/wordml/cid" xmlns:w16="http://schemas.microsoft.com/office/word/2018/wordml" xmlns:w16du="http://schemas.microsoft.com/office/word/2023/wordml/word16du" xmlns:w16sdtdh="http://schemas.microsoft.com/office/word/2020/wordml/sdtdatahash" xmlns:w16se="http://schemas.microsoft.com/office/word/2015/wordml/symex" xmlns:wpg="http://schemas.microsoft.com/office/word/2010/wordprocessingGroup" xmlns:wpi="http://schemas.microsoft.com/office/word/2010/wordprocessingInk" xmlns:wne="http://schemas.microsoft.com/office/word/2006/wordml" xmlns:wps="http://schemas.microsoft.com/office/word/2010/wordprocessingShape" mc:Ignorable="w14 w15 w16se w16cid w16 w16cex w16sdtdh w16du wp14">
+<w:footnotes xmlns:wpc="http://schemas.microsoft.com/office/word/2010/wordprocessingCanvas" xmlns:cx="http://schemas.microsoft.com/office/drawing/2014/chartex" xmlns:cx1="http://schemas.microsoft.com/office/drawing/2015/9/8/chartex" xmlns:cx2="http://schemas.microsoft.com/office/drawing/2015/10/21/chartex" xmlns:cx3="http://schemas.microsoft.com/office/drawing/2016/5/9/chartex" xmlns:cx4="http://schemas.microsoft.com/office/drawing/2016/5/10/chartex" xmlns:cx5="http://schemas.microsoft.com/office/drawing/2016/5/11/chartex" xmlns:cx6="http://schemas.microsoft.com/office/drawing/2016/5/12/chartex" xmlns:cx7="http://schemas.microsoft.com/office/drawing/2016/5/13/chartex" xmlns:cx8="http://schemas.microsoft.com/office/drawing/2016/5/14/chartex" xmlns:mc="http://schemas.openxmlformats.org/markup-compatibility/2006" xmlns:aink="http://schemas.microsoft.com/office/drawing/2016/ink" xmlns:am3d="http://schemas.microsoft.com/office/drawing/2017/model3d" xmlns:o="urn:schemas-microsoft-com:office:office" xmlns:oel="http://schemas.microsoft.com/office/2019/extlst" xmlns:r="http://schemas.openxmlformats.org/officeDocument/2006/relationships" xmlns:m="http://schemas.openxmlformats.org/officeDocument/2006/math" xmlns:v="urn:schemas-microsoft-com:vml" xmlns:wp14="http://schemas.microsoft.com/office/word/2010/wordprocessingDrawing" xmlns:wp="http://schemas.openxmlformats.org/drawingml/2006/wordprocessingDrawing" xmlns:w10="urn:schemas-microsoft-com:office:word" xmlns:w="http://schemas.openxmlformats.org/wordprocessingml/2006/main" xmlns:w14="http://schemas.microsoft.com/office/word/2010/wordml" xmlns:w15="http://schemas.microsoft.com/office/word/2012/wordml" xmlns:w16cex="http://schemas.microsoft.com/office/word/2018/wordml/cex" xmlns:w16cid="http://schemas.microsoft.com/office/word/2016/wordml/cid" xmlns:w16="http://schemas.microsoft.com/office/word/2018/wordml" xmlns:w16du="http://schemas.microsoft.com/office/word/2023/wordml/word16du" xmlns:w16sdtdh="http://schemas.microsoft.com/office/word/2020/wordml/sdtdatahash" xmlns:w16sdtfl="http://schemas.microsoft.com/office/word/2024/wordml/sdtformatlock" xmlns:w16se="http://schemas.microsoft.com/office/word/2015/wordml/symex" xmlns:wpg="http://schemas.microsoft.com/office/word/2010/wordprocessingGroup" xmlns:wpi="http://schemas.microsoft.com/office/word/2010/wordprocessingInk" xmlns:wne="http://schemas.microsoft.com/office/word/2006/wordml" xmlns:wps="http://schemas.microsoft.com/office/word/2010/wordprocessingShape" mc:Ignorable="w14 w15 w16se w16cid w16 w16cex w16sdtdh w16sdtfl w16du wp14">
   <w:footnote w:type="separator" w:id="-1">
     <w:p>
       <w:r>
@@ -3910,7 +3499,7 @@
 </file>
 
 <file path=word/numbering.xml><?xml version="1.0" encoding="utf-8"?>
-<w:numbering xmlns:wpc="http://schemas.microsoft.com/office/word/2010/wordprocessingCanvas" xmlns:cx="http://schemas.microsoft.com/office/drawing/2014/chartex" xmlns:cx1="http://schemas.microsoft.com/office/drawing/2015/9/8/chartex" xmlns:cx2="http://schemas.microsoft.com/office/drawing/2015/10/21/chartex" xmlns:cx3="http://schemas.microsoft.com/office/drawing/2016/5/9/chartex" xmlns:cx4="http://schemas.microsoft.com/office/drawing/2016/5/10/chartex" xmlns:cx5="http://schemas.microsoft.com/office/drawing/2016/5/11/chartex" xmlns:cx6="http://schemas.microsoft.com/office/drawing/2016/5/12/chartex" xmlns:cx7="http://schemas.microsoft.com/office/drawing/2016/5/13/chartex" xmlns:cx8="http://schemas.microsoft.com/office/drawing/2016/5/14/chartex" xmlns:mc="http://schemas.openxmlformats.org/markup-compatibility/2006" xmlns:aink="http://schemas.microsoft.com/office/drawing/2016/ink" xmlns:am3d="http://schemas.microsoft.com/office/drawing/2017/model3d" xmlns:o="urn:schemas-microsoft-com:office:office" xmlns:oel="http://schemas.microsoft.com/office/2019/extlst" xmlns:r="http://schemas.openxmlformats.org/officeDocument/2006/relationships" xmlns:m="http://schemas.openxmlformats.org/officeDocument/2006/math" xmlns:v="urn:schemas-microsoft-com:vml" xmlns:wp14="http://schemas.microsoft.com/office/word/2010/wordprocessingDrawing" xmlns:wp="http://schemas.openxmlformats.org/drawingml/2006/wordprocessingDrawing" xmlns:w10="urn:schemas-microsoft-com:office:word" xmlns:w="http://schemas.openxmlformats.org/wordprocessingml/2006/main" xmlns:w14="http://schemas.microsoft.com/office/word/2010/wordml" xmlns:w15="http://schemas.microsoft.com/office/word/2012/wordml" xmlns:w16cex="http://schemas.microsoft.com/office/word/2018/wordml/cex" xmlns:w16cid="http://schemas.microsoft.com/office/word/2016/wordml/cid" xmlns:w16="http://schemas.microsoft.com/office/word/2018/wordml" xmlns:w16du="http://schemas.microsoft.com/office/word/2023/wordml/word16du" xmlns:w16sdtdh="http://schemas.microsoft.com/office/word/2020/wordml/sdtdatahash" xmlns:w16se="http://schemas.microsoft.com/office/word/2015/wordml/symex" xmlns:wpg="http://schemas.microsoft.com/office/word/2010/wordprocessingGroup" xmlns:wpi="http://schemas.microsoft.com/office/word/2010/wordprocessingInk" xmlns:wne="http://schemas.microsoft.com/office/word/2006/wordml" xmlns:wps="http://schemas.microsoft.com/office/word/2010/wordprocessingShape" mc:Ignorable="w14 w15 w16se w16cid w16 w16cex w16sdtdh w16du wp14">
+<w:numbering xmlns:wpc="http://schemas.microsoft.com/office/word/2010/wordprocessingCanvas" xmlns:cx="http://schemas.microsoft.com/office/drawing/2014/chartex" xmlns:cx1="http://schemas.microsoft.com/office/drawing/2015/9/8/chartex" xmlns:cx2="http://schemas.microsoft.com/office/drawing/2015/10/21/chartex" xmlns:cx3="http://schemas.microsoft.com/office/drawing/2016/5/9/chartex" xmlns:cx4="http://schemas.microsoft.com/office/drawing/2016/5/10/chartex" xmlns:cx5="http://schemas.microsoft.com/office/drawing/2016/5/11/chartex" xmlns:cx6="http://schemas.microsoft.com/office/drawing/2016/5/12/chartex" xmlns:cx7="http://schemas.microsoft.com/office/drawing/2016/5/13/chartex" xmlns:cx8="http://schemas.microsoft.com/office/drawing/2016/5/14/chartex" xmlns:mc="http://schemas.openxmlformats.org/markup-compatibility/2006" xmlns:aink="http://schemas.microsoft.com/office/drawing/2016/ink" xmlns:am3d="http://schemas.microsoft.com/office/drawing/2017/model3d" xmlns:o="urn:schemas-microsoft-com:office:office" xmlns:oel="http://schemas.microsoft.com/office/2019/extlst" xmlns:r="http://schemas.openxmlformats.org/officeDocument/2006/relationships" xmlns:m="http://schemas.openxmlformats.org/officeDocument/2006/math" xmlns:v="urn:schemas-microsoft-com:vml" xmlns:wp14="http://schemas.microsoft.com/office/word/2010/wordprocessingDrawing" xmlns:wp="http://schemas.openxmlformats.org/drawingml/2006/wordprocessingDrawing" xmlns:w10="urn:schemas-microsoft-com:office:word" xmlns:w="http://schemas.openxmlformats.org/wordprocessingml/2006/main" xmlns:w14="http://schemas.microsoft.com/office/word/2010/wordml" xmlns:w15="http://schemas.microsoft.com/office/word/2012/wordml" xmlns:w16cex="http://schemas.microsoft.com/office/word/2018/wordml/cex" xmlns:w16cid="http://schemas.microsoft.com/office/word/2016/wordml/cid" xmlns:w16="http://schemas.microsoft.com/office/word/2018/wordml" xmlns:w16du="http://schemas.microsoft.com/office/word/2023/wordml/word16du" xmlns:w16sdtdh="http://schemas.microsoft.com/office/word/2020/wordml/sdtdatahash" xmlns:w16sdtfl="http://schemas.microsoft.com/office/word/2024/wordml/sdtformatlock" xmlns:w16se="http://schemas.microsoft.com/office/word/2015/wordml/symex" xmlns:wpg="http://schemas.microsoft.com/office/word/2010/wordprocessingGroup" xmlns:wpi="http://schemas.microsoft.com/office/word/2010/wordprocessingInk" xmlns:wne="http://schemas.microsoft.com/office/word/2006/wordml" xmlns:wps="http://schemas.microsoft.com/office/word/2010/wordprocessingShape" mc:Ignorable="w14 w15 w16se w16cid w16 w16cex w16sdtdh w16sdtfl w16du wp14">
   <w:abstractNum w:abstractNumId="0" w15:restartNumberingAfterBreak="0">
     <w:nsid w:val="12601193"/>
     <w:multiLevelType w:val="hybridMultilevel"/>
@@ -4479,7 +4068,7 @@
 </file>
 
 <file path=word/styles.xml><?xml version="1.0" encoding="utf-8"?>
-<w:styles xmlns:mc="http://schemas.openxmlformats.org/markup-compatibility/2006" xmlns:r="http://schemas.openxmlformats.org/officeDocument/2006/relationships" xmlns:w="http://schemas.openxmlformats.org/wordprocessingml/2006/main" xmlns:w14="http://schemas.microsoft.com/office/word/2010/wordml" xmlns:w15="http://schemas.microsoft.com/office/word/2012/wordml" xmlns:w16cex="http://schemas.microsoft.com/office/word/2018/wordml/cex" xmlns:w16cid="http://schemas.microsoft.com/office/word/2016/wordml/cid" xmlns:w16="http://schemas.microsoft.com/office/word/2018/wordml" xmlns:w16du="http://schemas.microsoft.com/office/word/2023/wordml/word16du" xmlns:w16sdtdh="http://schemas.microsoft.com/office/word/2020/wordml/sdtdatahash" xmlns:w16se="http://schemas.microsoft.com/office/word/2015/wordml/symex" mc:Ignorable="w14 w15 w16se w16cid w16 w16cex w16sdtdh w16du">
+<w:styles xmlns:mc="http://schemas.openxmlformats.org/markup-compatibility/2006" xmlns:r="http://schemas.openxmlformats.org/officeDocument/2006/relationships" xmlns:w="http://schemas.openxmlformats.org/wordprocessingml/2006/main" xmlns:w14="http://schemas.microsoft.com/office/word/2010/wordml" xmlns:w15="http://schemas.microsoft.com/office/word/2012/wordml" xmlns:w16cex="http://schemas.microsoft.com/office/word/2018/wordml/cex" xmlns:w16cid="http://schemas.microsoft.com/office/word/2016/wordml/cid" xmlns:w16="http://schemas.microsoft.com/office/word/2018/wordml" xmlns:w16du="http://schemas.microsoft.com/office/word/2023/wordml/word16du" xmlns:w16sdtdh="http://schemas.microsoft.com/office/word/2020/wordml/sdtdatahash" xmlns:w16sdtfl="http://schemas.microsoft.com/office/word/2024/wordml/sdtformatlock" xmlns:w16se="http://schemas.microsoft.com/office/word/2015/wordml/symex" mc:Ignorable="w14 w15 w16se w16cid w16 w16cex w16sdtdh w16sdtfl w16du">
   <w:docDefaults>
     <w:rPrDefault>
       <w:rPr>
@@ -5290,6 +4879,25 @@
 </file>
 
 <file path=customXml/item1.xml><?xml version="1.0" encoding="utf-8"?>
+<p:properties xmlns:p="http://schemas.microsoft.com/office/2006/metadata/properties" xmlns:xsi="http://www.w3.org/2001/XMLSchema-instance" xmlns:pc="http://schemas.microsoft.com/office/infopath/2007/PartnerControls">
+  <documentManagement>
+    <lcf76f155ced4ddcb4097134ff3c332f xmlns="a58abe73-93cf-4394-b2d4-d5252ea86b0f">
+      <Terms xmlns="http://schemas.microsoft.com/office/infopath/2007/PartnerControls"/>
+    </lcf76f155ced4ddcb4097134ff3c332f>
+  </documentManagement>
+</p:properties>
+</file>
+
+<file path=customXml/item2.xml><?xml version="1.0" encoding="utf-8"?>
+<?mso-contentType ?>
+<FormTemplates xmlns="http://schemas.microsoft.com/sharepoint/v3/contenttype/forms">
+  <Display>DocumentLibraryForm</Display>
+  <Edit>DocumentLibraryForm</Edit>
+  <New>DocumentLibraryForm</New>
+</FormTemplates>
+</file>
+
+<file path=customXml/item3.xml><?xml version="1.0" encoding="utf-8"?>
 <ct:contentTypeSchema xmlns:ct="http://schemas.microsoft.com/office/2006/metadata/contentType" xmlns:ma="http://schemas.microsoft.com/office/2006/metadata/properties/metaAttributes" ct:_="" ma:_="" ma:contentTypeName="ドキュメント" ma:contentTypeID="0x010100580B901F0F362F41B152F1A6B265A018" ma:contentTypeVersion="11" ma:contentTypeDescription="新しいドキュメントを作成します。" ma:contentTypeScope="" ma:versionID="07d0aebdefeb04fe82dfd0511ef4c6c8">
   <xsd:schema xmlns:xsd="http://www.w3.org/2001/XMLSchema" xmlns:xs="http://www.w3.org/2001/XMLSchema" xmlns:p="http://schemas.microsoft.com/office/2006/metadata/properties" xmlns:ns2="a58abe73-93cf-4394-b2d4-d5252ea86b0f" xmlns:ns3="961ac8f3-f021-4de4-8a68-8c1903e9b71b" targetNamespace="http://schemas.microsoft.com/office/2006/metadata/properties" ma:root="true" ma:fieldsID="fb43d9b6d2c2d089e4dbbd218b1d1c4a" ns2:_="" ns3:_="">
     <xsd:import namespace="a58abe73-93cf-4394-b2d4-d5252ea86b0f"/>
@@ -5492,30 +5100,29 @@
 </ct:contentTypeSchema>
 </file>
 
-<file path=customXml/item2.xml><?xml version="1.0" encoding="utf-8"?>
-<?mso-contentType ?>
-<FormTemplates xmlns="http://schemas.microsoft.com/sharepoint/v3/contenttype/forms">
-  <Display>DocumentLibraryForm</Display>
-  <Edit>DocumentLibraryForm</Edit>
-  <New>DocumentLibraryForm</New>
-</FormTemplates>
-</file>
-
-<file path=customXml/item3.xml><?xml version="1.0" encoding="utf-8"?>
-<p:properties xmlns:p="http://schemas.microsoft.com/office/2006/metadata/properties" xmlns:xsi="http://www.w3.org/2001/XMLSchema-instance" xmlns:pc="http://schemas.microsoft.com/office/infopath/2007/PartnerControls">
-  <documentManagement>
-    <lcf76f155ced4ddcb4097134ff3c332f xmlns="a58abe73-93cf-4394-b2d4-d5252ea86b0f">
-      <Terms xmlns="http://schemas.microsoft.com/office/infopath/2007/PartnerControls"/>
-    </lcf76f155ced4ddcb4097134ff3c332f>
-  </documentManagement>
-</p:properties>
-</file>
-
 <file path=customXml/item4.xml><?xml version="1.0" encoding="utf-8"?>
 <b:Sources xmlns:b="http://schemas.openxmlformats.org/officeDocument/2006/bibliography" xmlns="http://schemas.openxmlformats.org/officeDocument/2006/bibliography" SelectedStyle="/APASixthEditionOfficeOnline.xsl" StyleName="APA" Version="6"/>
 </file>
 
 <file path=customXml/itemProps1.xml><?xml version="1.0" encoding="utf-8"?>
+<ds:datastoreItem xmlns:ds="http://schemas.openxmlformats.org/officeDocument/2006/customXml" ds:itemID="{39296916-D10F-498D-9696-294A8F736756}">
+  <ds:schemaRefs>
+    <ds:schemaRef ds:uri="http://schemas.microsoft.com/office/2006/metadata/properties"/>
+    <ds:schemaRef ds:uri="http://schemas.microsoft.com/office/infopath/2007/PartnerControls"/>
+    <ds:schemaRef ds:uri="a58abe73-93cf-4394-b2d4-d5252ea86b0f"/>
+  </ds:schemaRefs>
+</ds:datastoreItem>
+</file>
+
+<file path=customXml/itemProps2.xml><?xml version="1.0" encoding="utf-8"?>
+<ds:datastoreItem xmlns:ds="http://schemas.openxmlformats.org/officeDocument/2006/customXml" ds:itemID="{55339591-E670-4D07-BCA5-5D839BD6FCA4}">
+  <ds:schemaRefs>
+    <ds:schemaRef ds:uri="http://schemas.microsoft.com/sharepoint/v3/contenttype/forms"/>
+  </ds:schemaRefs>
+</ds:datastoreItem>
+</file>
+
+<file path=customXml/itemProps3.xml><?xml version="1.0" encoding="utf-8"?>
 <ds:datastoreItem xmlns:ds="http://schemas.openxmlformats.org/officeDocument/2006/customXml" ds:itemID="{588602E6-6B13-4423-9EE9-C178629484D8}">
   <ds:schemaRefs>
     <ds:schemaRef ds:uri="http://schemas.microsoft.com/office/2006/metadata/contentType"/>
@@ -5534,24 +5141,6 @@
 </ds:datastoreItem>
 </file>
 
-<file path=customXml/itemProps2.xml><?xml version="1.0" encoding="utf-8"?>
-<ds:datastoreItem xmlns:ds="http://schemas.openxmlformats.org/officeDocument/2006/customXml" ds:itemID="{55339591-E670-4D07-BCA5-5D839BD6FCA4}">
-  <ds:schemaRefs>
-    <ds:schemaRef ds:uri="http://schemas.microsoft.com/sharepoint/v3/contenttype/forms"/>
-  </ds:schemaRefs>
-</ds:datastoreItem>
-</file>
-
-<file path=customXml/itemProps3.xml><?xml version="1.0" encoding="utf-8"?>
-<ds:datastoreItem xmlns:ds="http://schemas.openxmlformats.org/officeDocument/2006/customXml" ds:itemID="{39296916-D10F-498D-9696-294A8F736756}">
-  <ds:schemaRefs>
-    <ds:schemaRef ds:uri="http://schemas.microsoft.com/office/2006/metadata/properties"/>
-    <ds:schemaRef ds:uri="http://schemas.microsoft.com/office/infopath/2007/PartnerControls"/>
-    <ds:schemaRef ds:uri="a58abe73-93cf-4394-b2d4-d5252ea86b0f"/>
-  </ds:schemaRefs>
-</ds:datastoreItem>
-</file>
-
 <file path=customXml/itemProps4.xml><?xml version="1.0" encoding="utf-8"?>
 <ds:datastoreItem xmlns:ds="http://schemas.openxmlformats.org/officeDocument/2006/customXml" ds:itemID="{1C9F85EA-6EF1-9A40-8419-9C4D13A830DF}">
   <ds:schemaRefs>
